--- a/memo.docx
+++ b/memo.docx
@@ -7853,15 +7853,7 @@
         <w:t>Camera calibration using</w:t>
       </w:r>
       <w:r>
-        <w:t xml:space="preserve"> two or three vanishing points” by </w:t>
-      </w:r>
-      <w:proofErr w:type="spellStart"/>
-      <w:r>
-        <w:t>Orghidan</w:t>
-      </w:r>
-      <w:proofErr w:type="spellEnd"/>
-      <w:r>
-        <w:t xml:space="preserve"> et al. [2012]</w:t>
+        <w:t xml:space="preserve"> two or three vanishing points” by Orghidan et al. [2012]</w:t>
       </w:r>
       <w:r>
         <w:rPr>
@@ -7870,15 +7862,7 @@
         <w:t>に基づいて実装したが、もとの論文は</w:t>
       </w:r>
       <w:r>
-        <w:t xml:space="preserve">“Camera calibration from vanishing points in images of architectural scenes” by </w:t>
-      </w:r>
-      <w:proofErr w:type="spellStart"/>
-      <w:r>
-        <w:t>Cipolla</w:t>
-      </w:r>
-      <w:proofErr w:type="spellEnd"/>
-      <w:r>
-        <w:t xml:space="preserve"> et al. [1999]</w:t>
+        <w:t>“Camera calibration from vanishing points in images of architectural scenes” by Cipolla et al. [1999]</w:t>
       </w:r>
       <w:r>
         <w:rPr>
@@ -8362,11 +8346,6 @@
             <w:vAlign w:val="center"/>
           </w:tcPr>
           <w:p>
-            <w:pPr>
-              <w:rPr>
-                <w:rFonts w:hint="eastAsia"/>
-              </w:rPr>
-            </w:pPr>
             <m:oMathPara>
               <m:oMath>
                 <m:r>
@@ -8539,7 +8518,6 @@
               <w:pStyle w:val="Caption"/>
               <w:jc w:val="center"/>
               <w:rPr>
-                <w:rFonts w:hint="eastAsia"/>
                 <w:i w:val="0"/>
               </w:rPr>
             </w:pPr>
@@ -8670,11 +8648,6 @@
             <w:vAlign w:val="center"/>
           </w:tcPr>
           <w:p>
-            <w:pPr>
-              <w:rPr>
-                <w:rFonts w:hint="eastAsia"/>
-              </w:rPr>
-            </w:pPr>
             <m:oMathPara>
               <m:oMath>
                 <m:d>
@@ -9338,7 +9311,6 @@
               <w:pStyle w:val="Caption"/>
               <w:jc w:val="center"/>
               <w:rPr>
-                <w:rFonts w:hint="eastAsia"/>
                 <w:i w:val="0"/>
               </w:rPr>
             </w:pPr>
@@ -9346,31 +9318,13 @@
               <w:rPr>
                 <w:i w:val="0"/>
               </w:rPr>
-              <w:t>(1</w:t>
-            </w:r>
-            <w:r>
-              <w:rPr>
-                <w:i w:val="0"/>
-              </w:rPr>
-              <w:t>5</w:t>
-            </w:r>
-            <w:r>
-              <w:rPr>
-                <w:i w:val="0"/>
-              </w:rPr>
-              <w:t>)</w:t>
+              <w:t>(15)</w:t>
             </w:r>
           </w:p>
         </w:tc>
       </w:tr>
     </w:tbl>
-    <w:p>
-      <w:pPr>
-        <w:rPr>
-          <w:rFonts w:hint="eastAsia"/>
-        </w:rPr>
-      </w:pPr>
-    </w:p>
+    <w:p/>
     <w:p>
       <w:r>
         <w:rPr>
@@ -9837,11 +9791,6 @@
             <w:vAlign w:val="center"/>
           </w:tcPr>
           <w:p>
-            <w:pPr>
-              <w:rPr>
-                <w:rFonts w:hint="eastAsia"/>
-              </w:rPr>
-            </w:pPr>
             <m:oMathPara>
               <m:oMath>
                 <m:r>
@@ -11007,7 +10956,6 @@
               <w:pStyle w:val="Caption"/>
               <w:jc w:val="center"/>
               <w:rPr>
-                <w:rFonts w:hint="eastAsia"/>
                 <w:i w:val="0"/>
               </w:rPr>
             </w:pPr>
@@ -11015,31 +10963,13 @@
               <w:rPr>
                 <w:i w:val="0"/>
               </w:rPr>
-              <w:t>(1</w:t>
-            </w:r>
-            <w:r>
-              <w:rPr>
-                <w:i w:val="0"/>
-              </w:rPr>
-              <w:t>6</w:t>
-            </w:r>
-            <w:r>
-              <w:rPr>
-                <w:i w:val="0"/>
-              </w:rPr>
-              <w:t>)</w:t>
+              <w:t>(16)</w:t>
             </w:r>
           </w:p>
         </w:tc>
       </w:tr>
     </w:tbl>
-    <w:p>
-      <w:pPr>
-        <w:rPr>
-          <w:rFonts w:hint="eastAsia"/>
-        </w:rPr>
-      </w:pPr>
-    </w:p>
+    <w:p/>
     <w:p>
       <w:r>
         <w:rPr>
@@ -11609,11 +11539,6 @@
             <w:vAlign w:val="center"/>
           </w:tcPr>
           <w:p>
-            <w:pPr>
-              <w:rPr>
-                <w:rFonts w:hint="eastAsia"/>
-              </w:rPr>
-            </w:pPr>
             <m:oMathPara>
               <m:oMath>
                 <m:r>
@@ -11730,7 +11655,6 @@
               <w:pStyle w:val="Caption"/>
               <w:jc w:val="center"/>
               <w:rPr>
-                <w:rFonts w:hint="eastAsia"/>
                 <w:i w:val="0"/>
               </w:rPr>
             </w:pPr>
@@ -11738,31 +11662,13 @@
               <w:rPr>
                 <w:i w:val="0"/>
               </w:rPr>
-              <w:t>(1</w:t>
-            </w:r>
-            <w:r>
-              <w:rPr>
-                <w:i w:val="0"/>
-              </w:rPr>
-              <w:t>8</w:t>
-            </w:r>
-            <w:r>
-              <w:rPr>
-                <w:i w:val="0"/>
-              </w:rPr>
-              <w:t>)</w:t>
+              <w:t>(18)</w:t>
             </w:r>
           </w:p>
         </w:tc>
       </w:tr>
     </w:tbl>
-    <w:p>
-      <w:pPr>
-        <w:rPr>
-          <w:rFonts w:hint="eastAsia"/>
-        </w:rPr>
-      </w:pPr>
-    </w:p>
+    <w:p/>
     <w:p>
       <w:r>
         <w:rPr>
@@ -11829,11 +11735,6 @@
             <w:vAlign w:val="center"/>
           </w:tcPr>
           <w:p>
-            <w:pPr>
-              <w:rPr>
-                <w:rFonts w:hint="eastAsia"/>
-              </w:rPr>
-            </w:pPr>
             <m:oMathPara>
               <m:oMath>
                 <m:d>
@@ -12324,7 +12225,6 @@
               <w:pStyle w:val="Caption"/>
               <w:jc w:val="center"/>
               <w:rPr>
-                <w:rFonts w:hint="eastAsia"/>
                 <w:i w:val="0"/>
               </w:rPr>
             </w:pPr>
@@ -12332,19 +12232,7 @@
               <w:rPr>
                 <w:i w:val="0"/>
               </w:rPr>
-              <w:t>(1</w:t>
-            </w:r>
-            <w:r>
-              <w:rPr>
-                <w:i w:val="0"/>
-              </w:rPr>
-              <w:t>9</w:t>
-            </w:r>
-            <w:r>
-              <w:rPr>
-                <w:i w:val="0"/>
-              </w:rPr>
-              <w:t>)</w:t>
+              <w:t>(19)</w:t>
             </w:r>
           </w:p>
         </w:tc>
@@ -12383,11 +12271,6 @@
             <w:vAlign w:val="center"/>
           </w:tcPr>
           <w:p>
-            <w:pPr>
-              <w:rPr>
-                <w:rFonts w:hint="eastAsia"/>
-              </w:rPr>
-            </w:pPr>
             <m:oMathPara>
               <m:oMath>
                 <m:d>
@@ -13440,7 +13323,6 @@
               <w:pStyle w:val="Caption"/>
               <w:jc w:val="center"/>
               <w:rPr>
-                <w:rFonts w:hint="eastAsia"/>
                 <w:i w:val="0"/>
               </w:rPr>
             </w:pPr>
@@ -13448,21 +13330,13 @@
               <w:rPr>
                 <w:i w:val="0"/>
               </w:rPr>
-              <w:t>(20</w:t>
-            </w:r>
-            <w:r>
-              <w:rPr>
-                <w:i w:val="0"/>
-              </w:rPr>
-              <w:t>)</w:t>
+              <w:t>(20)</w:t>
             </w:r>
           </w:p>
         </w:tc>
       </w:tr>
     </w:tbl>
     <w:p>
-      <w:bookmarkStart w:id="0" w:name="_GoBack"/>
-      <w:bookmarkEnd w:id="0"/>
       <w:r>
         <w:rPr>
           <w:rFonts w:hint="eastAsia"/>
@@ -18750,11 +18624,6 @@
             <w:vAlign w:val="center"/>
           </w:tcPr>
           <w:p>
-            <w:pPr>
-              <w:rPr>
-                <w:rFonts w:hint="eastAsia"/>
-              </w:rPr>
-            </w:pPr>
             <m:oMathPara>
               <m:oMath>
                 <m:d>
@@ -20045,7 +19914,6 @@
               <w:pStyle w:val="Caption"/>
               <w:jc w:val="center"/>
               <w:rPr>
-                <w:rFonts w:hint="eastAsia"/>
                 <w:i w:val="0"/>
               </w:rPr>
             </w:pPr>
@@ -20053,19 +19921,7 @@
               <w:rPr>
                 <w:i w:val="0"/>
               </w:rPr>
-              <w:t>(2</w:t>
-            </w:r>
-            <w:r>
-              <w:rPr>
-                <w:i w:val="0"/>
-              </w:rPr>
-              <w:t>2</w:t>
-            </w:r>
-            <w:r>
-              <w:rPr>
-                <w:i w:val="0"/>
-              </w:rPr>
-              <w:t>)</w:t>
+              <w:t>(22)</w:t>
             </w:r>
           </w:p>
         </w:tc>
@@ -20218,15 +20074,8748 @@
     </w:p>
     <w:p>
       <w:pPr>
+        <w:pStyle w:val="Heading1"/>
+      </w:pPr>
+      <w:r>
+        <w:t>My Approach</w:t>
+      </w:r>
+    </w:p>
+    <w:p>
+      <w:r>
         <w:rPr>
-          <w:i/>
+          <w:rFonts w:hint="eastAsia"/>
+        </w:rPr>
+        <w:t>基本的に</w:t>
+      </w:r>
+      <w:r>
+        <w:rPr>
+          <w:rFonts w:hint="eastAsia"/>
+        </w:rPr>
+        <w:t>3</w:t>
+      </w:r>
+      <w:r>
+        <w:rPr>
+          <w:rFonts w:hint="eastAsia"/>
+        </w:rPr>
+        <w:t xml:space="preserve"> vanishing points</w:t>
+      </w:r>
+      <w:r>
+        <w:rPr>
+          <w:rFonts w:hint="eastAsia"/>
+        </w:rPr>
+        <w:t>をベースにするが、カメラ中心の</w:t>
+      </w:r>
+      <w:r>
+        <w:rPr>
+          <w:rFonts w:hint="eastAsia"/>
+        </w:rPr>
+        <w:t>image plane</w:t>
+      </w:r>
+      <w:r>
+        <w:rPr>
+          <w:rFonts w:hint="eastAsia"/>
+        </w:rPr>
+        <w:t>への</w:t>
+      </w:r>
+      <w:r>
+        <w:rPr>
+          <w:rFonts w:hint="eastAsia"/>
+        </w:rPr>
+        <w:t xml:space="preserve">projected point </w:t>
+      </w:r>
+      <m:oMath>
+        <m:r>
+          <w:rPr>
+            <w:rFonts w:ascii="Cambria Math" w:hAnsi="Cambria Math"/>
+          </w:rPr>
+          <m:t>O</m:t>
+        </m:r>
+      </m:oMath>
+      <w:r>
+        <w:rPr>
+          <w:rFonts w:hint="eastAsia"/>
+        </w:rPr>
+        <w:t>の座標</w:t>
+      </w:r>
+      <w:r>
+        <w:rPr>
+          <w:rFonts w:hint="eastAsia"/>
+        </w:rPr>
+        <w:t>が</w:t>
+      </w:r>
+      <m:oMath>
+        <m:r>
+          <m:rPr>
+            <m:sty m:val="p"/>
+          </m:rPr>
+          <w:rPr>
+            <w:rFonts w:ascii="Cambria Math" w:hAnsi="Cambria Math"/>
+          </w:rPr>
+          <m:t>(0, 0)</m:t>
+        </m:r>
+      </m:oMath>
+      <w:r>
+        <w:rPr>
+          <w:rFonts w:hint="eastAsia"/>
+        </w:rPr>
+        <w:t>でないケースも考慮して</w:t>
+      </w:r>
+      <w:r>
+        <w:rPr>
+          <w:rFonts w:hint="eastAsia"/>
+        </w:rPr>
+        <w:t>、</w:t>
+      </w:r>
+      <w:r>
+        <w:rPr>
+          <w:rFonts w:hint="eastAsia"/>
+        </w:rPr>
+        <w:t>focal length</w:t>
+      </w:r>
+      <w:r>
+        <w:rPr>
+          <w:rFonts w:hint="eastAsia"/>
+        </w:rPr>
+        <w:t>を</w:t>
+      </w:r>
+      <w:r>
+        <w:rPr>
+          <w:rFonts w:hint="eastAsia"/>
+        </w:rPr>
+        <w:t>計算する。</w:t>
+      </w:r>
+    </w:p>
+    <w:p>
+      <w:r>
+        <w:rPr>
+          <w:rFonts w:hint="eastAsia"/>
+        </w:rPr>
+        <w:t>まず、</w:t>
+      </w:r>
+      <w:r>
+        <w:rPr>
+          <w:rFonts w:hint="eastAsia"/>
+        </w:rPr>
+        <w:t>3</w:t>
+      </w:r>
+      <w:r>
+        <w:rPr>
+          <w:rFonts w:hint="eastAsia"/>
+        </w:rPr>
+        <w:t>つの</w:t>
+      </w:r>
+      <w:r>
+        <w:rPr>
+          <w:rFonts w:hint="eastAsia"/>
+        </w:rPr>
+        <w:t>vanishing point</w:t>
+      </w:r>
+      <w:r>
+        <w:rPr>
+          <w:rFonts w:hint="eastAsia"/>
+        </w:rPr>
+        <w:t>から、回転行列が得られる。</w:t>
+      </w:r>
+    </w:p>
+    <w:p>
+      <w:pPr>
+        <w:rPr>
+          <w:rFonts w:hint="eastAsia"/>
+        </w:rPr>
+      </w:pPr>
+      <m:oMathPara>
+        <m:oMath>
+          <m:sSup>
+            <m:sSupPr>
+              <m:ctrlPr>
+                <w:rPr>
+                  <w:rFonts w:ascii="Cambria Math" w:hAnsi="Cambria Math"/>
+                  <w:i/>
+                </w:rPr>
+              </m:ctrlPr>
+            </m:sSupPr>
+            <m:e>
+              <m:r>
+                <w:rPr>
+                  <w:rFonts w:ascii="Cambria Math" w:hAnsi="Cambria Math"/>
+                </w:rPr>
+                <m:t>R</m:t>
+              </m:r>
+            </m:e>
+            <m:sup>
+              <m:r>
+                <w:rPr>
+                  <w:rFonts w:ascii="Cambria Math" w:hAnsi="Cambria Math"/>
+                </w:rPr>
+                <m:t>'</m:t>
+              </m:r>
+            </m:sup>
+          </m:sSup>
+          <m:r>
+            <w:rPr>
+              <w:rFonts w:ascii="Cambria Math" w:hAnsi="Cambria Math"/>
+            </w:rPr>
+            <m:t>=</m:t>
+          </m:r>
+          <m:d>
+            <m:dPr>
+              <m:begChr m:val="["/>
+              <m:endChr m:val="]"/>
+              <m:ctrlPr>
+                <w:rPr>
+                  <w:rFonts w:ascii="Cambria Math" w:hAnsi="Cambria Math"/>
+                  <w:i/>
+                </w:rPr>
+              </m:ctrlPr>
+            </m:dPr>
+            <m:e>
+              <m:m>
+                <m:mPr>
+                  <m:mcs>
+                    <m:mc>
+                      <m:mcPr>
+                        <m:count m:val="3"/>
+                        <m:mcJc m:val="center"/>
+                      </m:mcPr>
+                    </m:mc>
+                  </m:mcs>
+                  <m:ctrlPr>
+                    <w:rPr>
+                      <w:rFonts w:ascii="Cambria Math" w:hAnsi="Cambria Math"/>
+                      <w:i/>
+                    </w:rPr>
+                  </m:ctrlPr>
+                </m:mPr>
+                <m:mr>
+                  <m:e>
+                    <m:r>
+                      <w:rPr>
+                        <w:rFonts w:ascii="Cambria Math" w:hAnsi="Cambria Math"/>
+                      </w:rPr>
+                      <m:t>-</m:t>
+                    </m:r>
+                    <m:sSub>
+                      <m:sSubPr>
+                        <m:ctrlPr>
+                          <w:rPr>
+                            <w:rFonts w:ascii="Cambria Math" w:hAnsi="Cambria Math"/>
+                            <w:i/>
+                          </w:rPr>
+                        </m:ctrlPr>
+                      </m:sSubPr>
+                      <m:e>
+                        <m:r>
+                          <w:rPr>
+                            <w:rFonts w:ascii="Cambria Math" w:hAnsi="Cambria Math"/>
+                          </w:rPr>
+                          <m:t>λ</m:t>
+                        </m:r>
+                      </m:e>
+                      <m:sub>
+                        <m:r>
+                          <w:rPr>
+                            <w:rFonts w:ascii="Cambria Math" w:hAnsi="Cambria Math"/>
+                          </w:rPr>
+                          <m:t>1</m:t>
+                        </m:r>
+                      </m:sub>
+                    </m:sSub>
+                    <m:r>
+                      <w:rPr>
+                        <w:rFonts w:ascii="Cambria Math" w:hAnsi="Cambria Math"/>
+                      </w:rPr>
+                      <m:t>(</m:t>
+                    </m:r>
+                    <m:sSub>
+                      <m:sSubPr>
+                        <m:ctrlPr>
+                          <w:rPr>
+                            <w:rFonts w:ascii="Cambria Math" w:hAnsi="Cambria Math"/>
+                            <w:i/>
+                          </w:rPr>
+                        </m:ctrlPr>
+                      </m:sSubPr>
+                      <m:e>
+                        <m:r>
+                          <w:rPr>
+                            <w:rFonts w:ascii="Cambria Math" w:hAnsi="Cambria Math"/>
+                          </w:rPr>
+                          <m:t>u</m:t>
+                        </m:r>
+                      </m:e>
+                      <m:sub>
+                        <m:r>
+                          <w:rPr>
+                            <w:rFonts w:ascii="Cambria Math" w:hAnsi="Cambria Math"/>
+                          </w:rPr>
+                          <m:t>1</m:t>
+                        </m:r>
+                      </m:sub>
+                    </m:sSub>
+                    <m:r>
+                      <w:rPr>
+                        <w:rFonts w:ascii="Cambria Math" w:hAnsi="Cambria Math"/>
+                      </w:rPr>
+                      <m:t>-</m:t>
+                    </m:r>
+                    <m:sSub>
+                      <m:sSubPr>
+                        <m:ctrlPr>
+                          <w:rPr>
+                            <w:rFonts w:ascii="Cambria Math" w:hAnsi="Cambria Math"/>
+                            <w:i/>
+                          </w:rPr>
+                        </m:ctrlPr>
+                      </m:sSubPr>
+                      <m:e>
+                        <m:r>
+                          <w:rPr>
+                            <w:rFonts w:ascii="Cambria Math" w:hAnsi="Cambria Math"/>
+                          </w:rPr>
+                          <m:t>O</m:t>
+                        </m:r>
+                      </m:e>
+                      <m:sub>
+                        <m:r>
+                          <w:rPr>
+                            <w:rFonts w:ascii="Cambria Math" w:hAnsi="Cambria Math"/>
+                          </w:rPr>
+                          <m:t>x</m:t>
+                        </m:r>
+                      </m:sub>
+                    </m:sSub>
+                    <m:r>
+                      <w:rPr>
+                        <w:rFonts w:ascii="Cambria Math" w:hAnsi="Cambria Math"/>
+                      </w:rPr>
+                      <m:t>)</m:t>
+                    </m:r>
+                  </m:e>
+                  <m:e>
+                    <m:sSub>
+                      <m:sSubPr>
+                        <m:ctrlPr>
+                          <w:rPr>
+                            <w:rFonts w:ascii="Cambria Math" w:hAnsi="Cambria Math"/>
+                            <w:i/>
+                          </w:rPr>
+                        </m:ctrlPr>
+                      </m:sSubPr>
+                      <m:e>
+                        <m:r>
+                          <w:rPr>
+                            <w:rFonts w:ascii="Cambria Math" w:hAnsi="Cambria Math"/>
+                          </w:rPr>
+                          <m:t>λ</m:t>
+                        </m:r>
+                      </m:e>
+                      <m:sub>
+                        <m:r>
+                          <w:rPr>
+                            <w:rFonts w:ascii="Cambria Math" w:hAnsi="Cambria Math"/>
+                          </w:rPr>
+                          <m:t>3</m:t>
+                        </m:r>
+                      </m:sub>
+                    </m:sSub>
+                    <m:r>
+                      <w:rPr>
+                        <w:rFonts w:ascii="Cambria Math" w:hAnsi="Cambria Math"/>
+                      </w:rPr>
+                      <m:t>(</m:t>
+                    </m:r>
+                    <m:sSub>
+                      <m:sSubPr>
+                        <m:ctrlPr>
+                          <w:rPr>
+                            <w:rFonts w:ascii="Cambria Math" w:hAnsi="Cambria Math"/>
+                            <w:i/>
+                          </w:rPr>
+                        </m:ctrlPr>
+                      </m:sSubPr>
+                      <m:e>
+                        <m:r>
+                          <w:rPr>
+                            <w:rFonts w:ascii="Cambria Math" w:hAnsi="Cambria Math"/>
+                          </w:rPr>
+                          <m:t>u</m:t>
+                        </m:r>
+                      </m:e>
+                      <m:sub>
+                        <m:r>
+                          <w:rPr>
+                            <w:rFonts w:ascii="Cambria Math" w:hAnsi="Cambria Math"/>
+                          </w:rPr>
+                          <m:t>3</m:t>
+                        </m:r>
+                      </m:sub>
+                    </m:sSub>
+                    <m:r>
+                      <w:rPr>
+                        <w:rFonts w:ascii="Cambria Math" w:hAnsi="Cambria Math"/>
+                      </w:rPr>
+                      <m:t>-</m:t>
+                    </m:r>
+                    <m:sSub>
+                      <m:sSubPr>
+                        <m:ctrlPr>
+                          <w:rPr>
+                            <w:rFonts w:ascii="Cambria Math" w:hAnsi="Cambria Math"/>
+                            <w:i/>
+                          </w:rPr>
+                        </m:ctrlPr>
+                      </m:sSubPr>
+                      <m:e>
+                        <m:r>
+                          <w:rPr>
+                            <w:rFonts w:ascii="Cambria Math" w:hAnsi="Cambria Math"/>
+                          </w:rPr>
+                          <m:t>O</m:t>
+                        </m:r>
+                      </m:e>
+                      <m:sub>
+                        <m:r>
+                          <w:rPr>
+                            <w:rFonts w:ascii="Cambria Math" w:hAnsi="Cambria Math"/>
+                          </w:rPr>
+                          <m:t>x</m:t>
+                        </m:r>
+                      </m:sub>
+                    </m:sSub>
+                    <m:r>
+                      <w:rPr>
+                        <w:rFonts w:ascii="Cambria Math" w:hAnsi="Cambria Math"/>
+                      </w:rPr>
+                      <m:t>)</m:t>
+                    </m:r>
+                  </m:e>
+                  <m:e>
+                    <m:r>
+                      <w:rPr>
+                        <w:rFonts w:ascii="Cambria Math" w:hAnsi="Cambria Math"/>
+                      </w:rPr>
+                      <m:t>-</m:t>
+                    </m:r>
+                    <m:sSub>
+                      <m:sSubPr>
+                        <m:ctrlPr>
+                          <w:rPr>
+                            <w:rFonts w:ascii="Cambria Math" w:hAnsi="Cambria Math"/>
+                            <w:i/>
+                          </w:rPr>
+                        </m:ctrlPr>
+                      </m:sSubPr>
+                      <m:e>
+                        <m:r>
+                          <w:rPr>
+                            <w:rFonts w:ascii="Cambria Math" w:hAnsi="Cambria Math"/>
+                          </w:rPr>
+                          <m:t>λ</m:t>
+                        </m:r>
+                      </m:e>
+                      <m:sub>
+                        <m:r>
+                          <w:rPr>
+                            <w:rFonts w:ascii="Cambria Math" w:hAnsi="Cambria Math"/>
+                          </w:rPr>
+                          <m:t>2</m:t>
+                        </m:r>
+                      </m:sub>
+                    </m:sSub>
+                    <m:r>
+                      <w:rPr>
+                        <w:rFonts w:ascii="Cambria Math" w:hAnsi="Cambria Math"/>
+                      </w:rPr>
+                      <m:t>(</m:t>
+                    </m:r>
+                    <m:sSub>
+                      <m:sSubPr>
+                        <m:ctrlPr>
+                          <w:rPr>
+                            <w:rFonts w:ascii="Cambria Math" w:hAnsi="Cambria Math"/>
+                            <w:i/>
+                          </w:rPr>
+                        </m:ctrlPr>
+                      </m:sSubPr>
+                      <m:e>
+                        <m:r>
+                          <w:rPr>
+                            <w:rFonts w:ascii="Cambria Math" w:hAnsi="Cambria Math"/>
+                          </w:rPr>
+                          <m:t>u</m:t>
+                        </m:r>
+                      </m:e>
+                      <m:sub>
+                        <m:r>
+                          <w:rPr>
+                            <w:rFonts w:ascii="Cambria Math" w:hAnsi="Cambria Math"/>
+                          </w:rPr>
+                          <m:t>2</m:t>
+                        </m:r>
+                      </m:sub>
+                    </m:sSub>
+                    <m:r>
+                      <w:rPr>
+                        <w:rFonts w:ascii="Cambria Math" w:hAnsi="Cambria Math"/>
+                      </w:rPr>
+                      <m:t>-</m:t>
+                    </m:r>
+                    <m:sSub>
+                      <m:sSubPr>
+                        <m:ctrlPr>
+                          <w:rPr>
+                            <w:rFonts w:ascii="Cambria Math" w:hAnsi="Cambria Math"/>
+                            <w:i/>
+                          </w:rPr>
+                        </m:ctrlPr>
+                      </m:sSubPr>
+                      <m:e>
+                        <m:r>
+                          <w:rPr>
+                            <w:rFonts w:ascii="Cambria Math" w:hAnsi="Cambria Math"/>
+                          </w:rPr>
+                          <m:t>O</m:t>
+                        </m:r>
+                      </m:e>
+                      <m:sub>
+                        <m:r>
+                          <w:rPr>
+                            <w:rFonts w:ascii="Cambria Math" w:hAnsi="Cambria Math"/>
+                          </w:rPr>
+                          <m:t>x</m:t>
+                        </m:r>
+                      </m:sub>
+                    </m:sSub>
+                    <m:r>
+                      <w:rPr>
+                        <w:rFonts w:ascii="Cambria Math" w:hAnsi="Cambria Math"/>
+                      </w:rPr>
+                      <m:t>)</m:t>
+                    </m:r>
+                    <m:ctrlPr>
+                      <w:rPr>
+                        <w:rFonts w:ascii="Cambria Math" w:eastAsia="Cambria Math" w:hAnsi="Cambria Math" w:cs="Cambria Math"/>
+                        <w:i/>
+                      </w:rPr>
+                    </m:ctrlPr>
+                  </m:e>
+                </m:mr>
+                <m:mr>
+                  <m:e>
+                    <m:r>
+                      <w:rPr>
+                        <w:rFonts w:ascii="Cambria Math" w:eastAsia="Cambria Math" w:hAnsi="Cambria Math" w:cs="Cambria Math"/>
+                      </w:rPr>
+                      <m:t>-</m:t>
+                    </m:r>
+                    <m:sSub>
+                      <m:sSubPr>
+                        <m:ctrlPr>
+                          <w:rPr>
+                            <w:rFonts w:ascii="Cambria Math" w:hAnsi="Cambria Math"/>
+                            <w:i/>
+                          </w:rPr>
+                        </m:ctrlPr>
+                      </m:sSubPr>
+                      <m:e>
+                        <m:r>
+                          <w:rPr>
+                            <w:rFonts w:ascii="Cambria Math" w:hAnsi="Cambria Math"/>
+                          </w:rPr>
+                          <m:t>λ</m:t>
+                        </m:r>
+                      </m:e>
+                      <m:sub>
+                        <m:r>
+                          <w:rPr>
+                            <w:rFonts w:ascii="Cambria Math" w:hAnsi="Cambria Math"/>
+                          </w:rPr>
+                          <m:t>1</m:t>
+                        </m:r>
+                      </m:sub>
+                    </m:sSub>
+                    <m:r>
+                      <w:rPr>
+                        <w:rFonts w:ascii="Cambria Math" w:hAnsi="Cambria Math"/>
+                      </w:rPr>
+                      <m:t>(</m:t>
+                    </m:r>
+                    <m:sSub>
+                      <m:sSubPr>
+                        <m:ctrlPr>
+                          <w:rPr>
+                            <w:rFonts w:ascii="Cambria Math" w:eastAsia="Cambria Math" w:hAnsi="Cambria Math" w:cs="Cambria Math"/>
+                            <w:i/>
+                          </w:rPr>
+                        </m:ctrlPr>
+                      </m:sSubPr>
+                      <m:e>
+                        <m:r>
+                          <w:rPr>
+                            <w:rFonts w:ascii="Cambria Math" w:eastAsia="Cambria Math" w:hAnsi="Cambria Math" w:cs="Cambria Math"/>
+                          </w:rPr>
+                          <m:t>v</m:t>
+                        </m:r>
+                      </m:e>
+                      <m:sub>
+                        <m:r>
+                          <w:rPr>
+                            <w:rFonts w:ascii="Cambria Math" w:eastAsia="Cambria Math" w:hAnsi="Cambria Math" w:cs="Cambria Math"/>
+                          </w:rPr>
+                          <m:t>1</m:t>
+                        </m:r>
+                      </m:sub>
+                    </m:sSub>
+                    <m:r>
+                      <w:rPr>
+                        <w:rFonts w:ascii="Cambria Math" w:eastAsia="Cambria Math" w:hAnsi="Cambria Math" w:cs="Cambria Math"/>
+                      </w:rPr>
+                      <m:t>-</m:t>
+                    </m:r>
+                    <m:sSub>
+                      <m:sSubPr>
+                        <m:ctrlPr>
+                          <w:rPr>
+                            <w:rFonts w:ascii="Cambria Math" w:eastAsia="Cambria Math" w:hAnsi="Cambria Math" w:cs="Cambria Math"/>
+                            <w:i/>
+                          </w:rPr>
+                        </m:ctrlPr>
+                      </m:sSubPr>
+                      <m:e>
+                        <m:r>
+                          <w:rPr>
+                            <w:rFonts w:ascii="Cambria Math" w:eastAsia="Cambria Math" w:hAnsi="Cambria Math" w:cs="Cambria Math"/>
+                          </w:rPr>
+                          <m:t>O</m:t>
+                        </m:r>
+                      </m:e>
+                      <m:sub>
+                        <m:r>
+                          <w:rPr>
+                            <w:rFonts w:ascii="Cambria Math" w:eastAsia="Cambria Math" w:hAnsi="Cambria Math" w:cs="Cambria Math"/>
+                          </w:rPr>
+                          <m:t>y</m:t>
+                        </m:r>
+                      </m:sub>
+                    </m:sSub>
+                    <m:r>
+                      <w:rPr>
+                        <w:rFonts w:ascii="Cambria Math" w:eastAsia="Cambria Math" w:hAnsi="Cambria Math" w:cs="Cambria Math"/>
+                      </w:rPr>
+                      <m:t>)</m:t>
+                    </m:r>
+                  </m:e>
+                  <m:e>
+                    <m:sSub>
+                      <m:sSubPr>
+                        <m:ctrlPr>
+                          <w:rPr>
+                            <w:rFonts w:ascii="Cambria Math" w:hAnsi="Cambria Math"/>
+                            <w:i/>
+                          </w:rPr>
+                        </m:ctrlPr>
+                      </m:sSubPr>
+                      <m:e>
+                        <m:r>
+                          <w:rPr>
+                            <w:rFonts w:ascii="Cambria Math" w:hAnsi="Cambria Math"/>
+                          </w:rPr>
+                          <m:t>λ</m:t>
+                        </m:r>
+                      </m:e>
+                      <m:sub>
+                        <m:r>
+                          <w:rPr>
+                            <w:rFonts w:ascii="Cambria Math" w:hAnsi="Cambria Math"/>
+                          </w:rPr>
+                          <m:t>3</m:t>
+                        </m:r>
+                      </m:sub>
+                    </m:sSub>
+                    <m:r>
+                      <w:rPr>
+                        <w:rFonts w:ascii="Cambria Math" w:hAnsi="Cambria Math"/>
+                      </w:rPr>
+                      <m:t>(</m:t>
+                    </m:r>
+                    <m:sSub>
+                      <m:sSubPr>
+                        <m:ctrlPr>
+                          <w:rPr>
+                            <w:rFonts w:ascii="Cambria Math" w:hAnsi="Cambria Math"/>
+                            <w:i/>
+                          </w:rPr>
+                        </m:ctrlPr>
+                      </m:sSubPr>
+                      <m:e>
+                        <m:r>
+                          <w:rPr>
+                            <w:rFonts w:ascii="Cambria Math" w:hAnsi="Cambria Math"/>
+                          </w:rPr>
+                          <m:t>v</m:t>
+                        </m:r>
+                      </m:e>
+                      <m:sub>
+                        <m:r>
+                          <w:rPr>
+                            <w:rFonts w:ascii="Cambria Math" w:hAnsi="Cambria Math"/>
+                          </w:rPr>
+                          <m:t>3</m:t>
+                        </m:r>
+                      </m:sub>
+                    </m:sSub>
+                    <m:r>
+                      <w:rPr>
+                        <w:rFonts w:ascii="Cambria Math" w:hAnsi="Cambria Math"/>
+                      </w:rPr>
+                      <m:t>-</m:t>
+                    </m:r>
+                    <m:sSub>
+                      <m:sSubPr>
+                        <m:ctrlPr>
+                          <w:rPr>
+                            <w:rFonts w:ascii="Cambria Math" w:hAnsi="Cambria Math"/>
+                            <w:i/>
+                          </w:rPr>
+                        </m:ctrlPr>
+                      </m:sSubPr>
+                      <m:e>
+                        <m:r>
+                          <w:rPr>
+                            <w:rFonts w:ascii="Cambria Math" w:hAnsi="Cambria Math"/>
+                          </w:rPr>
+                          <m:t>O</m:t>
+                        </m:r>
+                      </m:e>
+                      <m:sub>
+                        <m:r>
+                          <w:rPr>
+                            <w:rFonts w:ascii="Cambria Math" w:hAnsi="Cambria Math"/>
+                          </w:rPr>
+                          <m:t>y</m:t>
+                        </m:r>
+                      </m:sub>
+                    </m:sSub>
+                    <m:r>
+                      <w:rPr>
+                        <w:rFonts w:ascii="Cambria Math" w:hAnsi="Cambria Math"/>
+                      </w:rPr>
+                      <m:t>)</m:t>
+                    </m:r>
+                    <m:ctrlPr>
+                      <w:rPr>
+                        <w:rFonts w:ascii="Cambria Math" w:eastAsia="Cambria Math" w:hAnsi="Cambria Math" w:cs="Cambria Math"/>
+                        <w:i/>
+                      </w:rPr>
+                    </m:ctrlPr>
+                  </m:e>
+                  <m:e>
+                    <m:r>
+                      <w:rPr>
+                        <w:rFonts w:ascii="Cambria Math" w:eastAsia="Cambria Math" w:hAnsi="Cambria Math" w:cs="Cambria Math"/>
+                      </w:rPr>
+                      <m:t>-</m:t>
+                    </m:r>
+                    <m:sSub>
+                      <m:sSubPr>
+                        <m:ctrlPr>
+                          <w:rPr>
+                            <w:rFonts w:ascii="Cambria Math" w:hAnsi="Cambria Math"/>
+                            <w:i/>
+                          </w:rPr>
+                        </m:ctrlPr>
+                      </m:sSubPr>
+                      <m:e>
+                        <m:r>
+                          <w:rPr>
+                            <w:rFonts w:ascii="Cambria Math" w:hAnsi="Cambria Math"/>
+                          </w:rPr>
+                          <m:t>λ</m:t>
+                        </m:r>
+                      </m:e>
+                      <m:sub>
+                        <m:r>
+                          <w:rPr>
+                            <w:rFonts w:ascii="Cambria Math" w:hAnsi="Cambria Math"/>
+                          </w:rPr>
+                          <m:t>2</m:t>
+                        </m:r>
+                      </m:sub>
+                    </m:sSub>
+                    <m:r>
+                      <w:rPr>
+                        <w:rFonts w:ascii="Cambria Math" w:hAnsi="Cambria Math"/>
+                      </w:rPr>
+                      <m:t>(</m:t>
+                    </m:r>
+                    <m:sSub>
+                      <m:sSubPr>
+                        <m:ctrlPr>
+                          <w:rPr>
+                            <w:rFonts w:ascii="Cambria Math" w:eastAsia="Cambria Math" w:hAnsi="Cambria Math" w:cs="Cambria Math"/>
+                            <w:i/>
+                          </w:rPr>
+                        </m:ctrlPr>
+                      </m:sSubPr>
+                      <m:e>
+                        <m:r>
+                          <w:rPr>
+                            <w:rFonts w:ascii="Cambria Math" w:eastAsia="Cambria Math" w:hAnsi="Cambria Math" w:cs="Cambria Math"/>
+                          </w:rPr>
+                          <m:t>v</m:t>
+                        </m:r>
+                      </m:e>
+                      <m:sub>
+                        <m:r>
+                          <w:rPr>
+                            <w:rFonts w:ascii="Cambria Math" w:eastAsia="Cambria Math" w:hAnsi="Cambria Math" w:cs="Cambria Math"/>
+                          </w:rPr>
+                          <m:t>2</m:t>
+                        </m:r>
+                      </m:sub>
+                    </m:sSub>
+                    <m:r>
+                      <w:rPr>
+                        <w:rFonts w:ascii="Cambria Math" w:eastAsia="Cambria Math" w:hAnsi="Cambria Math" w:cs="Cambria Math"/>
+                      </w:rPr>
+                      <m:t>-</m:t>
+                    </m:r>
+                    <m:sSub>
+                      <m:sSubPr>
+                        <m:ctrlPr>
+                          <w:rPr>
+                            <w:rFonts w:ascii="Cambria Math" w:eastAsia="Cambria Math" w:hAnsi="Cambria Math" w:cs="Cambria Math"/>
+                            <w:i/>
+                          </w:rPr>
+                        </m:ctrlPr>
+                      </m:sSubPr>
+                      <m:e>
+                        <m:r>
+                          <w:rPr>
+                            <w:rFonts w:ascii="Cambria Math" w:eastAsia="Cambria Math" w:hAnsi="Cambria Math" w:cs="Cambria Math"/>
+                          </w:rPr>
+                          <m:t>O</m:t>
+                        </m:r>
+                      </m:e>
+                      <m:sub>
+                        <m:r>
+                          <w:rPr>
+                            <w:rFonts w:ascii="Cambria Math" w:eastAsia="Cambria Math" w:hAnsi="Cambria Math" w:cs="Cambria Math"/>
+                          </w:rPr>
+                          <m:t>y</m:t>
+                        </m:r>
+                      </m:sub>
+                    </m:sSub>
+                    <m:r>
+                      <w:rPr>
+                        <w:rFonts w:ascii="Cambria Math" w:eastAsia="Cambria Math" w:hAnsi="Cambria Math" w:cs="Cambria Math"/>
+                      </w:rPr>
+                      <m:t>)</m:t>
+                    </m:r>
+                    <m:ctrlPr>
+                      <w:rPr>
+                        <w:rFonts w:ascii="Cambria Math" w:eastAsia="Cambria Math" w:hAnsi="Cambria Math" w:cs="Cambria Math"/>
+                        <w:i/>
+                      </w:rPr>
+                    </m:ctrlPr>
+                  </m:e>
+                </m:mr>
+                <m:mr>
+                  <m:e>
+                    <m:sSub>
+                      <m:sSubPr>
+                        <m:ctrlPr>
+                          <w:rPr>
+                            <w:rFonts w:ascii="Cambria Math" w:hAnsi="Cambria Math"/>
+                            <w:i/>
+                          </w:rPr>
+                        </m:ctrlPr>
+                      </m:sSubPr>
+                      <m:e>
+                        <m:r>
+                          <w:rPr>
+                            <w:rFonts w:ascii="Cambria Math" w:hAnsi="Cambria Math"/>
+                          </w:rPr>
+                          <m:t>λ</m:t>
+                        </m:r>
+                      </m:e>
+                      <m:sub>
+                        <m:r>
+                          <w:rPr>
+                            <w:rFonts w:ascii="Cambria Math" w:hAnsi="Cambria Math"/>
+                          </w:rPr>
+                          <m:t>1</m:t>
+                        </m:r>
+                      </m:sub>
+                    </m:sSub>
+                    <m:r>
+                      <w:rPr>
+                        <w:rFonts w:ascii="Cambria Math" w:eastAsia="Cambria Math" w:hAnsi="Cambria Math" w:cs="Cambria Math"/>
+                      </w:rPr>
+                      <m:t>f</m:t>
+                    </m:r>
+                    <m:ctrlPr>
+                      <w:rPr>
+                        <w:rFonts w:ascii="Cambria Math" w:eastAsia="Cambria Math" w:hAnsi="Cambria Math" w:cs="Cambria Math"/>
+                        <w:i/>
+                      </w:rPr>
+                    </m:ctrlPr>
+                  </m:e>
+                  <m:e>
+                    <m:r>
+                      <w:rPr>
+                        <w:rFonts w:ascii="Cambria Math" w:eastAsia="Cambria Math" w:hAnsi="Cambria Math" w:cs="Cambria Math"/>
+                      </w:rPr>
+                      <m:t>-</m:t>
+                    </m:r>
+                    <m:sSub>
+                      <m:sSubPr>
+                        <m:ctrlPr>
+                          <w:rPr>
+                            <w:rFonts w:ascii="Cambria Math" w:hAnsi="Cambria Math"/>
+                            <w:i/>
+                          </w:rPr>
+                        </m:ctrlPr>
+                      </m:sSubPr>
+                      <m:e>
+                        <m:r>
+                          <w:rPr>
+                            <w:rFonts w:ascii="Cambria Math" w:hAnsi="Cambria Math"/>
+                          </w:rPr>
+                          <m:t>λ</m:t>
+                        </m:r>
+                      </m:e>
+                      <m:sub>
+                        <m:r>
+                          <w:rPr>
+                            <w:rFonts w:ascii="Cambria Math" w:hAnsi="Cambria Math"/>
+                          </w:rPr>
+                          <m:t>3</m:t>
+                        </m:r>
+                      </m:sub>
+                    </m:sSub>
+                    <m:r>
+                      <w:rPr>
+                        <w:rFonts w:ascii="Cambria Math" w:eastAsia="Cambria Math" w:hAnsi="Cambria Math" w:cs="Cambria Math"/>
+                      </w:rPr>
+                      <m:t>f</m:t>
+                    </m:r>
+                    <m:ctrlPr>
+                      <w:rPr>
+                        <w:rFonts w:ascii="Cambria Math" w:eastAsia="Cambria Math" w:hAnsi="Cambria Math" w:cs="Cambria Math"/>
+                        <w:i/>
+                      </w:rPr>
+                    </m:ctrlPr>
+                  </m:e>
+                  <m:e>
+                    <m:sSub>
+                      <m:sSubPr>
+                        <m:ctrlPr>
+                          <w:rPr>
+                            <w:rFonts w:ascii="Cambria Math" w:hAnsi="Cambria Math"/>
+                            <w:i/>
+                          </w:rPr>
+                        </m:ctrlPr>
+                      </m:sSubPr>
+                      <m:e>
+                        <m:r>
+                          <w:rPr>
+                            <w:rFonts w:ascii="Cambria Math" w:hAnsi="Cambria Math"/>
+                          </w:rPr>
+                          <m:t>λ</m:t>
+                        </m:r>
+                      </m:e>
+                      <m:sub>
+                        <m:r>
+                          <w:rPr>
+                            <w:rFonts w:ascii="Cambria Math" w:hAnsi="Cambria Math"/>
+                          </w:rPr>
+                          <m:t>2</m:t>
+                        </m:r>
+                      </m:sub>
+                    </m:sSub>
+                    <m:r>
+                      <w:rPr>
+                        <w:rFonts w:ascii="Cambria Math" w:eastAsia="Cambria Math" w:hAnsi="Cambria Math" w:cs="Cambria Math"/>
+                      </w:rPr>
+                      <m:t>f</m:t>
+                    </m:r>
+                  </m:e>
+                </m:mr>
+              </m:m>
+            </m:e>
+          </m:d>
+        </m:oMath>
+      </m:oMathPara>
+    </w:p>
+    <w:p>
+      <w:r>
+        <w:rPr>
+          <w:rFonts w:hint="eastAsia"/>
+        </w:rPr>
+        <w:t>ここで、</w:t>
+      </w:r>
+      <m:oMath>
+        <m:sSub>
+          <m:sSubPr>
+            <m:ctrlPr>
+              <w:rPr>
+                <w:rFonts w:ascii="Cambria Math" w:hAnsi="Cambria Math"/>
+                <w:i/>
+              </w:rPr>
+            </m:ctrlPr>
+          </m:sSubPr>
+          <m:e>
+            <m:r>
+              <w:rPr>
+                <w:rFonts w:ascii="Cambria Math" w:hAnsi="Cambria Math"/>
+              </w:rPr>
+              <m:t>λ</m:t>
+            </m:r>
+          </m:e>
+          <m:sub>
+            <m:r>
+              <w:rPr>
+                <w:rFonts w:ascii="Cambria Math" w:hAnsi="Cambria Math"/>
+              </w:rPr>
+              <m:t>1</m:t>
+            </m:r>
+          </m:sub>
+        </m:sSub>
+      </m:oMath>
+      <w:r>
+        <w:rPr>
+          <w:rFonts w:hint="eastAsia"/>
+        </w:rPr>
+        <w:t>、</w:t>
+      </w:r>
+      <m:oMath>
+        <m:sSub>
+          <m:sSubPr>
+            <m:ctrlPr>
+              <w:rPr>
+                <w:rFonts w:ascii="Cambria Math" w:hAnsi="Cambria Math"/>
+                <w:i/>
+              </w:rPr>
+            </m:ctrlPr>
+          </m:sSubPr>
+          <m:e>
+            <m:r>
+              <w:rPr>
+                <w:rFonts w:ascii="Cambria Math" w:hAnsi="Cambria Math"/>
+              </w:rPr>
+              <m:t>λ</m:t>
+            </m:r>
+          </m:e>
+          <m:sub>
+            <m:r>
+              <w:rPr>
+                <w:rFonts w:ascii="Cambria Math" w:hAnsi="Cambria Math"/>
+              </w:rPr>
+              <m:t>2</m:t>
+            </m:r>
+          </m:sub>
+        </m:sSub>
+      </m:oMath>
+      <w:r>
+        <w:rPr>
+          <w:rFonts w:hint="eastAsia"/>
+        </w:rPr>
+        <w:t>、</w:t>
+      </w:r>
+      <m:oMath>
+        <m:sSub>
+          <m:sSubPr>
+            <m:ctrlPr>
+              <w:rPr>
+                <w:rFonts w:ascii="Cambria Math" w:hAnsi="Cambria Math"/>
+                <w:i/>
+              </w:rPr>
+            </m:ctrlPr>
+          </m:sSubPr>
+          <m:e>
+            <m:r>
+              <w:rPr>
+                <w:rFonts w:ascii="Cambria Math" w:hAnsi="Cambria Math"/>
+              </w:rPr>
+              <m:t>λ</m:t>
+            </m:r>
+          </m:e>
+          <m:sub>
+            <m:r>
+              <w:rPr>
+                <w:rFonts w:ascii="Cambria Math" w:hAnsi="Cambria Math"/>
+              </w:rPr>
+              <m:t>3</m:t>
+            </m:r>
+          </m:sub>
+        </m:sSub>
+      </m:oMath>
+      <w:r>
+        <w:rPr>
+          <w:rFonts w:hint="eastAsia"/>
+        </w:rPr>
+        <w:t>は、各列をユニットベクトルにするための係数だ。回転行列なので、列ベクトル同士の内積は</w:t>
+      </w:r>
+      <w:r>
+        <w:rPr>
+          <w:rFonts w:hint="eastAsia"/>
+        </w:rPr>
+        <w:t>0</w:t>
+      </w:r>
+      <w:r>
+        <w:rPr>
+          <w:rFonts w:hint="eastAsia"/>
+        </w:rPr>
+        <w:t>。従って、以下の</w:t>
+      </w:r>
+      <w:r>
+        <w:rPr>
+          <w:rFonts w:hint="eastAsia"/>
+        </w:rPr>
+        <w:t>3</w:t>
+      </w:r>
+      <w:r>
+        <w:rPr>
+          <w:rFonts w:hint="eastAsia"/>
+        </w:rPr>
+        <w:t>つの式が得られる。</w:t>
+      </w:r>
+    </w:p>
+    <w:p>
+      <w:pPr>
+        <w:rPr>
+          <w:rFonts w:hint="eastAsia"/>
+        </w:rPr>
+      </w:pPr>
+      <m:oMathPara>
+        <m:oMath>
+          <m:d>
+            <m:dPr>
+              <m:begChr m:val="{"/>
+              <m:endChr m:val=""/>
+              <m:ctrlPr>
+                <w:rPr>
+                  <w:rFonts w:ascii="Cambria Math" w:hAnsi="Cambria Math"/>
+                </w:rPr>
+              </m:ctrlPr>
+            </m:dPr>
+            <m:e>
+              <m:eqArr>
+                <m:eqArrPr>
+                  <m:ctrlPr>
+                    <w:rPr>
+                      <w:rFonts w:ascii="Cambria Math" w:hAnsi="Cambria Math"/>
+                    </w:rPr>
+                  </m:ctrlPr>
+                </m:eqArrPr>
+                <m:e>
+                  <m:r>
+                    <w:rPr>
+                      <w:rFonts w:ascii="Cambria Math" w:hAnsi="Cambria Math"/>
+                    </w:rPr>
+                    <m:t>-</m:t>
+                  </m:r>
+                  <m:d>
+                    <m:dPr>
+                      <m:ctrlPr>
+                        <w:rPr>
+                          <w:rFonts w:ascii="Cambria Math" w:hAnsi="Cambria Math"/>
+                          <w:i/>
+                        </w:rPr>
+                      </m:ctrlPr>
+                    </m:dPr>
+                    <m:e>
+                      <m:sSub>
+                        <m:sSubPr>
+                          <m:ctrlPr>
+                            <w:rPr>
+                              <w:rFonts w:ascii="Cambria Math" w:hAnsi="Cambria Math"/>
+                              <w:i/>
+                            </w:rPr>
+                          </m:ctrlPr>
+                        </m:sSubPr>
+                        <m:e>
+                          <m:r>
+                            <w:rPr>
+                              <w:rFonts w:ascii="Cambria Math" w:hAnsi="Cambria Math"/>
+                            </w:rPr>
+                            <m:t>u</m:t>
+                          </m:r>
+                        </m:e>
+                        <m:sub>
+                          <m:r>
+                            <w:rPr>
+                              <w:rFonts w:ascii="Cambria Math" w:hAnsi="Cambria Math"/>
+                            </w:rPr>
+                            <m:t>1</m:t>
+                          </m:r>
+                        </m:sub>
+                      </m:sSub>
+                      <m:r>
+                        <w:rPr>
+                          <w:rFonts w:ascii="Cambria Math" w:hAnsi="Cambria Math"/>
+                        </w:rPr>
+                        <m:t>-</m:t>
+                      </m:r>
+                      <m:sSub>
+                        <m:sSubPr>
+                          <m:ctrlPr>
+                            <w:rPr>
+                              <w:rFonts w:ascii="Cambria Math" w:hAnsi="Cambria Math"/>
+                              <w:i/>
+                            </w:rPr>
+                          </m:ctrlPr>
+                        </m:sSubPr>
+                        <m:e>
+                          <m:r>
+                            <w:rPr>
+                              <w:rFonts w:ascii="Cambria Math" w:hAnsi="Cambria Math"/>
+                            </w:rPr>
+                            <m:t>O</m:t>
+                          </m:r>
+                        </m:e>
+                        <m:sub>
+                          <m:r>
+                            <w:rPr>
+                              <w:rFonts w:ascii="Cambria Math" w:hAnsi="Cambria Math"/>
+                            </w:rPr>
+                            <m:t>x</m:t>
+                          </m:r>
+                        </m:sub>
+                      </m:sSub>
+                    </m:e>
+                  </m:d>
+                  <m:d>
+                    <m:dPr>
+                      <m:ctrlPr>
+                        <w:rPr>
+                          <w:rFonts w:ascii="Cambria Math" w:hAnsi="Cambria Math"/>
+                          <w:i/>
+                        </w:rPr>
+                      </m:ctrlPr>
+                    </m:dPr>
+                    <m:e>
+                      <m:sSub>
+                        <m:sSubPr>
+                          <m:ctrlPr>
+                            <w:rPr>
+                              <w:rFonts w:ascii="Cambria Math" w:hAnsi="Cambria Math"/>
+                              <w:i/>
+                            </w:rPr>
+                          </m:ctrlPr>
+                        </m:sSubPr>
+                        <m:e>
+                          <m:r>
+                            <w:rPr>
+                              <w:rFonts w:ascii="Cambria Math" w:hAnsi="Cambria Math"/>
+                            </w:rPr>
+                            <m:t>u</m:t>
+                          </m:r>
+                        </m:e>
+                        <m:sub>
+                          <m:r>
+                            <w:rPr>
+                              <w:rFonts w:ascii="Cambria Math" w:hAnsi="Cambria Math"/>
+                            </w:rPr>
+                            <m:t>3</m:t>
+                          </m:r>
+                        </m:sub>
+                      </m:sSub>
+                      <m:r>
+                        <w:rPr>
+                          <w:rFonts w:ascii="Cambria Math" w:hAnsi="Cambria Math"/>
+                        </w:rPr>
+                        <m:t>-</m:t>
+                      </m:r>
+                      <m:sSub>
+                        <m:sSubPr>
+                          <m:ctrlPr>
+                            <w:rPr>
+                              <w:rFonts w:ascii="Cambria Math" w:hAnsi="Cambria Math"/>
+                              <w:i/>
+                            </w:rPr>
+                          </m:ctrlPr>
+                        </m:sSubPr>
+                        <m:e>
+                          <m:r>
+                            <w:rPr>
+                              <w:rFonts w:ascii="Cambria Math" w:hAnsi="Cambria Math"/>
+                            </w:rPr>
+                            <m:t>O</m:t>
+                          </m:r>
+                        </m:e>
+                        <m:sub>
+                          <m:r>
+                            <w:rPr>
+                              <w:rFonts w:ascii="Cambria Math" w:hAnsi="Cambria Math"/>
+                            </w:rPr>
+                            <m:t>x</m:t>
+                          </m:r>
+                        </m:sub>
+                      </m:sSub>
+                    </m:e>
+                  </m:d>
+                  <m:r>
+                    <w:rPr>
+                      <w:rFonts w:ascii="Cambria Math" w:hAnsi="Cambria Math"/>
+                    </w:rPr>
+                    <m:t>-</m:t>
+                  </m:r>
+                  <m:d>
+                    <m:dPr>
+                      <m:ctrlPr>
+                        <w:rPr>
+                          <w:rFonts w:ascii="Cambria Math" w:hAnsi="Cambria Math"/>
+                          <w:i/>
+                        </w:rPr>
+                      </m:ctrlPr>
+                    </m:dPr>
+                    <m:e>
+                      <m:sSub>
+                        <m:sSubPr>
+                          <m:ctrlPr>
+                            <w:rPr>
+                              <w:rFonts w:ascii="Cambria Math" w:eastAsia="Cambria Math" w:hAnsi="Cambria Math" w:cs="Cambria Math"/>
+                              <w:i/>
+                            </w:rPr>
+                          </m:ctrlPr>
+                        </m:sSubPr>
+                        <m:e>
+                          <m:r>
+                            <w:rPr>
+                              <w:rFonts w:ascii="Cambria Math" w:eastAsia="Cambria Math" w:hAnsi="Cambria Math" w:cs="Cambria Math"/>
+                            </w:rPr>
+                            <m:t>v</m:t>
+                          </m:r>
+                        </m:e>
+                        <m:sub>
+                          <m:r>
+                            <w:rPr>
+                              <w:rFonts w:ascii="Cambria Math" w:eastAsia="Cambria Math" w:hAnsi="Cambria Math" w:cs="Cambria Math"/>
+                            </w:rPr>
+                            <m:t>1</m:t>
+                          </m:r>
+                        </m:sub>
+                      </m:sSub>
+                      <m:r>
+                        <w:rPr>
+                          <w:rFonts w:ascii="Cambria Math" w:eastAsia="Cambria Math" w:hAnsi="Cambria Math" w:cs="Cambria Math"/>
+                        </w:rPr>
+                        <m:t>-</m:t>
+                      </m:r>
+                      <m:sSub>
+                        <m:sSubPr>
+                          <m:ctrlPr>
+                            <w:rPr>
+                              <w:rFonts w:ascii="Cambria Math" w:eastAsia="Cambria Math" w:hAnsi="Cambria Math" w:cs="Cambria Math"/>
+                              <w:i/>
+                            </w:rPr>
+                          </m:ctrlPr>
+                        </m:sSubPr>
+                        <m:e>
+                          <m:r>
+                            <w:rPr>
+                              <w:rFonts w:ascii="Cambria Math" w:eastAsia="Cambria Math" w:hAnsi="Cambria Math" w:cs="Cambria Math"/>
+                            </w:rPr>
+                            <m:t>O</m:t>
+                          </m:r>
+                        </m:e>
+                        <m:sub>
+                          <m:r>
+                            <w:rPr>
+                              <w:rFonts w:ascii="Cambria Math" w:eastAsia="Cambria Math" w:hAnsi="Cambria Math" w:cs="Cambria Math"/>
+                            </w:rPr>
+                            <m:t>y</m:t>
+                          </m:r>
+                        </m:sub>
+                      </m:sSub>
+                    </m:e>
+                  </m:d>
+                  <m:d>
+                    <m:dPr>
+                      <m:ctrlPr>
+                        <w:rPr>
+                          <w:rFonts w:ascii="Cambria Math" w:hAnsi="Cambria Math"/>
+                          <w:i/>
+                        </w:rPr>
+                      </m:ctrlPr>
+                    </m:dPr>
+                    <m:e>
+                      <m:sSub>
+                        <m:sSubPr>
+                          <m:ctrlPr>
+                            <w:rPr>
+                              <w:rFonts w:ascii="Cambria Math" w:hAnsi="Cambria Math"/>
+                              <w:i/>
+                            </w:rPr>
+                          </m:ctrlPr>
+                        </m:sSubPr>
+                        <m:e>
+                          <m:r>
+                            <w:rPr>
+                              <w:rFonts w:ascii="Cambria Math" w:hAnsi="Cambria Math"/>
+                            </w:rPr>
+                            <m:t>v</m:t>
+                          </m:r>
+                        </m:e>
+                        <m:sub>
+                          <m:r>
+                            <w:rPr>
+                              <w:rFonts w:ascii="Cambria Math" w:hAnsi="Cambria Math"/>
+                            </w:rPr>
+                            <m:t>3</m:t>
+                          </m:r>
+                        </m:sub>
+                      </m:sSub>
+                      <m:r>
+                        <w:rPr>
+                          <w:rFonts w:ascii="Cambria Math" w:hAnsi="Cambria Math"/>
+                        </w:rPr>
+                        <m:t>-</m:t>
+                      </m:r>
+                      <m:sSub>
+                        <m:sSubPr>
+                          <m:ctrlPr>
+                            <w:rPr>
+                              <w:rFonts w:ascii="Cambria Math" w:hAnsi="Cambria Math"/>
+                              <w:i/>
+                            </w:rPr>
+                          </m:ctrlPr>
+                        </m:sSubPr>
+                        <m:e>
+                          <m:r>
+                            <w:rPr>
+                              <w:rFonts w:ascii="Cambria Math" w:hAnsi="Cambria Math"/>
+                            </w:rPr>
+                            <m:t>O</m:t>
+                          </m:r>
+                        </m:e>
+                        <m:sub>
+                          <m:r>
+                            <w:rPr>
+                              <w:rFonts w:ascii="Cambria Math" w:hAnsi="Cambria Math"/>
+                            </w:rPr>
+                            <m:t>y</m:t>
+                          </m:r>
+                        </m:sub>
+                      </m:sSub>
+                    </m:e>
+                  </m:d>
+                  <m:r>
+                    <w:rPr>
+                      <w:rFonts w:ascii="Cambria Math" w:hAnsi="Cambria Math"/>
+                    </w:rPr>
+                    <m:t>-</m:t>
+                  </m:r>
+                  <m:sSup>
+                    <m:sSupPr>
+                      <m:ctrlPr>
+                        <w:rPr>
+                          <w:rFonts w:ascii="Cambria Math" w:hAnsi="Cambria Math"/>
+                          <w:i/>
+                        </w:rPr>
+                      </m:ctrlPr>
+                    </m:sSupPr>
+                    <m:e>
+                      <m:r>
+                        <w:rPr>
+                          <w:rFonts w:ascii="Cambria Math" w:hAnsi="Cambria Math"/>
+                        </w:rPr>
+                        <m:t>f</m:t>
+                      </m:r>
+                    </m:e>
+                    <m:sup>
+                      <m:r>
+                        <w:rPr>
+                          <w:rFonts w:ascii="Cambria Math" w:hAnsi="Cambria Math"/>
+                        </w:rPr>
+                        <m:t>2</m:t>
+                      </m:r>
+                    </m:sup>
+                  </m:sSup>
+                  <m:r>
+                    <w:rPr>
+                      <w:rFonts w:ascii="Cambria Math" w:hAnsi="Cambria Math"/>
+                    </w:rPr>
+                    <m:t>=0</m:t>
+                  </m:r>
+                </m:e>
+                <m:e>
+                  <m:d>
+                    <m:dPr>
+                      <m:ctrlPr>
+                        <w:rPr>
+                          <w:rFonts w:ascii="Cambria Math" w:hAnsi="Cambria Math"/>
+                          <w:i/>
+                        </w:rPr>
+                      </m:ctrlPr>
+                    </m:dPr>
+                    <m:e>
+                      <m:sSub>
+                        <m:sSubPr>
+                          <m:ctrlPr>
+                            <w:rPr>
+                              <w:rFonts w:ascii="Cambria Math" w:hAnsi="Cambria Math"/>
+                              <w:i/>
+                            </w:rPr>
+                          </m:ctrlPr>
+                        </m:sSubPr>
+                        <m:e>
+                          <m:r>
+                            <w:rPr>
+                              <w:rFonts w:ascii="Cambria Math" w:hAnsi="Cambria Math"/>
+                            </w:rPr>
+                            <m:t>u</m:t>
+                          </m:r>
+                        </m:e>
+                        <m:sub>
+                          <m:r>
+                            <w:rPr>
+                              <w:rFonts w:ascii="Cambria Math" w:hAnsi="Cambria Math"/>
+                            </w:rPr>
+                            <m:t>2</m:t>
+                          </m:r>
+                        </m:sub>
+                      </m:sSub>
+                      <m:r>
+                        <w:rPr>
+                          <w:rFonts w:ascii="Cambria Math" w:hAnsi="Cambria Math"/>
+                        </w:rPr>
+                        <m:t>-</m:t>
+                      </m:r>
+                      <m:sSub>
+                        <m:sSubPr>
+                          <m:ctrlPr>
+                            <w:rPr>
+                              <w:rFonts w:ascii="Cambria Math" w:hAnsi="Cambria Math"/>
+                              <w:i/>
+                            </w:rPr>
+                          </m:ctrlPr>
+                        </m:sSubPr>
+                        <m:e>
+                          <m:r>
+                            <w:rPr>
+                              <w:rFonts w:ascii="Cambria Math" w:hAnsi="Cambria Math"/>
+                            </w:rPr>
+                            <m:t>O</m:t>
+                          </m:r>
+                        </m:e>
+                        <m:sub>
+                          <m:r>
+                            <w:rPr>
+                              <w:rFonts w:ascii="Cambria Math" w:hAnsi="Cambria Math"/>
+                            </w:rPr>
+                            <m:t>x</m:t>
+                          </m:r>
+                        </m:sub>
+                      </m:sSub>
+                    </m:e>
+                  </m:d>
+                  <m:d>
+                    <m:dPr>
+                      <m:ctrlPr>
+                        <w:rPr>
+                          <w:rFonts w:ascii="Cambria Math" w:hAnsi="Cambria Math"/>
+                          <w:i/>
+                        </w:rPr>
+                      </m:ctrlPr>
+                    </m:dPr>
+                    <m:e>
+                      <m:sSub>
+                        <m:sSubPr>
+                          <m:ctrlPr>
+                            <w:rPr>
+                              <w:rFonts w:ascii="Cambria Math" w:hAnsi="Cambria Math"/>
+                              <w:i/>
+                            </w:rPr>
+                          </m:ctrlPr>
+                        </m:sSubPr>
+                        <m:e>
+                          <m:r>
+                            <w:rPr>
+                              <w:rFonts w:ascii="Cambria Math" w:hAnsi="Cambria Math"/>
+                            </w:rPr>
+                            <m:t>u</m:t>
+                          </m:r>
+                        </m:e>
+                        <m:sub>
+                          <m:r>
+                            <w:rPr>
+                              <w:rFonts w:ascii="Cambria Math" w:hAnsi="Cambria Math"/>
+                            </w:rPr>
+                            <m:t>3</m:t>
+                          </m:r>
+                        </m:sub>
+                      </m:sSub>
+                      <m:r>
+                        <w:rPr>
+                          <w:rFonts w:ascii="Cambria Math" w:hAnsi="Cambria Math"/>
+                        </w:rPr>
+                        <m:t>-</m:t>
+                      </m:r>
+                      <m:sSub>
+                        <m:sSubPr>
+                          <m:ctrlPr>
+                            <w:rPr>
+                              <w:rFonts w:ascii="Cambria Math" w:hAnsi="Cambria Math"/>
+                              <w:i/>
+                            </w:rPr>
+                          </m:ctrlPr>
+                        </m:sSubPr>
+                        <m:e>
+                          <m:r>
+                            <w:rPr>
+                              <w:rFonts w:ascii="Cambria Math" w:hAnsi="Cambria Math"/>
+                            </w:rPr>
+                            <m:t>O</m:t>
+                          </m:r>
+                        </m:e>
+                        <m:sub>
+                          <m:r>
+                            <w:rPr>
+                              <w:rFonts w:ascii="Cambria Math" w:hAnsi="Cambria Math"/>
+                            </w:rPr>
+                            <m:t>x</m:t>
+                          </m:r>
+                        </m:sub>
+                      </m:sSub>
+                    </m:e>
+                  </m:d>
+                  <m:r>
+                    <w:rPr>
+                      <w:rFonts w:ascii="Cambria Math" w:hAnsi="Cambria Math"/>
+                    </w:rPr>
+                    <m:t>+</m:t>
+                  </m:r>
+                  <m:d>
+                    <m:dPr>
+                      <m:ctrlPr>
+                        <w:rPr>
+                          <w:rFonts w:ascii="Cambria Math" w:hAnsi="Cambria Math"/>
+                          <w:i/>
+                        </w:rPr>
+                      </m:ctrlPr>
+                    </m:dPr>
+                    <m:e>
+                      <m:sSub>
+                        <m:sSubPr>
+                          <m:ctrlPr>
+                            <w:rPr>
+                              <w:rFonts w:ascii="Cambria Math" w:eastAsia="Cambria Math" w:hAnsi="Cambria Math" w:cs="Cambria Math"/>
+                              <w:i/>
+                            </w:rPr>
+                          </m:ctrlPr>
+                        </m:sSubPr>
+                        <m:e>
+                          <m:r>
+                            <w:rPr>
+                              <w:rFonts w:ascii="Cambria Math" w:eastAsia="Cambria Math" w:hAnsi="Cambria Math" w:cs="Cambria Math"/>
+                            </w:rPr>
+                            <m:t>v</m:t>
+                          </m:r>
+                        </m:e>
+                        <m:sub>
+                          <m:r>
+                            <w:rPr>
+                              <w:rFonts w:ascii="Cambria Math" w:eastAsia="Cambria Math" w:hAnsi="Cambria Math" w:cs="Cambria Math"/>
+                            </w:rPr>
+                            <m:t>2</m:t>
+                          </m:r>
+                        </m:sub>
+                      </m:sSub>
+                      <m:r>
+                        <w:rPr>
+                          <w:rFonts w:ascii="Cambria Math" w:eastAsia="Cambria Math" w:hAnsi="Cambria Math" w:cs="Cambria Math"/>
+                        </w:rPr>
+                        <m:t>-</m:t>
+                      </m:r>
+                      <m:sSub>
+                        <m:sSubPr>
+                          <m:ctrlPr>
+                            <w:rPr>
+                              <w:rFonts w:ascii="Cambria Math" w:eastAsia="Cambria Math" w:hAnsi="Cambria Math" w:cs="Cambria Math"/>
+                              <w:i/>
+                            </w:rPr>
+                          </m:ctrlPr>
+                        </m:sSubPr>
+                        <m:e>
+                          <m:r>
+                            <w:rPr>
+                              <w:rFonts w:ascii="Cambria Math" w:eastAsia="Cambria Math" w:hAnsi="Cambria Math" w:cs="Cambria Math"/>
+                            </w:rPr>
+                            <m:t>O</m:t>
+                          </m:r>
+                        </m:e>
+                        <m:sub>
+                          <m:r>
+                            <w:rPr>
+                              <w:rFonts w:ascii="Cambria Math" w:eastAsia="Cambria Math" w:hAnsi="Cambria Math" w:cs="Cambria Math"/>
+                            </w:rPr>
+                            <m:t>y</m:t>
+                          </m:r>
+                        </m:sub>
+                      </m:sSub>
+                    </m:e>
+                  </m:d>
+                  <m:d>
+                    <m:dPr>
+                      <m:ctrlPr>
+                        <w:rPr>
+                          <w:rFonts w:ascii="Cambria Math" w:hAnsi="Cambria Math"/>
+                          <w:i/>
+                        </w:rPr>
+                      </m:ctrlPr>
+                    </m:dPr>
+                    <m:e>
+                      <m:sSub>
+                        <m:sSubPr>
+                          <m:ctrlPr>
+                            <w:rPr>
+                              <w:rFonts w:ascii="Cambria Math" w:hAnsi="Cambria Math"/>
+                              <w:i/>
+                            </w:rPr>
+                          </m:ctrlPr>
+                        </m:sSubPr>
+                        <m:e>
+                          <m:r>
+                            <w:rPr>
+                              <w:rFonts w:ascii="Cambria Math" w:hAnsi="Cambria Math"/>
+                            </w:rPr>
+                            <m:t>v</m:t>
+                          </m:r>
+                        </m:e>
+                        <m:sub>
+                          <m:r>
+                            <w:rPr>
+                              <w:rFonts w:ascii="Cambria Math" w:hAnsi="Cambria Math"/>
+                            </w:rPr>
+                            <m:t>3</m:t>
+                          </m:r>
+                        </m:sub>
+                      </m:sSub>
+                      <m:r>
+                        <w:rPr>
+                          <w:rFonts w:ascii="Cambria Math" w:hAnsi="Cambria Math"/>
+                        </w:rPr>
+                        <m:t>-</m:t>
+                      </m:r>
+                      <m:sSub>
+                        <m:sSubPr>
+                          <m:ctrlPr>
+                            <w:rPr>
+                              <w:rFonts w:ascii="Cambria Math" w:hAnsi="Cambria Math"/>
+                              <w:i/>
+                            </w:rPr>
+                          </m:ctrlPr>
+                        </m:sSubPr>
+                        <m:e>
+                          <m:r>
+                            <w:rPr>
+                              <w:rFonts w:ascii="Cambria Math" w:hAnsi="Cambria Math"/>
+                            </w:rPr>
+                            <m:t>O</m:t>
+                          </m:r>
+                        </m:e>
+                        <m:sub>
+                          <m:r>
+                            <w:rPr>
+                              <w:rFonts w:ascii="Cambria Math" w:hAnsi="Cambria Math"/>
+                            </w:rPr>
+                            <m:t>y</m:t>
+                          </m:r>
+                        </m:sub>
+                      </m:sSub>
+                    </m:e>
+                  </m:d>
+                  <m:r>
+                    <w:rPr>
+                      <w:rFonts w:ascii="Cambria Math" w:hAnsi="Cambria Math"/>
+                    </w:rPr>
+                    <m:t>+</m:t>
+                  </m:r>
+                  <m:sSup>
+                    <m:sSupPr>
+                      <m:ctrlPr>
+                        <w:rPr>
+                          <w:rFonts w:ascii="Cambria Math" w:hAnsi="Cambria Math"/>
+                          <w:i/>
+                        </w:rPr>
+                      </m:ctrlPr>
+                    </m:sSupPr>
+                    <m:e>
+                      <m:r>
+                        <w:rPr>
+                          <w:rFonts w:ascii="Cambria Math" w:hAnsi="Cambria Math"/>
+                        </w:rPr>
+                        <m:t>f</m:t>
+                      </m:r>
+                    </m:e>
+                    <m:sup>
+                      <m:r>
+                        <w:rPr>
+                          <w:rFonts w:ascii="Cambria Math" w:hAnsi="Cambria Math"/>
+                        </w:rPr>
+                        <m:t>2</m:t>
+                      </m:r>
+                    </m:sup>
+                  </m:sSup>
+                  <m:r>
+                    <w:rPr>
+                      <w:rFonts w:ascii="Cambria Math" w:hAnsi="Cambria Math"/>
+                    </w:rPr>
+                    <m:t>=0</m:t>
+                  </m:r>
+                </m:e>
+                <m:e>
+                  <m:r>
+                    <w:rPr>
+                      <w:rFonts w:ascii="Cambria Math" w:hAnsi="Cambria Math"/>
+                    </w:rPr>
+                    <m:t>-</m:t>
+                  </m:r>
+                  <m:d>
+                    <m:dPr>
+                      <m:ctrlPr>
+                        <w:rPr>
+                          <w:rFonts w:ascii="Cambria Math" w:hAnsi="Cambria Math"/>
+                          <w:i/>
+                        </w:rPr>
+                      </m:ctrlPr>
+                    </m:dPr>
+                    <m:e>
+                      <m:sSub>
+                        <m:sSubPr>
+                          <m:ctrlPr>
+                            <w:rPr>
+                              <w:rFonts w:ascii="Cambria Math" w:hAnsi="Cambria Math"/>
+                              <w:i/>
+                            </w:rPr>
+                          </m:ctrlPr>
+                        </m:sSubPr>
+                        <m:e>
+                          <m:r>
+                            <w:rPr>
+                              <w:rFonts w:ascii="Cambria Math" w:hAnsi="Cambria Math"/>
+                            </w:rPr>
+                            <m:t>u</m:t>
+                          </m:r>
+                        </m:e>
+                        <m:sub>
+                          <m:r>
+                            <w:rPr>
+                              <w:rFonts w:ascii="Cambria Math" w:hAnsi="Cambria Math"/>
+                            </w:rPr>
+                            <m:t>1</m:t>
+                          </m:r>
+                        </m:sub>
+                      </m:sSub>
+                      <m:r>
+                        <w:rPr>
+                          <w:rFonts w:ascii="Cambria Math" w:hAnsi="Cambria Math"/>
+                        </w:rPr>
+                        <m:t>-</m:t>
+                      </m:r>
+                      <m:sSub>
+                        <m:sSubPr>
+                          <m:ctrlPr>
+                            <w:rPr>
+                              <w:rFonts w:ascii="Cambria Math" w:hAnsi="Cambria Math"/>
+                              <w:i/>
+                            </w:rPr>
+                          </m:ctrlPr>
+                        </m:sSubPr>
+                        <m:e>
+                          <m:r>
+                            <w:rPr>
+                              <w:rFonts w:ascii="Cambria Math" w:hAnsi="Cambria Math"/>
+                            </w:rPr>
+                            <m:t>O</m:t>
+                          </m:r>
+                        </m:e>
+                        <m:sub>
+                          <m:r>
+                            <w:rPr>
+                              <w:rFonts w:ascii="Cambria Math" w:hAnsi="Cambria Math"/>
+                            </w:rPr>
+                            <m:t>x</m:t>
+                          </m:r>
+                        </m:sub>
+                      </m:sSub>
+                    </m:e>
+                  </m:d>
+                  <m:d>
+                    <m:dPr>
+                      <m:ctrlPr>
+                        <w:rPr>
+                          <w:rFonts w:ascii="Cambria Math" w:hAnsi="Cambria Math"/>
+                          <w:i/>
+                        </w:rPr>
+                      </m:ctrlPr>
+                    </m:dPr>
+                    <m:e>
+                      <m:sSub>
+                        <m:sSubPr>
+                          <m:ctrlPr>
+                            <w:rPr>
+                              <w:rFonts w:ascii="Cambria Math" w:hAnsi="Cambria Math"/>
+                              <w:i/>
+                            </w:rPr>
+                          </m:ctrlPr>
+                        </m:sSubPr>
+                        <m:e>
+                          <m:r>
+                            <w:rPr>
+                              <w:rFonts w:ascii="Cambria Math" w:hAnsi="Cambria Math"/>
+                            </w:rPr>
+                            <m:t>u</m:t>
+                          </m:r>
+                        </m:e>
+                        <m:sub>
+                          <m:r>
+                            <w:rPr>
+                              <w:rFonts w:ascii="Cambria Math" w:hAnsi="Cambria Math"/>
+                            </w:rPr>
+                            <m:t>2</m:t>
+                          </m:r>
+                        </m:sub>
+                      </m:sSub>
+                      <m:r>
+                        <w:rPr>
+                          <w:rFonts w:ascii="Cambria Math" w:hAnsi="Cambria Math"/>
+                        </w:rPr>
+                        <m:t>-</m:t>
+                      </m:r>
+                      <m:sSub>
+                        <m:sSubPr>
+                          <m:ctrlPr>
+                            <w:rPr>
+                              <w:rFonts w:ascii="Cambria Math" w:hAnsi="Cambria Math"/>
+                              <w:i/>
+                            </w:rPr>
+                          </m:ctrlPr>
+                        </m:sSubPr>
+                        <m:e>
+                          <m:r>
+                            <w:rPr>
+                              <w:rFonts w:ascii="Cambria Math" w:hAnsi="Cambria Math"/>
+                            </w:rPr>
+                            <m:t>O</m:t>
+                          </m:r>
+                        </m:e>
+                        <m:sub>
+                          <m:r>
+                            <w:rPr>
+                              <w:rFonts w:ascii="Cambria Math" w:hAnsi="Cambria Math"/>
+                            </w:rPr>
+                            <m:t>x</m:t>
+                          </m:r>
+                        </m:sub>
+                      </m:sSub>
+                    </m:e>
+                  </m:d>
+                  <m:r>
+                    <w:rPr>
+                      <w:rFonts w:ascii="Cambria Math" w:hAnsi="Cambria Math"/>
+                    </w:rPr>
+                    <m:t>-</m:t>
+                  </m:r>
+                  <m:d>
+                    <m:dPr>
+                      <m:ctrlPr>
+                        <w:rPr>
+                          <w:rFonts w:ascii="Cambria Math" w:hAnsi="Cambria Math"/>
+                          <w:i/>
+                        </w:rPr>
+                      </m:ctrlPr>
+                    </m:dPr>
+                    <m:e>
+                      <m:sSub>
+                        <m:sSubPr>
+                          <m:ctrlPr>
+                            <w:rPr>
+                              <w:rFonts w:ascii="Cambria Math" w:eastAsia="Cambria Math" w:hAnsi="Cambria Math" w:cs="Cambria Math"/>
+                              <w:i/>
+                            </w:rPr>
+                          </m:ctrlPr>
+                        </m:sSubPr>
+                        <m:e>
+                          <m:r>
+                            <w:rPr>
+                              <w:rFonts w:ascii="Cambria Math" w:eastAsia="Cambria Math" w:hAnsi="Cambria Math" w:cs="Cambria Math"/>
+                            </w:rPr>
+                            <m:t>v</m:t>
+                          </m:r>
+                        </m:e>
+                        <m:sub>
+                          <m:r>
+                            <w:rPr>
+                              <w:rFonts w:ascii="Cambria Math" w:eastAsia="Cambria Math" w:hAnsi="Cambria Math" w:cs="Cambria Math"/>
+                            </w:rPr>
+                            <m:t>1</m:t>
+                          </m:r>
+                        </m:sub>
+                      </m:sSub>
+                      <m:r>
+                        <w:rPr>
+                          <w:rFonts w:ascii="Cambria Math" w:eastAsia="Cambria Math" w:hAnsi="Cambria Math" w:cs="Cambria Math"/>
+                        </w:rPr>
+                        <m:t>-</m:t>
+                      </m:r>
+                      <m:sSub>
+                        <m:sSubPr>
+                          <m:ctrlPr>
+                            <w:rPr>
+                              <w:rFonts w:ascii="Cambria Math" w:eastAsia="Cambria Math" w:hAnsi="Cambria Math" w:cs="Cambria Math"/>
+                              <w:i/>
+                            </w:rPr>
+                          </m:ctrlPr>
+                        </m:sSubPr>
+                        <m:e>
+                          <m:r>
+                            <w:rPr>
+                              <w:rFonts w:ascii="Cambria Math" w:eastAsia="Cambria Math" w:hAnsi="Cambria Math" w:cs="Cambria Math"/>
+                            </w:rPr>
+                            <m:t>O</m:t>
+                          </m:r>
+                        </m:e>
+                        <m:sub>
+                          <m:r>
+                            <w:rPr>
+                              <w:rFonts w:ascii="Cambria Math" w:eastAsia="Cambria Math" w:hAnsi="Cambria Math" w:cs="Cambria Math"/>
+                            </w:rPr>
+                            <m:t>y</m:t>
+                          </m:r>
+                        </m:sub>
+                      </m:sSub>
+                    </m:e>
+                  </m:d>
+                  <m:d>
+                    <m:dPr>
+                      <m:ctrlPr>
+                        <w:rPr>
+                          <w:rFonts w:ascii="Cambria Math" w:hAnsi="Cambria Math"/>
+                          <w:i/>
+                        </w:rPr>
+                      </m:ctrlPr>
+                    </m:dPr>
+                    <m:e>
+                      <m:sSub>
+                        <m:sSubPr>
+                          <m:ctrlPr>
+                            <w:rPr>
+                              <w:rFonts w:ascii="Cambria Math" w:eastAsia="Cambria Math" w:hAnsi="Cambria Math" w:cs="Cambria Math"/>
+                              <w:i/>
+                            </w:rPr>
+                          </m:ctrlPr>
+                        </m:sSubPr>
+                        <m:e>
+                          <m:r>
+                            <w:rPr>
+                              <w:rFonts w:ascii="Cambria Math" w:eastAsia="Cambria Math" w:hAnsi="Cambria Math" w:cs="Cambria Math"/>
+                            </w:rPr>
+                            <m:t>v</m:t>
+                          </m:r>
+                        </m:e>
+                        <m:sub>
+                          <m:r>
+                            <w:rPr>
+                              <w:rFonts w:ascii="Cambria Math" w:eastAsia="Cambria Math" w:hAnsi="Cambria Math" w:cs="Cambria Math"/>
+                            </w:rPr>
+                            <m:t>2</m:t>
+                          </m:r>
+                        </m:sub>
+                      </m:sSub>
+                      <m:r>
+                        <w:rPr>
+                          <w:rFonts w:ascii="Cambria Math" w:eastAsia="Cambria Math" w:hAnsi="Cambria Math" w:cs="Cambria Math"/>
+                        </w:rPr>
+                        <m:t>-</m:t>
+                      </m:r>
+                      <m:sSub>
+                        <m:sSubPr>
+                          <m:ctrlPr>
+                            <w:rPr>
+                              <w:rFonts w:ascii="Cambria Math" w:eastAsia="Cambria Math" w:hAnsi="Cambria Math" w:cs="Cambria Math"/>
+                              <w:i/>
+                            </w:rPr>
+                          </m:ctrlPr>
+                        </m:sSubPr>
+                        <m:e>
+                          <m:r>
+                            <w:rPr>
+                              <w:rFonts w:ascii="Cambria Math" w:eastAsia="Cambria Math" w:hAnsi="Cambria Math" w:cs="Cambria Math"/>
+                            </w:rPr>
+                            <m:t>O</m:t>
+                          </m:r>
+                        </m:e>
+                        <m:sub>
+                          <m:r>
+                            <w:rPr>
+                              <w:rFonts w:ascii="Cambria Math" w:eastAsia="Cambria Math" w:hAnsi="Cambria Math" w:cs="Cambria Math"/>
+                            </w:rPr>
+                            <m:t>y</m:t>
+                          </m:r>
+                        </m:sub>
+                      </m:sSub>
+                    </m:e>
+                  </m:d>
+                  <m:r>
+                    <w:rPr>
+                      <w:rFonts w:ascii="Cambria Math" w:hAnsi="Cambria Math"/>
+                    </w:rPr>
+                    <m:t>-</m:t>
+                  </m:r>
+                  <m:sSup>
+                    <m:sSupPr>
+                      <m:ctrlPr>
+                        <w:rPr>
+                          <w:rFonts w:ascii="Cambria Math" w:hAnsi="Cambria Math"/>
+                          <w:i/>
+                        </w:rPr>
+                      </m:ctrlPr>
+                    </m:sSupPr>
+                    <m:e>
+                      <m:r>
+                        <w:rPr>
+                          <w:rFonts w:ascii="Cambria Math" w:hAnsi="Cambria Math"/>
+                        </w:rPr>
+                        <m:t>f</m:t>
+                      </m:r>
+                    </m:e>
+                    <m:sup>
+                      <m:r>
+                        <w:rPr>
+                          <w:rFonts w:ascii="Cambria Math" w:hAnsi="Cambria Math"/>
+                        </w:rPr>
+                        <m:t>2</m:t>
+                      </m:r>
+                    </m:sup>
+                  </m:sSup>
+                  <m:r>
+                    <w:rPr>
+                      <w:rFonts w:ascii="Cambria Math" w:hAnsi="Cambria Math"/>
+                    </w:rPr>
+                    <m:t>=0</m:t>
+                  </m:r>
+                </m:e>
+              </m:eqArr>
+            </m:e>
+          </m:d>
+        </m:oMath>
+      </m:oMathPara>
+    </w:p>
+    <w:p>
+      <w:r>
+        <w:rPr>
+          <w:rFonts w:hint="eastAsia"/>
+        </w:rPr>
+        <w:t>ゆえに、</w:t>
+      </w:r>
+    </w:p>
+    <w:p>
+      <w:pPr>
+        <w:rPr>
+          <w:rFonts w:hint="eastAsia"/>
+        </w:rPr>
+      </w:pPr>
+      <m:oMathPara>
+        <m:oMath>
+          <m:d>
+            <m:dPr>
+              <m:begChr m:val="{"/>
+              <m:endChr m:val=""/>
+              <m:ctrlPr>
+                <w:rPr>
+                  <w:rFonts w:ascii="Cambria Math" w:hAnsi="Cambria Math"/>
+                </w:rPr>
+              </m:ctrlPr>
+            </m:dPr>
+            <m:e>
+              <m:eqArr>
+                <m:eqArrPr>
+                  <m:ctrlPr>
+                    <w:rPr>
+                      <w:rFonts w:ascii="Cambria Math" w:hAnsi="Cambria Math"/>
+                    </w:rPr>
+                  </m:ctrlPr>
+                </m:eqArrPr>
+                <m:e>
+                  <m:d>
+                    <m:dPr>
+                      <m:ctrlPr>
+                        <w:rPr>
+                          <w:rFonts w:ascii="Cambria Math" w:hAnsi="Cambria Math"/>
+                          <w:i/>
+                        </w:rPr>
+                      </m:ctrlPr>
+                    </m:dPr>
+                    <m:e>
+                      <m:sSub>
+                        <m:sSubPr>
+                          <m:ctrlPr>
+                            <w:rPr>
+                              <w:rFonts w:ascii="Cambria Math" w:hAnsi="Cambria Math"/>
+                              <w:i/>
+                            </w:rPr>
+                          </m:ctrlPr>
+                        </m:sSubPr>
+                        <m:e>
+                          <m:r>
+                            <w:rPr>
+                              <w:rFonts w:ascii="Cambria Math" w:hAnsi="Cambria Math"/>
+                            </w:rPr>
+                            <m:t>u</m:t>
+                          </m:r>
+                        </m:e>
+                        <m:sub>
+                          <m:r>
+                            <w:rPr>
+                              <w:rFonts w:ascii="Cambria Math" w:hAnsi="Cambria Math"/>
+                            </w:rPr>
+                            <m:t>1</m:t>
+                          </m:r>
+                        </m:sub>
+                      </m:sSub>
+                      <m:r>
+                        <w:rPr>
+                          <w:rFonts w:ascii="Cambria Math" w:hAnsi="Cambria Math"/>
+                        </w:rPr>
+                        <m:t>-</m:t>
+                      </m:r>
+                      <m:sSub>
+                        <m:sSubPr>
+                          <m:ctrlPr>
+                            <w:rPr>
+                              <w:rFonts w:ascii="Cambria Math" w:hAnsi="Cambria Math"/>
+                              <w:i/>
+                            </w:rPr>
+                          </m:ctrlPr>
+                        </m:sSubPr>
+                        <m:e>
+                          <m:r>
+                            <w:rPr>
+                              <w:rFonts w:ascii="Cambria Math" w:hAnsi="Cambria Math"/>
+                            </w:rPr>
+                            <m:t>O</m:t>
+                          </m:r>
+                        </m:e>
+                        <m:sub>
+                          <m:r>
+                            <w:rPr>
+                              <w:rFonts w:ascii="Cambria Math" w:hAnsi="Cambria Math"/>
+                            </w:rPr>
+                            <m:t>x</m:t>
+                          </m:r>
+                        </m:sub>
+                      </m:sSub>
+                    </m:e>
+                  </m:d>
+                  <m:d>
+                    <m:dPr>
+                      <m:ctrlPr>
+                        <w:rPr>
+                          <w:rFonts w:ascii="Cambria Math" w:hAnsi="Cambria Math"/>
+                          <w:i/>
+                        </w:rPr>
+                      </m:ctrlPr>
+                    </m:dPr>
+                    <m:e>
+                      <m:sSub>
+                        <m:sSubPr>
+                          <m:ctrlPr>
+                            <w:rPr>
+                              <w:rFonts w:ascii="Cambria Math" w:hAnsi="Cambria Math"/>
+                              <w:i/>
+                            </w:rPr>
+                          </m:ctrlPr>
+                        </m:sSubPr>
+                        <m:e>
+                          <m:r>
+                            <w:rPr>
+                              <w:rFonts w:ascii="Cambria Math" w:hAnsi="Cambria Math"/>
+                            </w:rPr>
+                            <m:t>u</m:t>
+                          </m:r>
+                        </m:e>
+                        <m:sub>
+                          <m:r>
+                            <w:rPr>
+                              <w:rFonts w:ascii="Cambria Math" w:hAnsi="Cambria Math"/>
+                            </w:rPr>
+                            <m:t>3</m:t>
+                          </m:r>
+                        </m:sub>
+                      </m:sSub>
+                      <m:r>
+                        <w:rPr>
+                          <w:rFonts w:ascii="Cambria Math" w:hAnsi="Cambria Math"/>
+                        </w:rPr>
+                        <m:t>-</m:t>
+                      </m:r>
+                      <m:sSub>
+                        <m:sSubPr>
+                          <m:ctrlPr>
+                            <w:rPr>
+                              <w:rFonts w:ascii="Cambria Math" w:hAnsi="Cambria Math"/>
+                              <w:i/>
+                            </w:rPr>
+                          </m:ctrlPr>
+                        </m:sSubPr>
+                        <m:e>
+                          <m:r>
+                            <w:rPr>
+                              <w:rFonts w:ascii="Cambria Math" w:hAnsi="Cambria Math"/>
+                            </w:rPr>
+                            <m:t>O</m:t>
+                          </m:r>
+                        </m:e>
+                        <m:sub>
+                          <m:r>
+                            <w:rPr>
+                              <w:rFonts w:ascii="Cambria Math" w:hAnsi="Cambria Math"/>
+                            </w:rPr>
+                            <m:t>x</m:t>
+                          </m:r>
+                        </m:sub>
+                      </m:sSub>
+                    </m:e>
+                  </m:d>
+                  <m:r>
+                    <w:rPr>
+                      <w:rFonts w:ascii="Cambria Math" w:hAnsi="Cambria Math"/>
+                    </w:rPr>
+                    <m:t>+</m:t>
+                  </m:r>
+                  <m:d>
+                    <m:dPr>
+                      <m:ctrlPr>
+                        <w:rPr>
+                          <w:rFonts w:ascii="Cambria Math" w:hAnsi="Cambria Math"/>
+                          <w:i/>
+                        </w:rPr>
+                      </m:ctrlPr>
+                    </m:dPr>
+                    <m:e>
+                      <m:sSub>
+                        <m:sSubPr>
+                          <m:ctrlPr>
+                            <w:rPr>
+                              <w:rFonts w:ascii="Cambria Math" w:eastAsia="Cambria Math" w:hAnsi="Cambria Math" w:cs="Cambria Math"/>
+                              <w:i/>
+                            </w:rPr>
+                          </m:ctrlPr>
+                        </m:sSubPr>
+                        <m:e>
+                          <m:r>
+                            <w:rPr>
+                              <w:rFonts w:ascii="Cambria Math" w:eastAsia="Cambria Math" w:hAnsi="Cambria Math" w:cs="Cambria Math"/>
+                            </w:rPr>
+                            <m:t>v</m:t>
+                          </m:r>
+                        </m:e>
+                        <m:sub>
+                          <m:r>
+                            <w:rPr>
+                              <w:rFonts w:ascii="Cambria Math" w:eastAsia="Cambria Math" w:hAnsi="Cambria Math" w:cs="Cambria Math"/>
+                            </w:rPr>
+                            <m:t>1</m:t>
+                          </m:r>
+                        </m:sub>
+                      </m:sSub>
+                      <m:r>
+                        <w:rPr>
+                          <w:rFonts w:ascii="Cambria Math" w:eastAsia="Cambria Math" w:hAnsi="Cambria Math" w:cs="Cambria Math"/>
+                        </w:rPr>
+                        <m:t>-</m:t>
+                      </m:r>
+                      <m:sSub>
+                        <m:sSubPr>
+                          <m:ctrlPr>
+                            <w:rPr>
+                              <w:rFonts w:ascii="Cambria Math" w:eastAsia="Cambria Math" w:hAnsi="Cambria Math" w:cs="Cambria Math"/>
+                              <w:i/>
+                            </w:rPr>
+                          </m:ctrlPr>
+                        </m:sSubPr>
+                        <m:e>
+                          <m:r>
+                            <w:rPr>
+                              <w:rFonts w:ascii="Cambria Math" w:eastAsia="Cambria Math" w:hAnsi="Cambria Math" w:cs="Cambria Math"/>
+                            </w:rPr>
+                            <m:t>O</m:t>
+                          </m:r>
+                        </m:e>
+                        <m:sub>
+                          <m:r>
+                            <w:rPr>
+                              <w:rFonts w:ascii="Cambria Math" w:eastAsia="Cambria Math" w:hAnsi="Cambria Math" w:cs="Cambria Math"/>
+                            </w:rPr>
+                            <m:t>y</m:t>
+                          </m:r>
+                        </m:sub>
+                      </m:sSub>
+                    </m:e>
+                  </m:d>
+                  <m:d>
+                    <m:dPr>
+                      <m:ctrlPr>
+                        <w:rPr>
+                          <w:rFonts w:ascii="Cambria Math" w:hAnsi="Cambria Math"/>
+                          <w:i/>
+                        </w:rPr>
+                      </m:ctrlPr>
+                    </m:dPr>
+                    <m:e>
+                      <m:sSub>
+                        <m:sSubPr>
+                          <m:ctrlPr>
+                            <w:rPr>
+                              <w:rFonts w:ascii="Cambria Math" w:hAnsi="Cambria Math"/>
+                              <w:i/>
+                            </w:rPr>
+                          </m:ctrlPr>
+                        </m:sSubPr>
+                        <m:e>
+                          <m:r>
+                            <w:rPr>
+                              <w:rFonts w:ascii="Cambria Math" w:hAnsi="Cambria Math"/>
+                            </w:rPr>
+                            <m:t>v</m:t>
+                          </m:r>
+                        </m:e>
+                        <m:sub>
+                          <m:r>
+                            <w:rPr>
+                              <w:rFonts w:ascii="Cambria Math" w:hAnsi="Cambria Math"/>
+                            </w:rPr>
+                            <m:t>3</m:t>
+                          </m:r>
+                        </m:sub>
+                      </m:sSub>
+                      <m:r>
+                        <w:rPr>
+                          <w:rFonts w:ascii="Cambria Math" w:hAnsi="Cambria Math"/>
+                        </w:rPr>
+                        <m:t>-</m:t>
+                      </m:r>
+                      <m:sSub>
+                        <m:sSubPr>
+                          <m:ctrlPr>
+                            <w:rPr>
+                              <w:rFonts w:ascii="Cambria Math" w:hAnsi="Cambria Math"/>
+                              <w:i/>
+                            </w:rPr>
+                          </m:ctrlPr>
+                        </m:sSubPr>
+                        <m:e>
+                          <m:r>
+                            <w:rPr>
+                              <w:rFonts w:ascii="Cambria Math" w:hAnsi="Cambria Math"/>
+                            </w:rPr>
+                            <m:t>O</m:t>
+                          </m:r>
+                        </m:e>
+                        <m:sub>
+                          <m:r>
+                            <w:rPr>
+                              <w:rFonts w:ascii="Cambria Math" w:hAnsi="Cambria Math"/>
+                            </w:rPr>
+                            <m:t>y</m:t>
+                          </m:r>
+                        </m:sub>
+                      </m:sSub>
+                    </m:e>
+                  </m:d>
+                  <m:r>
+                    <w:rPr>
+                      <w:rFonts w:ascii="Cambria Math" w:hAnsi="Cambria Math"/>
+                    </w:rPr>
+                    <m:t>=-</m:t>
+                  </m:r>
+                  <m:sSup>
+                    <m:sSupPr>
+                      <m:ctrlPr>
+                        <w:rPr>
+                          <w:rFonts w:ascii="Cambria Math" w:hAnsi="Cambria Math"/>
+                          <w:i/>
+                        </w:rPr>
+                      </m:ctrlPr>
+                    </m:sSupPr>
+                    <m:e>
+                      <m:r>
+                        <w:rPr>
+                          <w:rFonts w:ascii="Cambria Math" w:hAnsi="Cambria Math"/>
+                        </w:rPr>
+                        <m:t>f</m:t>
+                      </m:r>
+                    </m:e>
+                    <m:sup>
+                      <m:r>
+                        <w:rPr>
+                          <w:rFonts w:ascii="Cambria Math" w:hAnsi="Cambria Math"/>
+                        </w:rPr>
+                        <m:t>2</m:t>
+                      </m:r>
+                    </m:sup>
+                  </m:sSup>
+                </m:e>
+                <m:e>
+                  <m:d>
+                    <m:dPr>
+                      <m:ctrlPr>
+                        <w:rPr>
+                          <w:rFonts w:ascii="Cambria Math" w:hAnsi="Cambria Math"/>
+                          <w:i/>
+                        </w:rPr>
+                      </m:ctrlPr>
+                    </m:dPr>
+                    <m:e>
+                      <m:sSub>
+                        <m:sSubPr>
+                          <m:ctrlPr>
+                            <w:rPr>
+                              <w:rFonts w:ascii="Cambria Math" w:hAnsi="Cambria Math"/>
+                              <w:i/>
+                            </w:rPr>
+                          </m:ctrlPr>
+                        </m:sSubPr>
+                        <m:e>
+                          <m:r>
+                            <w:rPr>
+                              <w:rFonts w:ascii="Cambria Math" w:hAnsi="Cambria Math"/>
+                            </w:rPr>
+                            <m:t>u</m:t>
+                          </m:r>
+                        </m:e>
+                        <m:sub>
+                          <m:r>
+                            <w:rPr>
+                              <w:rFonts w:ascii="Cambria Math" w:hAnsi="Cambria Math"/>
+                            </w:rPr>
+                            <m:t>2</m:t>
+                          </m:r>
+                        </m:sub>
+                      </m:sSub>
+                      <m:r>
+                        <w:rPr>
+                          <w:rFonts w:ascii="Cambria Math" w:hAnsi="Cambria Math"/>
+                        </w:rPr>
+                        <m:t>-</m:t>
+                      </m:r>
+                      <m:sSub>
+                        <m:sSubPr>
+                          <m:ctrlPr>
+                            <w:rPr>
+                              <w:rFonts w:ascii="Cambria Math" w:hAnsi="Cambria Math"/>
+                              <w:i/>
+                            </w:rPr>
+                          </m:ctrlPr>
+                        </m:sSubPr>
+                        <m:e>
+                          <m:r>
+                            <w:rPr>
+                              <w:rFonts w:ascii="Cambria Math" w:hAnsi="Cambria Math"/>
+                            </w:rPr>
+                            <m:t>O</m:t>
+                          </m:r>
+                        </m:e>
+                        <m:sub>
+                          <m:r>
+                            <w:rPr>
+                              <w:rFonts w:ascii="Cambria Math" w:hAnsi="Cambria Math"/>
+                            </w:rPr>
+                            <m:t>x</m:t>
+                          </m:r>
+                        </m:sub>
+                      </m:sSub>
+                    </m:e>
+                  </m:d>
+                  <m:d>
+                    <m:dPr>
+                      <m:ctrlPr>
+                        <w:rPr>
+                          <w:rFonts w:ascii="Cambria Math" w:hAnsi="Cambria Math"/>
+                          <w:i/>
+                        </w:rPr>
+                      </m:ctrlPr>
+                    </m:dPr>
+                    <m:e>
+                      <m:sSub>
+                        <m:sSubPr>
+                          <m:ctrlPr>
+                            <w:rPr>
+                              <w:rFonts w:ascii="Cambria Math" w:hAnsi="Cambria Math"/>
+                              <w:i/>
+                            </w:rPr>
+                          </m:ctrlPr>
+                        </m:sSubPr>
+                        <m:e>
+                          <m:r>
+                            <w:rPr>
+                              <w:rFonts w:ascii="Cambria Math" w:hAnsi="Cambria Math"/>
+                            </w:rPr>
+                            <m:t>u</m:t>
+                          </m:r>
+                        </m:e>
+                        <m:sub>
+                          <m:r>
+                            <w:rPr>
+                              <w:rFonts w:ascii="Cambria Math" w:hAnsi="Cambria Math"/>
+                            </w:rPr>
+                            <m:t>3</m:t>
+                          </m:r>
+                        </m:sub>
+                      </m:sSub>
+                      <m:r>
+                        <w:rPr>
+                          <w:rFonts w:ascii="Cambria Math" w:hAnsi="Cambria Math"/>
+                        </w:rPr>
+                        <m:t>-</m:t>
+                      </m:r>
+                      <m:sSub>
+                        <m:sSubPr>
+                          <m:ctrlPr>
+                            <w:rPr>
+                              <w:rFonts w:ascii="Cambria Math" w:hAnsi="Cambria Math"/>
+                              <w:i/>
+                            </w:rPr>
+                          </m:ctrlPr>
+                        </m:sSubPr>
+                        <m:e>
+                          <m:r>
+                            <w:rPr>
+                              <w:rFonts w:ascii="Cambria Math" w:hAnsi="Cambria Math"/>
+                            </w:rPr>
+                            <m:t>O</m:t>
+                          </m:r>
+                        </m:e>
+                        <m:sub>
+                          <m:r>
+                            <w:rPr>
+                              <w:rFonts w:ascii="Cambria Math" w:hAnsi="Cambria Math"/>
+                            </w:rPr>
+                            <m:t>x</m:t>
+                          </m:r>
+                        </m:sub>
+                      </m:sSub>
+                    </m:e>
+                  </m:d>
+                  <m:r>
+                    <w:rPr>
+                      <w:rFonts w:ascii="Cambria Math" w:hAnsi="Cambria Math"/>
+                    </w:rPr>
+                    <m:t>+</m:t>
+                  </m:r>
+                  <m:d>
+                    <m:dPr>
+                      <m:ctrlPr>
+                        <w:rPr>
+                          <w:rFonts w:ascii="Cambria Math" w:hAnsi="Cambria Math"/>
+                          <w:i/>
+                        </w:rPr>
+                      </m:ctrlPr>
+                    </m:dPr>
+                    <m:e>
+                      <m:sSub>
+                        <m:sSubPr>
+                          <m:ctrlPr>
+                            <w:rPr>
+                              <w:rFonts w:ascii="Cambria Math" w:eastAsia="Cambria Math" w:hAnsi="Cambria Math" w:cs="Cambria Math"/>
+                              <w:i/>
+                            </w:rPr>
+                          </m:ctrlPr>
+                        </m:sSubPr>
+                        <m:e>
+                          <m:r>
+                            <w:rPr>
+                              <w:rFonts w:ascii="Cambria Math" w:eastAsia="Cambria Math" w:hAnsi="Cambria Math" w:cs="Cambria Math"/>
+                            </w:rPr>
+                            <m:t>v</m:t>
+                          </m:r>
+                        </m:e>
+                        <m:sub>
+                          <m:r>
+                            <w:rPr>
+                              <w:rFonts w:ascii="Cambria Math" w:eastAsia="Cambria Math" w:hAnsi="Cambria Math" w:cs="Cambria Math"/>
+                            </w:rPr>
+                            <m:t>2</m:t>
+                          </m:r>
+                        </m:sub>
+                      </m:sSub>
+                      <m:r>
+                        <w:rPr>
+                          <w:rFonts w:ascii="Cambria Math" w:eastAsia="Cambria Math" w:hAnsi="Cambria Math" w:cs="Cambria Math"/>
+                        </w:rPr>
+                        <m:t>-</m:t>
+                      </m:r>
+                      <m:sSub>
+                        <m:sSubPr>
+                          <m:ctrlPr>
+                            <w:rPr>
+                              <w:rFonts w:ascii="Cambria Math" w:eastAsia="Cambria Math" w:hAnsi="Cambria Math" w:cs="Cambria Math"/>
+                              <w:i/>
+                            </w:rPr>
+                          </m:ctrlPr>
+                        </m:sSubPr>
+                        <m:e>
+                          <m:r>
+                            <w:rPr>
+                              <w:rFonts w:ascii="Cambria Math" w:eastAsia="Cambria Math" w:hAnsi="Cambria Math" w:cs="Cambria Math"/>
+                            </w:rPr>
+                            <m:t>O</m:t>
+                          </m:r>
+                        </m:e>
+                        <m:sub>
+                          <m:r>
+                            <w:rPr>
+                              <w:rFonts w:ascii="Cambria Math" w:eastAsia="Cambria Math" w:hAnsi="Cambria Math" w:cs="Cambria Math"/>
+                            </w:rPr>
+                            <m:t>y</m:t>
+                          </m:r>
+                        </m:sub>
+                      </m:sSub>
+                    </m:e>
+                  </m:d>
+                  <m:d>
+                    <m:dPr>
+                      <m:ctrlPr>
+                        <w:rPr>
+                          <w:rFonts w:ascii="Cambria Math" w:hAnsi="Cambria Math"/>
+                          <w:i/>
+                        </w:rPr>
+                      </m:ctrlPr>
+                    </m:dPr>
+                    <m:e>
+                      <m:sSub>
+                        <m:sSubPr>
+                          <m:ctrlPr>
+                            <w:rPr>
+                              <w:rFonts w:ascii="Cambria Math" w:hAnsi="Cambria Math"/>
+                              <w:i/>
+                            </w:rPr>
+                          </m:ctrlPr>
+                        </m:sSubPr>
+                        <m:e>
+                          <m:r>
+                            <w:rPr>
+                              <w:rFonts w:ascii="Cambria Math" w:hAnsi="Cambria Math"/>
+                            </w:rPr>
+                            <m:t>v</m:t>
+                          </m:r>
+                        </m:e>
+                        <m:sub>
+                          <m:r>
+                            <w:rPr>
+                              <w:rFonts w:ascii="Cambria Math" w:hAnsi="Cambria Math"/>
+                            </w:rPr>
+                            <m:t>3</m:t>
+                          </m:r>
+                        </m:sub>
+                      </m:sSub>
+                      <m:r>
+                        <w:rPr>
+                          <w:rFonts w:ascii="Cambria Math" w:hAnsi="Cambria Math"/>
+                        </w:rPr>
+                        <m:t>-</m:t>
+                      </m:r>
+                      <m:sSub>
+                        <m:sSubPr>
+                          <m:ctrlPr>
+                            <w:rPr>
+                              <w:rFonts w:ascii="Cambria Math" w:hAnsi="Cambria Math"/>
+                              <w:i/>
+                            </w:rPr>
+                          </m:ctrlPr>
+                        </m:sSubPr>
+                        <m:e>
+                          <m:r>
+                            <w:rPr>
+                              <w:rFonts w:ascii="Cambria Math" w:hAnsi="Cambria Math"/>
+                            </w:rPr>
+                            <m:t>O</m:t>
+                          </m:r>
+                        </m:e>
+                        <m:sub>
+                          <m:r>
+                            <w:rPr>
+                              <w:rFonts w:ascii="Cambria Math" w:hAnsi="Cambria Math"/>
+                            </w:rPr>
+                            <m:t>y</m:t>
+                          </m:r>
+                        </m:sub>
+                      </m:sSub>
+                    </m:e>
+                  </m:d>
+                  <m:r>
+                    <w:rPr>
+                      <w:rFonts w:ascii="Cambria Math" w:hAnsi="Cambria Math"/>
+                    </w:rPr>
+                    <m:t>=-</m:t>
+                  </m:r>
+                  <m:sSup>
+                    <m:sSupPr>
+                      <m:ctrlPr>
+                        <w:rPr>
+                          <w:rFonts w:ascii="Cambria Math" w:hAnsi="Cambria Math"/>
+                          <w:i/>
+                        </w:rPr>
+                      </m:ctrlPr>
+                    </m:sSupPr>
+                    <m:e>
+                      <m:r>
+                        <w:rPr>
+                          <w:rFonts w:ascii="Cambria Math" w:hAnsi="Cambria Math"/>
+                        </w:rPr>
+                        <m:t>f</m:t>
+                      </m:r>
+                    </m:e>
+                    <m:sup>
+                      <m:r>
+                        <w:rPr>
+                          <w:rFonts w:ascii="Cambria Math" w:hAnsi="Cambria Math"/>
+                        </w:rPr>
+                        <m:t>2</m:t>
+                      </m:r>
+                    </m:sup>
+                  </m:sSup>
+                </m:e>
+                <m:e>
+                  <m:d>
+                    <m:dPr>
+                      <m:ctrlPr>
+                        <w:rPr>
+                          <w:rFonts w:ascii="Cambria Math" w:hAnsi="Cambria Math"/>
+                          <w:i/>
+                        </w:rPr>
+                      </m:ctrlPr>
+                    </m:dPr>
+                    <m:e>
+                      <m:sSub>
+                        <m:sSubPr>
+                          <m:ctrlPr>
+                            <w:rPr>
+                              <w:rFonts w:ascii="Cambria Math" w:hAnsi="Cambria Math"/>
+                              <w:i/>
+                            </w:rPr>
+                          </m:ctrlPr>
+                        </m:sSubPr>
+                        <m:e>
+                          <m:r>
+                            <w:rPr>
+                              <w:rFonts w:ascii="Cambria Math" w:hAnsi="Cambria Math"/>
+                            </w:rPr>
+                            <m:t>u</m:t>
+                          </m:r>
+                        </m:e>
+                        <m:sub>
+                          <m:r>
+                            <w:rPr>
+                              <w:rFonts w:ascii="Cambria Math" w:hAnsi="Cambria Math"/>
+                            </w:rPr>
+                            <m:t>1</m:t>
+                          </m:r>
+                        </m:sub>
+                      </m:sSub>
+                      <m:r>
+                        <w:rPr>
+                          <w:rFonts w:ascii="Cambria Math" w:hAnsi="Cambria Math"/>
+                        </w:rPr>
+                        <m:t>-</m:t>
+                      </m:r>
+                      <m:sSub>
+                        <m:sSubPr>
+                          <m:ctrlPr>
+                            <w:rPr>
+                              <w:rFonts w:ascii="Cambria Math" w:hAnsi="Cambria Math"/>
+                              <w:i/>
+                            </w:rPr>
+                          </m:ctrlPr>
+                        </m:sSubPr>
+                        <m:e>
+                          <m:r>
+                            <w:rPr>
+                              <w:rFonts w:ascii="Cambria Math" w:hAnsi="Cambria Math"/>
+                            </w:rPr>
+                            <m:t>O</m:t>
+                          </m:r>
+                        </m:e>
+                        <m:sub>
+                          <m:r>
+                            <w:rPr>
+                              <w:rFonts w:ascii="Cambria Math" w:hAnsi="Cambria Math"/>
+                            </w:rPr>
+                            <m:t>x</m:t>
+                          </m:r>
+                        </m:sub>
+                      </m:sSub>
+                    </m:e>
+                  </m:d>
+                  <m:d>
+                    <m:dPr>
+                      <m:ctrlPr>
+                        <w:rPr>
+                          <w:rFonts w:ascii="Cambria Math" w:hAnsi="Cambria Math"/>
+                          <w:i/>
+                        </w:rPr>
+                      </m:ctrlPr>
+                    </m:dPr>
+                    <m:e>
+                      <m:sSub>
+                        <m:sSubPr>
+                          <m:ctrlPr>
+                            <w:rPr>
+                              <w:rFonts w:ascii="Cambria Math" w:hAnsi="Cambria Math"/>
+                              <w:i/>
+                            </w:rPr>
+                          </m:ctrlPr>
+                        </m:sSubPr>
+                        <m:e>
+                          <m:r>
+                            <w:rPr>
+                              <w:rFonts w:ascii="Cambria Math" w:hAnsi="Cambria Math"/>
+                            </w:rPr>
+                            <m:t>u</m:t>
+                          </m:r>
+                        </m:e>
+                        <m:sub>
+                          <m:r>
+                            <w:rPr>
+                              <w:rFonts w:ascii="Cambria Math" w:hAnsi="Cambria Math"/>
+                            </w:rPr>
+                            <m:t>2</m:t>
+                          </m:r>
+                        </m:sub>
+                      </m:sSub>
+                      <m:r>
+                        <w:rPr>
+                          <w:rFonts w:ascii="Cambria Math" w:hAnsi="Cambria Math"/>
+                        </w:rPr>
+                        <m:t>-</m:t>
+                      </m:r>
+                      <m:sSub>
+                        <m:sSubPr>
+                          <m:ctrlPr>
+                            <w:rPr>
+                              <w:rFonts w:ascii="Cambria Math" w:hAnsi="Cambria Math"/>
+                              <w:i/>
+                            </w:rPr>
+                          </m:ctrlPr>
+                        </m:sSubPr>
+                        <m:e>
+                          <m:r>
+                            <w:rPr>
+                              <w:rFonts w:ascii="Cambria Math" w:hAnsi="Cambria Math"/>
+                            </w:rPr>
+                            <m:t>O</m:t>
+                          </m:r>
+                        </m:e>
+                        <m:sub>
+                          <m:r>
+                            <w:rPr>
+                              <w:rFonts w:ascii="Cambria Math" w:hAnsi="Cambria Math"/>
+                            </w:rPr>
+                            <m:t>x</m:t>
+                          </m:r>
+                        </m:sub>
+                      </m:sSub>
+                    </m:e>
+                  </m:d>
+                  <m:r>
+                    <w:rPr>
+                      <w:rFonts w:ascii="Cambria Math" w:hAnsi="Cambria Math"/>
+                    </w:rPr>
+                    <m:t>+</m:t>
+                  </m:r>
+                  <m:d>
+                    <m:dPr>
+                      <m:ctrlPr>
+                        <w:rPr>
+                          <w:rFonts w:ascii="Cambria Math" w:hAnsi="Cambria Math"/>
+                          <w:i/>
+                        </w:rPr>
+                      </m:ctrlPr>
+                    </m:dPr>
+                    <m:e>
+                      <m:sSub>
+                        <m:sSubPr>
+                          <m:ctrlPr>
+                            <w:rPr>
+                              <w:rFonts w:ascii="Cambria Math" w:eastAsia="Cambria Math" w:hAnsi="Cambria Math" w:cs="Cambria Math"/>
+                              <w:i/>
+                            </w:rPr>
+                          </m:ctrlPr>
+                        </m:sSubPr>
+                        <m:e>
+                          <m:r>
+                            <w:rPr>
+                              <w:rFonts w:ascii="Cambria Math" w:eastAsia="Cambria Math" w:hAnsi="Cambria Math" w:cs="Cambria Math"/>
+                            </w:rPr>
+                            <m:t>v</m:t>
+                          </m:r>
+                        </m:e>
+                        <m:sub>
+                          <m:r>
+                            <w:rPr>
+                              <w:rFonts w:ascii="Cambria Math" w:eastAsia="Cambria Math" w:hAnsi="Cambria Math" w:cs="Cambria Math"/>
+                            </w:rPr>
+                            <m:t>1</m:t>
+                          </m:r>
+                        </m:sub>
+                      </m:sSub>
+                      <m:r>
+                        <w:rPr>
+                          <w:rFonts w:ascii="Cambria Math" w:eastAsia="Cambria Math" w:hAnsi="Cambria Math" w:cs="Cambria Math"/>
+                        </w:rPr>
+                        <m:t>-</m:t>
+                      </m:r>
+                      <m:sSub>
+                        <m:sSubPr>
+                          <m:ctrlPr>
+                            <w:rPr>
+                              <w:rFonts w:ascii="Cambria Math" w:eastAsia="Cambria Math" w:hAnsi="Cambria Math" w:cs="Cambria Math"/>
+                              <w:i/>
+                            </w:rPr>
+                          </m:ctrlPr>
+                        </m:sSubPr>
+                        <m:e>
+                          <m:r>
+                            <w:rPr>
+                              <w:rFonts w:ascii="Cambria Math" w:eastAsia="Cambria Math" w:hAnsi="Cambria Math" w:cs="Cambria Math"/>
+                            </w:rPr>
+                            <m:t>O</m:t>
+                          </m:r>
+                        </m:e>
+                        <m:sub>
+                          <m:r>
+                            <w:rPr>
+                              <w:rFonts w:ascii="Cambria Math" w:eastAsia="Cambria Math" w:hAnsi="Cambria Math" w:cs="Cambria Math"/>
+                            </w:rPr>
+                            <m:t>y</m:t>
+                          </m:r>
+                        </m:sub>
+                      </m:sSub>
+                    </m:e>
+                  </m:d>
+                  <m:d>
+                    <m:dPr>
+                      <m:ctrlPr>
+                        <w:rPr>
+                          <w:rFonts w:ascii="Cambria Math" w:hAnsi="Cambria Math"/>
+                          <w:i/>
+                        </w:rPr>
+                      </m:ctrlPr>
+                    </m:dPr>
+                    <m:e>
+                      <m:sSub>
+                        <m:sSubPr>
+                          <m:ctrlPr>
+                            <w:rPr>
+                              <w:rFonts w:ascii="Cambria Math" w:eastAsia="Cambria Math" w:hAnsi="Cambria Math" w:cs="Cambria Math"/>
+                              <w:i/>
+                            </w:rPr>
+                          </m:ctrlPr>
+                        </m:sSubPr>
+                        <m:e>
+                          <m:r>
+                            <w:rPr>
+                              <w:rFonts w:ascii="Cambria Math" w:eastAsia="Cambria Math" w:hAnsi="Cambria Math" w:cs="Cambria Math"/>
+                            </w:rPr>
+                            <m:t>v</m:t>
+                          </m:r>
+                        </m:e>
+                        <m:sub>
+                          <m:r>
+                            <w:rPr>
+                              <w:rFonts w:ascii="Cambria Math" w:eastAsia="Cambria Math" w:hAnsi="Cambria Math" w:cs="Cambria Math"/>
+                            </w:rPr>
+                            <m:t>2</m:t>
+                          </m:r>
+                        </m:sub>
+                      </m:sSub>
+                      <m:r>
+                        <w:rPr>
+                          <w:rFonts w:ascii="Cambria Math" w:eastAsia="Cambria Math" w:hAnsi="Cambria Math" w:cs="Cambria Math"/>
+                        </w:rPr>
+                        <m:t>-</m:t>
+                      </m:r>
+                      <m:sSub>
+                        <m:sSubPr>
+                          <m:ctrlPr>
+                            <w:rPr>
+                              <w:rFonts w:ascii="Cambria Math" w:eastAsia="Cambria Math" w:hAnsi="Cambria Math" w:cs="Cambria Math"/>
+                              <w:i/>
+                            </w:rPr>
+                          </m:ctrlPr>
+                        </m:sSubPr>
+                        <m:e>
+                          <m:r>
+                            <w:rPr>
+                              <w:rFonts w:ascii="Cambria Math" w:eastAsia="Cambria Math" w:hAnsi="Cambria Math" w:cs="Cambria Math"/>
+                            </w:rPr>
+                            <m:t>O</m:t>
+                          </m:r>
+                        </m:e>
+                        <m:sub>
+                          <m:r>
+                            <w:rPr>
+                              <w:rFonts w:ascii="Cambria Math" w:eastAsia="Cambria Math" w:hAnsi="Cambria Math" w:cs="Cambria Math"/>
+                            </w:rPr>
+                            <m:t>y</m:t>
+                          </m:r>
+                        </m:sub>
+                      </m:sSub>
+                    </m:e>
+                  </m:d>
+                  <m:r>
+                    <w:rPr>
+                      <w:rFonts w:ascii="Cambria Math" w:hAnsi="Cambria Math"/>
+                    </w:rPr>
+                    <m:t>=</m:t>
+                  </m:r>
+                  <m:r>
+                    <w:rPr>
+                      <w:rFonts w:ascii="Cambria Math" w:hAnsi="Cambria Math"/>
+                    </w:rPr>
+                    <m:t>-</m:t>
+                  </m:r>
+                  <m:sSup>
+                    <m:sSupPr>
+                      <m:ctrlPr>
+                        <w:rPr>
+                          <w:rFonts w:ascii="Cambria Math" w:hAnsi="Cambria Math"/>
+                          <w:i/>
+                        </w:rPr>
+                      </m:ctrlPr>
+                    </m:sSupPr>
+                    <m:e>
+                      <m:r>
+                        <w:rPr>
+                          <w:rFonts w:ascii="Cambria Math" w:hAnsi="Cambria Math"/>
+                        </w:rPr>
+                        <m:t>f</m:t>
+                      </m:r>
+                    </m:e>
+                    <m:sup>
+                      <m:r>
+                        <w:rPr>
+                          <w:rFonts w:ascii="Cambria Math" w:hAnsi="Cambria Math"/>
+                        </w:rPr>
+                        <m:t>2</m:t>
+                      </m:r>
+                    </m:sup>
+                  </m:sSup>
+                </m:e>
+              </m:eqArr>
+            </m:e>
+          </m:d>
+        </m:oMath>
+      </m:oMathPara>
+    </w:p>
+    <w:p>
+      <w:r>
+        <w:rPr>
+          <w:rFonts w:hint="eastAsia"/>
+        </w:rPr>
+        <w:t>ゆえに、</w:t>
+      </w:r>
+    </w:p>
+    <w:p>
+      <w:pPr>
+        <w:rPr>
+          <w:rFonts w:hint="eastAsia"/>
+        </w:rPr>
+      </w:pPr>
+      <m:oMathPara>
+        <m:oMath>
+          <m:d>
+            <m:dPr>
+              <m:begChr m:val="{"/>
+              <m:endChr m:val=""/>
+              <m:ctrlPr>
+                <w:rPr>
+                  <w:rFonts w:ascii="Cambria Math" w:hAnsi="Cambria Math"/>
+                </w:rPr>
+              </m:ctrlPr>
+            </m:dPr>
+            <m:e>
+              <m:eqArr>
+                <m:eqArrPr>
+                  <m:ctrlPr>
+                    <w:rPr>
+                      <w:rFonts w:ascii="Cambria Math" w:hAnsi="Cambria Math"/>
+                    </w:rPr>
+                  </m:ctrlPr>
+                </m:eqArrPr>
+                <m:e>
+                  <m:d>
+                    <m:dPr>
+                      <m:ctrlPr>
+                        <w:rPr>
+                          <w:rFonts w:ascii="Cambria Math" w:hAnsi="Cambria Math"/>
+                          <w:i/>
+                        </w:rPr>
+                      </m:ctrlPr>
+                    </m:dPr>
+                    <m:e>
+                      <m:sSub>
+                        <m:sSubPr>
+                          <m:ctrlPr>
+                            <w:rPr>
+                              <w:rFonts w:ascii="Cambria Math" w:hAnsi="Cambria Math"/>
+                              <w:i/>
+                            </w:rPr>
+                          </m:ctrlPr>
+                        </m:sSubPr>
+                        <m:e>
+                          <m:r>
+                            <w:rPr>
+                              <w:rFonts w:ascii="Cambria Math" w:hAnsi="Cambria Math"/>
+                            </w:rPr>
+                            <m:t>u</m:t>
+                          </m:r>
+                        </m:e>
+                        <m:sub>
+                          <m:r>
+                            <w:rPr>
+                              <w:rFonts w:ascii="Cambria Math" w:hAnsi="Cambria Math"/>
+                            </w:rPr>
+                            <m:t>1</m:t>
+                          </m:r>
+                        </m:sub>
+                      </m:sSub>
+                      <m:r>
+                        <w:rPr>
+                          <w:rFonts w:ascii="Cambria Math" w:hAnsi="Cambria Math"/>
+                        </w:rPr>
+                        <m:t>-</m:t>
+                      </m:r>
+                      <m:sSub>
+                        <m:sSubPr>
+                          <m:ctrlPr>
+                            <w:rPr>
+                              <w:rFonts w:ascii="Cambria Math" w:hAnsi="Cambria Math"/>
+                              <w:i/>
+                            </w:rPr>
+                          </m:ctrlPr>
+                        </m:sSubPr>
+                        <m:e>
+                          <m:r>
+                            <w:rPr>
+                              <w:rFonts w:ascii="Cambria Math" w:hAnsi="Cambria Math"/>
+                            </w:rPr>
+                            <m:t>O</m:t>
+                          </m:r>
+                        </m:e>
+                        <m:sub>
+                          <m:r>
+                            <w:rPr>
+                              <w:rFonts w:ascii="Cambria Math" w:hAnsi="Cambria Math"/>
+                            </w:rPr>
+                            <m:t>x</m:t>
+                          </m:r>
+                        </m:sub>
+                      </m:sSub>
+                    </m:e>
+                  </m:d>
+                  <m:d>
+                    <m:dPr>
+                      <m:ctrlPr>
+                        <w:rPr>
+                          <w:rFonts w:ascii="Cambria Math" w:hAnsi="Cambria Math"/>
+                          <w:i/>
+                        </w:rPr>
+                      </m:ctrlPr>
+                    </m:dPr>
+                    <m:e>
+                      <m:sSub>
+                        <m:sSubPr>
+                          <m:ctrlPr>
+                            <w:rPr>
+                              <w:rFonts w:ascii="Cambria Math" w:hAnsi="Cambria Math"/>
+                              <w:i/>
+                            </w:rPr>
+                          </m:ctrlPr>
+                        </m:sSubPr>
+                        <m:e>
+                          <m:r>
+                            <w:rPr>
+                              <w:rFonts w:ascii="Cambria Math" w:hAnsi="Cambria Math"/>
+                            </w:rPr>
+                            <m:t>u</m:t>
+                          </m:r>
+                        </m:e>
+                        <m:sub>
+                          <m:r>
+                            <w:rPr>
+                              <w:rFonts w:ascii="Cambria Math" w:hAnsi="Cambria Math"/>
+                            </w:rPr>
+                            <m:t>3</m:t>
+                          </m:r>
+                        </m:sub>
+                      </m:sSub>
+                      <m:r>
+                        <w:rPr>
+                          <w:rFonts w:ascii="Cambria Math" w:hAnsi="Cambria Math"/>
+                        </w:rPr>
+                        <m:t>-</m:t>
+                      </m:r>
+                      <m:sSub>
+                        <m:sSubPr>
+                          <m:ctrlPr>
+                            <w:rPr>
+                              <w:rFonts w:ascii="Cambria Math" w:hAnsi="Cambria Math"/>
+                              <w:i/>
+                            </w:rPr>
+                          </m:ctrlPr>
+                        </m:sSubPr>
+                        <m:e>
+                          <m:r>
+                            <w:rPr>
+                              <w:rFonts w:ascii="Cambria Math" w:hAnsi="Cambria Math"/>
+                            </w:rPr>
+                            <m:t>O</m:t>
+                          </m:r>
+                        </m:e>
+                        <m:sub>
+                          <m:r>
+                            <w:rPr>
+                              <w:rFonts w:ascii="Cambria Math" w:hAnsi="Cambria Math"/>
+                            </w:rPr>
+                            <m:t>x</m:t>
+                          </m:r>
+                        </m:sub>
+                      </m:sSub>
+                    </m:e>
+                  </m:d>
+                  <m:r>
+                    <w:rPr>
+                      <w:rFonts w:ascii="Cambria Math" w:hAnsi="Cambria Math"/>
+                    </w:rPr>
+                    <m:t>+</m:t>
+                  </m:r>
+                  <m:d>
+                    <m:dPr>
+                      <m:ctrlPr>
+                        <w:rPr>
+                          <w:rFonts w:ascii="Cambria Math" w:hAnsi="Cambria Math"/>
+                          <w:i/>
+                        </w:rPr>
+                      </m:ctrlPr>
+                    </m:dPr>
+                    <m:e>
+                      <m:sSub>
+                        <m:sSubPr>
+                          <m:ctrlPr>
+                            <w:rPr>
+                              <w:rFonts w:ascii="Cambria Math" w:eastAsia="Cambria Math" w:hAnsi="Cambria Math" w:cs="Cambria Math"/>
+                              <w:i/>
+                            </w:rPr>
+                          </m:ctrlPr>
+                        </m:sSubPr>
+                        <m:e>
+                          <m:r>
+                            <w:rPr>
+                              <w:rFonts w:ascii="Cambria Math" w:eastAsia="Cambria Math" w:hAnsi="Cambria Math" w:cs="Cambria Math"/>
+                            </w:rPr>
+                            <m:t>v</m:t>
+                          </m:r>
+                        </m:e>
+                        <m:sub>
+                          <m:r>
+                            <w:rPr>
+                              <w:rFonts w:ascii="Cambria Math" w:eastAsia="Cambria Math" w:hAnsi="Cambria Math" w:cs="Cambria Math"/>
+                            </w:rPr>
+                            <m:t>1</m:t>
+                          </m:r>
+                        </m:sub>
+                      </m:sSub>
+                      <m:r>
+                        <w:rPr>
+                          <w:rFonts w:ascii="Cambria Math" w:eastAsia="Cambria Math" w:hAnsi="Cambria Math" w:cs="Cambria Math"/>
+                        </w:rPr>
+                        <m:t>-</m:t>
+                      </m:r>
+                      <m:sSub>
+                        <m:sSubPr>
+                          <m:ctrlPr>
+                            <w:rPr>
+                              <w:rFonts w:ascii="Cambria Math" w:eastAsia="Cambria Math" w:hAnsi="Cambria Math" w:cs="Cambria Math"/>
+                              <w:i/>
+                            </w:rPr>
+                          </m:ctrlPr>
+                        </m:sSubPr>
+                        <m:e>
+                          <m:r>
+                            <w:rPr>
+                              <w:rFonts w:ascii="Cambria Math" w:eastAsia="Cambria Math" w:hAnsi="Cambria Math" w:cs="Cambria Math"/>
+                            </w:rPr>
+                            <m:t>O</m:t>
+                          </m:r>
+                        </m:e>
+                        <m:sub>
+                          <m:r>
+                            <w:rPr>
+                              <w:rFonts w:ascii="Cambria Math" w:eastAsia="Cambria Math" w:hAnsi="Cambria Math" w:cs="Cambria Math"/>
+                            </w:rPr>
+                            <m:t>y</m:t>
+                          </m:r>
+                        </m:sub>
+                      </m:sSub>
+                    </m:e>
+                  </m:d>
+                  <m:d>
+                    <m:dPr>
+                      <m:ctrlPr>
+                        <w:rPr>
+                          <w:rFonts w:ascii="Cambria Math" w:hAnsi="Cambria Math"/>
+                          <w:i/>
+                        </w:rPr>
+                      </m:ctrlPr>
+                    </m:dPr>
+                    <m:e>
+                      <m:sSub>
+                        <m:sSubPr>
+                          <m:ctrlPr>
+                            <w:rPr>
+                              <w:rFonts w:ascii="Cambria Math" w:hAnsi="Cambria Math"/>
+                              <w:i/>
+                            </w:rPr>
+                          </m:ctrlPr>
+                        </m:sSubPr>
+                        <m:e>
+                          <m:r>
+                            <w:rPr>
+                              <w:rFonts w:ascii="Cambria Math" w:hAnsi="Cambria Math"/>
+                            </w:rPr>
+                            <m:t>v</m:t>
+                          </m:r>
+                        </m:e>
+                        <m:sub>
+                          <m:r>
+                            <w:rPr>
+                              <w:rFonts w:ascii="Cambria Math" w:hAnsi="Cambria Math"/>
+                            </w:rPr>
+                            <m:t>3</m:t>
+                          </m:r>
+                        </m:sub>
+                      </m:sSub>
+                      <m:r>
+                        <w:rPr>
+                          <w:rFonts w:ascii="Cambria Math" w:hAnsi="Cambria Math"/>
+                        </w:rPr>
+                        <m:t>-</m:t>
+                      </m:r>
+                      <m:sSub>
+                        <m:sSubPr>
+                          <m:ctrlPr>
+                            <w:rPr>
+                              <w:rFonts w:ascii="Cambria Math" w:hAnsi="Cambria Math"/>
+                              <w:i/>
+                            </w:rPr>
+                          </m:ctrlPr>
+                        </m:sSubPr>
+                        <m:e>
+                          <m:r>
+                            <w:rPr>
+                              <w:rFonts w:ascii="Cambria Math" w:hAnsi="Cambria Math"/>
+                            </w:rPr>
+                            <m:t>O</m:t>
+                          </m:r>
+                        </m:e>
+                        <m:sub>
+                          <m:r>
+                            <w:rPr>
+                              <w:rFonts w:ascii="Cambria Math" w:hAnsi="Cambria Math"/>
+                            </w:rPr>
+                            <m:t>y</m:t>
+                          </m:r>
+                        </m:sub>
+                      </m:sSub>
+                    </m:e>
+                  </m:d>
+                  <m:r>
+                    <w:rPr>
+                      <w:rFonts w:ascii="Cambria Math" w:hAnsi="Cambria Math"/>
+                    </w:rPr>
+                    <m:t>=</m:t>
+                  </m:r>
+                  <m:d>
+                    <m:dPr>
+                      <m:ctrlPr>
+                        <w:rPr>
+                          <w:rFonts w:ascii="Cambria Math" w:hAnsi="Cambria Math"/>
+                          <w:i/>
+                        </w:rPr>
+                      </m:ctrlPr>
+                    </m:dPr>
+                    <m:e>
+                      <m:sSub>
+                        <m:sSubPr>
+                          <m:ctrlPr>
+                            <w:rPr>
+                              <w:rFonts w:ascii="Cambria Math" w:hAnsi="Cambria Math"/>
+                              <w:i/>
+                            </w:rPr>
+                          </m:ctrlPr>
+                        </m:sSubPr>
+                        <m:e>
+                          <m:r>
+                            <w:rPr>
+                              <w:rFonts w:ascii="Cambria Math" w:hAnsi="Cambria Math"/>
+                            </w:rPr>
+                            <m:t>u</m:t>
+                          </m:r>
+                        </m:e>
+                        <m:sub>
+                          <m:r>
+                            <w:rPr>
+                              <w:rFonts w:ascii="Cambria Math" w:hAnsi="Cambria Math"/>
+                            </w:rPr>
+                            <m:t>2</m:t>
+                          </m:r>
+                        </m:sub>
+                      </m:sSub>
+                      <m:r>
+                        <w:rPr>
+                          <w:rFonts w:ascii="Cambria Math" w:hAnsi="Cambria Math"/>
+                        </w:rPr>
+                        <m:t>-</m:t>
+                      </m:r>
+                      <m:sSub>
+                        <m:sSubPr>
+                          <m:ctrlPr>
+                            <w:rPr>
+                              <w:rFonts w:ascii="Cambria Math" w:hAnsi="Cambria Math"/>
+                              <w:i/>
+                            </w:rPr>
+                          </m:ctrlPr>
+                        </m:sSubPr>
+                        <m:e>
+                          <m:r>
+                            <w:rPr>
+                              <w:rFonts w:ascii="Cambria Math" w:hAnsi="Cambria Math"/>
+                            </w:rPr>
+                            <m:t>O</m:t>
+                          </m:r>
+                        </m:e>
+                        <m:sub>
+                          <m:r>
+                            <w:rPr>
+                              <w:rFonts w:ascii="Cambria Math" w:hAnsi="Cambria Math"/>
+                            </w:rPr>
+                            <m:t>x</m:t>
+                          </m:r>
+                        </m:sub>
+                      </m:sSub>
+                    </m:e>
+                  </m:d>
+                  <m:d>
+                    <m:dPr>
+                      <m:ctrlPr>
+                        <w:rPr>
+                          <w:rFonts w:ascii="Cambria Math" w:hAnsi="Cambria Math"/>
+                          <w:i/>
+                        </w:rPr>
+                      </m:ctrlPr>
+                    </m:dPr>
+                    <m:e>
+                      <m:sSub>
+                        <m:sSubPr>
+                          <m:ctrlPr>
+                            <w:rPr>
+                              <w:rFonts w:ascii="Cambria Math" w:hAnsi="Cambria Math"/>
+                              <w:i/>
+                            </w:rPr>
+                          </m:ctrlPr>
+                        </m:sSubPr>
+                        <m:e>
+                          <m:r>
+                            <w:rPr>
+                              <w:rFonts w:ascii="Cambria Math" w:hAnsi="Cambria Math"/>
+                            </w:rPr>
+                            <m:t>u</m:t>
+                          </m:r>
+                        </m:e>
+                        <m:sub>
+                          <m:r>
+                            <w:rPr>
+                              <w:rFonts w:ascii="Cambria Math" w:hAnsi="Cambria Math"/>
+                            </w:rPr>
+                            <m:t>3</m:t>
+                          </m:r>
+                        </m:sub>
+                      </m:sSub>
+                      <m:r>
+                        <w:rPr>
+                          <w:rFonts w:ascii="Cambria Math" w:hAnsi="Cambria Math"/>
+                        </w:rPr>
+                        <m:t>-</m:t>
+                      </m:r>
+                      <m:sSub>
+                        <m:sSubPr>
+                          <m:ctrlPr>
+                            <w:rPr>
+                              <w:rFonts w:ascii="Cambria Math" w:hAnsi="Cambria Math"/>
+                              <w:i/>
+                            </w:rPr>
+                          </m:ctrlPr>
+                        </m:sSubPr>
+                        <m:e>
+                          <m:r>
+                            <w:rPr>
+                              <w:rFonts w:ascii="Cambria Math" w:hAnsi="Cambria Math"/>
+                            </w:rPr>
+                            <m:t>O</m:t>
+                          </m:r>
+                        </m:e>
+                        <m:sub>
+                          <m:r>
+                            <w:rPr>
+                              <w:rFonts w:ascii="Cambria Math" w:hAnsi="Cambria Math"/>
+                            </w:rPr>
+                            <m:t>x</m:t>
+                          </m:r>
+                        </m:sub>
+                      </m:sSub>
+                    </m:e>
+                  </m:d>
+                  <m:r>
+                    <w:rPr>
+                      <w:rFonts w:ascii="Cambria Math" w:hAnsi="Cambria Math"/>
+                    </w:rPr>
+                    <m:t>+</m:t>
+                  </m:r>
+                  <m:d>
+                    <m:dPr>
+                      <m:ctrlPr>
+                        <w:rPr>
+                          <w:rFonts w:ascii="Cambria Math" w:hAnsi="Cambria Math"/>
+                          <w:i/>
+                        </w:rPr>
+                      </m:ctrlPr>
+                    </m:dPr>
+                    <m:e>
+                      <m:sSub>
+                        <m:sSubPr>
+                          <m:ctrlPr>
+                            <w:rPr>
+                              <w:rFonts w:ascii="Cambria Math" w:eastAsia="Cambria Math" w:hAnsi="Cambria Math" w:cs="Cambria Math"/>
+                              <w:i/>
+                            </w:rPr>
+                          </m:ctrlPr>
+                        </m:sSubPr>
+                        <m:e>
+                          <m:r>
+                            <w:rPr>
+                              <w:rFonts w:ascii="Cambria Math" w:eastAsia="Cambria Math" w:hAnsi="Cambria Math" w:cs="Cambria Math"/>
+                            </w:rPr>
+                            <m:t>v</m:t>
+                          </m:r>
+                        </m:e>
+                        <m:sub>
+                          <m:r>
+                            <w:rPr>
+                              <w:rFonts w:ascii="Cambria Math" w:eastAsia="Cambria Math" w:hAnsi="Cambria Math" w:cs="Cambria Math"/>
+                            </w:rPr>
+                            <m:t>2</m:t>
+                          </m:r>
+                        </m:sub>
+                      </m:sSub>
+                      <m:r>
+                        <w:rPr>
+                          <w:rFonts w:ascii="Cambria Math" w:eastAsia="Cambria Math" w:hAnsi="Cambria Math" w:cs="Cambria Math"/>
+                        </w:rPr>
+                        <m:t>-</m:t>
+                      </m:r>
+                      <m:sSub>
+                        <m:sSubPr>
+                          <m:ctrlPr>
+                            <w:rPr>
+                              <w:rFonts w:ascii="Cambria Math" w:eastAsia="Cambria Math" w:hAnsi="Cambria Math" w:cs="Cambria Math"/>
+                              <w:i/>
+                            </w:rPr>
+                          </m:ctrlPr>
+                        </m:sSubPr>
+                        <m:e>
+                          <m:r>
+                            <w:rPr>
+                              <w:rFonts w:ascii="Cambria Math" w:eastAsia="Cambria Math" w:hAnsi="Cambria Math" w:cs="Cambria Math"/>
+                            </w:rPr>
+                            <m:t>O</m:t>
+                          </m:r>
+                        </m:e>
+                        <m:sub>
+                          <m:r>
+                            <w:rPr>
+                              <w:rFonts w:ascii="Cambria Math" w:eastAsia="Cambria Math" w:hAnsi="Cambria Math" w:cs="Cambria Math"/>
+                            </w:rPr>
+                            <m:t>y</m:t>
+                          </m:r>
+                        </m:sub>
+                      </m:sSub>
+                    </m:e>
+                  </m:d>
+                  <m:d>
+                    <m:dPr>
+                      <m:ctrlPr>
+                        <w:rPr>
+                          <w:rFonts w:ascii="Cambria Math" w:hAnsi="Cambria Math"/>
+                          <w:i/>
+                        </w:rPr>
+                      </m:ctrlPr>
+                    </m:dPr>
+                    <m:e>
+                      <m:sSub>
+                        <m:sSubPr>
+                          <m:ctrlPr>
+                            <w:rPr>
+                              <w:rFonts w:ascii="Cambria Math" w:hAnsi="Cambria Math"/>
+                              <w:i/>
+                            </w:rPr>
+                          </m:ctrlPr>
+                        </m:sSubPr>
+                        <m:e>
+                          <m:r>
+                            <w:rPr>
+                              <w:rFonts w:ascii="Cambria Math" w:hAnsi="Cambria Math"/>
+                            </w:rPr>
+                            <m:t>v</m:t>
+                          </m:r>
+                        </m:e>
+                        <m:sub>
+                          <m:r>
+                            <w:rPr>
+                              <w:rFonts w:ascii="Cambria Math" w:hAnsi="Cambria Math"/>
+                            </w:rPr>
+                            <m:t>3</m:t>
+                          </m:r>
+                        </m:sub>
+                      </m:sSub>
+                      <m:r>
+                        <w:rPr>
+                          <w:rFonts w:ascii="Cambria Math" w:hAnsi="Cambria Math"/>
+                        </w:rPr>
+                        <m:t>-</m:t>
+                      </m:r>
+                      <m:sSub>
+                        <m:sSubPr>
+                          <m:ctrlPr>
+                            <w:rPr>
+                              <w:rFonts w:ascii="Cambria Math" w:hAnsi="Cambria Math"/>
+                              <w:i/>
+                            </w:rPr>
+                          </m:ctrlPr>
+                        </m:sSubPr>
+                        <m:e>
+                          <m:r>
+                            <w:rPr>
+                              <w:rFonts w:ascii="Cambria Math" w:hAnsi="Cambria Math"/>
+                            </w:rPr>
+                            <m:t>O</m:t>
+                          </m:r>
+                        </m:e>
+                        <m:sub>
+                          <m:r>
+                            <w:rPr>
+                              <w:rFonts w:ascii="Cambria Math" w:hAnsi="Cambria Math"/>
+                            </w:rPr>
+                            <m:t>y</m:t>
+                          </m:r>
+                        </m:sub>
+                      </m:sSub>
+                    </m:e>
+                  </m:d>
+                </m:e>
+                <m:e>
+                  <m:d>
+                    <m:dPr>
+                      <m:ctrlPr>
+                        <w:rPr>
+                          <w:rFonts w:ascii="Cambria Math" w:hAnsi="Cambria Math"/>
+                          <w:i/>
+                        </w:rPr>
+                      </m:ctrlPr>
+                    </m:dPr>
+                    <m:e>
+                      <m:sSub>
+                        <m:sSubPr>
+                          <m:ctrlPr>
+                            <w:rPr>
+                              <w:rFonts w:ascii="Cambria Math" w:hAnsi="Cambria Math"/>
+                              <w:i/>
+                            </w:rPr>
+                          </m:ctrlPr>
+                        </m:sSubPr>
+                        <m:e>
+                          <m:r>
+                            <w:rPr>
+                              <w:rFonts w:ascii="Cambria Math" w:hAnsi="Cambria Math"/>
+                            </w:rPr>
+                            <m:t>u</m:t>
+                          </m:r>
+                        </m:e>
+                        <m:sub>
+                          <m:r>
+                            <w:rPr>
+                              <w:rFonts w:ascii="Cambria Math" w:hAnsi="Cambria Math"/>
+                            </w:rPr>
+                            <m:t>1</m:t>
+                          </m:r>
+                        </m:sub>
+                      </m:sSub>
+                      <m:r>
+                        <w:rPr>
+                          <w:rFonts w:ascii="Cambria Math" w:hAnsi="Cambria Math"/>
+                        </w:rPr>
+                        <m:t>-</m:t>
+                      </m:r>
+                      <m:sSub>
+                        <m:sSubPr>
+                          <m:ctrlPr>
+                            <w:rPr>
+                              <w:rFonts w:ascii="Cambria Math" w:hAnsi="Cambria Math"/>
+                              <w:i/>
+                            </w:rPr>
+                          </m:ctrlPr>
+                        </m:sSubPr>
+                        <m:e>
+                          <m:r>
+                            <w:rPr>
+                              <w:rFonts w:ascii="Cambria Math" w:hAnsi="Cambria Math"/>
+                            </w:rPr>
+                            <m:t>O</m:t>
+                          </m:r>
+                        </m:e>
+                        <m:sub>
+                          <m:r>
+                            <w:rPr>
+                              <w:rFonts w:ascii="Cambria Math" w:hAnsi="Cambria Math"/>
+                            </w:rPr>
+                            <m:t>x</m:t>
+                          </m:r>
+                        </m:sub>
+                      </m:sSub>
+                    </m:e>
+                  </m:d>
+                  <m:d>
+                    <m:dPr>
+                      <m:ctrlPr>
+                        <w:rPr>
+                          <w:rFonts w:ascii="Cambria Math" w:hAnsi="Cambria Math"/>
+                          <w:i/>
+                        </w:rPr>
+                      </m:ctrlPr>
+                    </m:dPr>
+                    <m:e>
+                      <m:sSub>
+                        <m:sSubPr>
+                          <m:ctrlPr>
+                            <w:rPr>
+                              <w:rFonts w:ascii="Cambria Math" w:hAnsi="Cambria Math"/>
+                              <w:i/>
+                            </w:rPr>
+                          </m:ctrlPr>
+                        </m:sSubPr>
+                        <m:e>
+                          <m:r>
+                            <w:rPr>
+                              <w:rFonts w:ascii="Cambria Math" w:hAnsi="Cambria Math"/>
+                            </w:rPr>
+                            <m:t>u</m:t>
+                          </m:r>
+                        </m:e>
+                        <m:sub>
+                          <m:r>
+                            <w:rPr>
+                              <w:rFonts w:ascii="Cambria Math" w:hAnsi="Cambria Math"/>
+                            </w:rPr>
+                            <m:t>3</m:t>
+                          </m:r>
+                        </m:sub>
+                      </m:sSub>
+                      <m:r>
+                        <w:rPr>
+                          <w:rFonts w:ascii="Cambria Math" w:hAnsi="Cambria Math"/>
+                        </w:rPr>
+                        <m:t>-</m:t>
+                      </m:r>
+                      <m:sSub>
+                        <m:sSubPr>
+                          <m:ctrlPr>
+                            <w:rPr>
+                              <w:rFonts w:ascii="Cambria Math" w:hAnsi="Cambria Math"/>
+                              <w:i/>
+                            </w:rPr>
+                          </m:ctrlPr>
+                        </m:sSubPr>
+                        <m:e>
+                          <m:r>
+                            <w:rPr>
+                              <w:rFonts w:ascii="Cambria Math" w:hAnsi="Cambria Math"/>
+                            </w:rPr>
+                            <m:t>O</m:t>
+                          </m:r>
+                        </m:e>
+                        <m:sub>
+                          <m:r>
+                            <w:rPr>
+                              <w:rFonts w:ascii="Cambria Math" w:hAnsi="Cambria Math"/>
+                            </w:rPr>
+                            <m:t>x</m:t>
+                          </m:r>
+                        </m:sub>
+                      </m:sSub>
+                    </m:e>
+                  </m:d>
+                  <m:r>
+                    <w:rPr>
+                      <w:rFonts w:ascii="Cambria Math" w:hAnsi="Cambria Math"/>
+                    </w:rPr>
+                    <m:t>+</m:t>
+                  </m:r>
+                  <m:d>
+                    <m:dPr>
+                      <m:ctrlPr>
+                        <w:rPr>
+                          <w:rFonts w:ascii="Cambria Math" w:hAnsi="Cambria Math"/>
+                          <w:i/>
+                        </w:rPr>
+                      </m:ctrlPr>
+                    </m:dPr>
+                    <m:e>
+                      <m:sSub>
+                        <m:sSubPr>
+                          <m:ctrlPr>
+                            <w:rPr>
+                              <w:rFonts w:ascii="Cambria Math" w:eastAsia="Cambria Math" w:hAnsi="Cambria Math" w:cs="Cambria Math"/>
+                              <w:i/>
+                            </w:rPr>
+                          </m:ctrlPr>
+                        </m:sSubPr>
+                        <m:e>
+                          <m:r>
+                            <w:rPr>
+                              <w:rFonts w:ascii="Cambria Math" w:eastAsia="Cambria Math" w:hAnsi="Cambria Math" w:cs="Cambria Math"/>
+                            </w:rPr>
+                            <m:t>v</m:t>
+                          </m:r>
+                        </m:e>
+                        <m:sub>
+                          <m:r>
+                            <w:rPr>
+                              <w:rFonts w:ascii="Cambria Math" w:eastAsia="Cambria Math" w:hAnsi="Cambria Math" w:cs="Cambria Math"/>
+                            </w:rPr>
+                            <m:t>1</m:t>
+                          </m:r>
+                        </m:sub>
+                      </m:sSub>
+                      <m:r>
+                        <w:rPr>
+                          <w:rFonts w:ascii="Cambria Math" w:eastAsia="Cambria Math" w:hAnsi="Cambria Math" w:cs="Cambria Math"/>
+                        </w:rPr>
+                        <m:t>-</m:t>
+                      </m:r>
+                      <m:sSub>
+                        <m:sSubPr>
+                          <m:ctrlPr>
+                            <w:rPr>
+                              <w:rFonts w:ascii="Cambria Math" w:eastAsia="Cambria Math" w:hAnsi="Cambria Math" w:cs="Cambria Math"/>
+                              <w:i/>
+                            </w:rPr>
+                          </m:ctrlPr>
+                        </m:sSubPr>
+                        <m:e>
+                          <m:r>
+                            <w:rPr>
+                              <w:rFonts w:ascii="Cambria Math" w:eastAsia="Cambria Math" w:hAnsi="Cambria Math" w:cs="Cambria Math"/>
+                            </w:rPr>
+                            <m:t>O</m:t>
+                          </m:r>
+                        </m:e>
+                        <m:sub>
+                          <m:r>
+                            <w:rPr>
+                              <w:rFonts w:ascii="Cambria Math" w:eastAsia="Cambria Math" w:hAnsi="Cambria Math" w:cs="Cambria Math"/>
+                            </w:rPr>
+                            <m:t>y</m:t>
+                          </m:r>
+                        </m:sub>
+                      </m:sSub>
+                    </m:e>
+                  </m:d>
+                  <m:d>
+                    <m:dPr>
+                      <m:ctrlPr>
+                        <w:rPr>
+                          <w:rFonts w:ascii="Cambria Math" w:hAnsi="Cambria Math"/>
+                          <w:i/>
+                        </w:rPr>
+                      </m:ctrlPr>
+                    </m:dPr>
+                    <m:e>
+                      <m:sSub>
+                        <m:sSubPr>
+                          <m:ctrlPr>
+                            <w:rPr>
+                              <w:rFonts w:ascii="Cambria Math" w:hAnsi="Cambria Math"/>
+                              <w:i/>
+                            </w:rPr>
+                          </m:ctrlPr>
+                        </m:sSubPr>
+                        <m:e>
+                          <m:r>
+                            <w:rPr>
+                              <w:rFonts w:ascii="Cambria Math" w:hAnsi="Cambria Math"/>
+                            </w:rPr>
+                            <m:t>v</m:t>
+                          </m:r>
+                        </m:e>
+                        <m:sub>
+                          <m:r>
+                            <w:rPr>
+                              <w:rFonts w:ascii="Cambria Math" w:hAnsi="Cambria Math"/>
+                            </w:rPr>
+                            <m:t>3</m:t>
+                          </m:r>
+                        </m:sub>
+                      </m:sSub>
+                      <m:r>
+                        <w:rPr>
+                          <w:rFonts w:ascii="Cambria Math" w:hAnsi="Cambria Math"/>
+                        </w:rPr>
+                        <m:t>-</m:t>
+                      </m:r>
+                      <m:sSub>
+                        <m:sSubPr>
+                          <m:ctrlPr>
+                            <w:rPr>
+                              <w:rFonts w:ascii="Cambria Math" w:hAnsi="Cambria Math"/>
+                              <w:i/>
+                            </w:rPr>
+                          </m:ctrlPr>
+                        </m:sSubPr>
+                        <m:e>
+                          <m:r>
+                            <w:rPr>
+                              <w:rFonts w:ascii="Cambria Math" w:hAnsi="Cambria Math"/>
+                            </w:rPr>
+                            <m:t>O</m:t>
+                          </m:r>
+                        </m:e>
+                        <m:sub>
+                          <m:r>
+                            <w:rPr>
+                              <w:rFonts w:ascii="Cambria Math" w:hAnsi="Cambria Math"/>
+                            </w:rPr>
+                            <m:t>y</m:t>
+                          </m:r>
+                        </m:sub>
+                      </m:sSub>
+                    </m:e>
+                  </m:d>
+                  <m:r>
+                    <w:rPr>
+                      <w:rFonts w:ascii="Cambria Math" w:hAnsi="Cambria Math"/>
+                    </w:rPr>
+                    <m:t>=</m:t>
+                  </m:r>
+                  <m:d>
+                    <m:dPr>
+                      <m:ctrlPr>
+                        <w:rPr>
+                          <w:rFonts w:ascii="Cambria Math" w:hAnsi="Cambria Math"/>
+                          <w:i/>
+                        </w:rPr>
+                      </m:ctrlPr>
+                    </m:dPr>
+                    <m:e>
+                      <m:sSub>
+                        <m:sSubPr>
+                          <m:ctrlPr>
+                            <w:rPr>
+                              <w:rFonts w:ascii="Cambria Math" w:hAnsi="Cambria Math"/>
+                              <w:i/>
+                            </w:rPr>
+                          </m:ctrlPr>
+                        </m:sSubPr>
+                        <m:e>
+                          <m:r>
+                            <w:rPr>
+                              <w:rFonts w:ascii="Cambria Math" w:hAnsi="Cambria Math"/>
+                            </w:rPr>
+                            <m:t>u</m:t>
+                          </m:r>
+                        </m:e>
+                        <m:sub>
+                          <m:r>
+                            <w:rPr>
+                              <w:rFonts w:ascii="Cambria Math" w:hAnsi="Cambria Math"/>
+                            </w:rPr>
+                            <m:t>1</m:t>
+                          </m:r>
+                        </m:sub>
+                      </m:sSub>
+                      <m:r>
+                        <w:rPr>
+                          <w:rFonts w:ascii="Cambria Math" w:hAnsi="Cambria Math"/>
+                        </w:rPr>
+                        <m:t>-</m:t>
+                      </m:r>
+                      <m:sSub>
+                        <m:sSubPr>
+                          <m:ctrlPr>
+                            <w:rPr>
+                              <w:rFonts w:ascii="Cambria Math" w:hAnsi="Cambria Math"/>
+                              <w:i/>
+                            </w:rPr>
+                          </m:ctrlPr>
+                        </m:sSubPr>
+                        <m:e>
+                          <m:r>
+                            <w:rPr>
+                              <w:rFonts w:ascii="Cambria Math" w:hAnsi="Cambria Math"/>
+                            </w:rPr>
+                            <m:t>O</m:t>
+                          </m:r>
+                        </m:e>
+                        <m:sub>
+                          <m:r>
+                            <w:rPr>
+                              <w:rFonts w:ascii="Cambria Math" w:hAnsi="Cambria Math"/>
+                            </w:rPr>
+                            <m:t>x</m:t>
+                          </m:r>
+                        </m:sub>
+                      </m:sSub>
+                    </m:e>
+                  </m:d>
+                  <m:d>
+                    <m:dPr>
+                      <m:ctrlPr>
+                        <w:rPr>
+                          <w:rFonts w:ascii="Cambria Math" w:hAnsi="Cambria Math"/>
+                          <w:i/>
+                        </w:rPr>
+                      </m:ctrlPr>
+                    </m:dPr>
+                    <m:e>
+                      <m:sSub>
+                        <m:sSubPr>
+                          <m:ctrlPr>
+                            <w:rPr>
+                              <w:rFonts w:ascii="Cambria Math" w:hAnsi="Cambria Math"/>
+                              <w:i/>
+                            </w:rPr>
+                          </m:ctrlPr>
+                        </m:sSubPr>
+                        <m:e>
+                          <m:r>
+                            <w:rPr>
+                              <w:rFonts w:ascii="Cambria Math" w:hAnsi="Cambria Math"/>
+                            </w:rPr>
+                            <m:t>u</m:t>
+                          </m:r>
+                        </m:e>
+                        <m:sub>
+                          <m:r>
+                            <w:rPr>
+                              <w:rFonts w:ascii="Cambria Math" w:hAnsi="Cambria Math"/>
+                            </w:rPr>
+                            <m:t>2</m:t>
+                          </m:r>
+                        </m:sub>
+                      </m:sSub>
+                      <m:r>
+                        <w:rPr>
+                          <w:rFonts w:ascii="Cambria Math" w:hAnsi="Cambria Math"/>
+                        </w:rPr>
+                        <m:t>-</m:t>
+                      </m:r>
+                      <m:sSub>
+                        <m:sSubPr>
+                          <m:ctrlPr>
+                            <w:rPr>
+                              <w:rFonts w:ascii="Cambria Math" w:hAnsi="Cambria Math"/>
+                              <w:i/>
+                            </w:rPr>
+                          </m:ctrlPr>
+                        </m:sSubPr>
+                        <m:e>
+                          <m:r>
+                            <w:rPr>
+                              <w:rFonts w:ascii="Cambria Math" w:hAnsi="Cambria Math"/>
+                            </w:rPr>
+                            <m:t>O</m:t>
+                          </m:r>
+                        </m:e>
+                        <m:sub>
+                          <m:r>
+                            <w:rPr>
+                              <w:rFonts w:ascii="Cambria Math" w:hAnsi="Cambria Math"/>
+                            </w:rPr>
+                            <m:t>x</m:t>
+                          </m:r>
+                        </m:sub>
+                      </m:sSub>
+                    </m:e>
+                  </m:d>
+                  <m:r>
+                    <w:rPr>
+                      <w:rFonts w:ascii="Cambria Math" w:hAnsi="Cambria Math"/>
+                    </w:rPr>
+                    <m:t>+</m:t>
+                  </m:r>
+                  <m:d>
+                    <m:dPr>
+                      <m:ctrlPr>
+                        <w:rPr>
+                          <w:rFonts w:ascii="Cambria Math" w:hAnsi="Cambria Math"/>
+                          <w:i/>
+                        </w:rPr>
+                      </m:ctrlPr>
+                    </m:dPr>
+                    <m:e>
+                      <m:sSub>
+                        <m:sSubPr>
+                          <m:ctrlPr>
+                            <w:rPr>
+                              <w:rFonts w:ascii="Cambria Math" w:eastAsia="Cambria Math" w:hAnsi="Cambria Math" w:cs="Cambria Math"/>
+                              <w:i/>
+                            </w:rPr>
+                          </m:ctrlPr>
+                        </m:sSubPr>
+                        <m:e>
+                          <m:r>
+                            <w:rPr>
+                              <w:rFonts w:ascii="Cambria Math" w:eastAsia="Cambria Math" w:hAnsi="Cambria Math" w:cs="Cambria Math"/>
+                            </w:rPr>
+                            <m:t>v</m:t>
+                          </m:r>
+                        </m:e>
+                        <m:sub>
+                          <m:r>
+                            <w:rPr>
+                              <w:rFonts w:ascii="Cambria Math" w:eastAsia="Cambria Math" w:hAnsi="Cambria Math" w:cs="Cambria Math"/>
+                            </w:rPr>
+                            <m:t>1</m:t>
+                          </m:r>
+                        </m:sub>
+                      </m:sSub>
+                      <m:r>
+                        <w:rPr>
+                          <w:rFonts w:ascii="Cambria Math" w:eastAsia="Cambria Math" w:hAnsi="Cambria Math" w:cs="Cambria Math"/>
+                        </w:rPr>
+                        <m:t>-</m:t>
+                      </m:r>
+                      <m:sSub>
+                        <m:sSubPr>
+                          <m:ctrlPr>
+                            <w:rPr>
+                              <w:rFonts w:ascii="Cambria Math" w:eastAsia="Cambria Math" w:hAnsi="Cambria Math" w:cs="Cambria Math"/>
+                              <w:i/>
+                            </w:rPr>
+                          </m:ctrlPr>
+                        </m:sSubPr>
+                        <m:e>
+                          <m:r>
+                            <w:rPr>
+                              <w:rFonts w:ascii="Cambria Math" w:eastAsia="Cambria Math" w:hAnsi="Cambria Math" w:cs="Cambria Math"/>
+                            </w:rPr>
+                            <m:t>O</m:t>
+                          </m:r>
+                        </m:e>
+                        <m:sub>
+                          <m:r>
+                            <w:rPr>
+                              <w:rFonts w:ascii="Cambria Math" w:eastAsia="Cambria Math" w:hAnsi="Cambria Math" w:cs="Cambria Math"/>
+                            </w:rPr>
+                            <m:t>y</m:t>
+                          </m:r>
+                        </m:sub>
+                      </m:sSub>
+                    </m:e>
+                  </m:d>
+                  <m:d>
+                    <m:dPr>
+                      <m:ctrlPr>
+                        <w:rPr>
+                          <w:rFonts w:ascii="Cambria Math" w:hAnsi="Cambria Math"/>
+                          <w:i/>
+                        </w:rPr>
+                      </m:ctrlPr>
+                    </m:dPr>
+                    <m:e>
+                      <m:sSub>
+                        <m:sSubPr>
+                          <m:ctrlPr>
+                            <w:rPr>
+                              <w:rFonts w:ascii="Cambria Math" w:eastAsia="Cambria Math" w:hAnsi="Cambria Math" w:cs="Cambria Math"/>
+                              <w:i/>
+                            </w:rPr>
+                          </m:ctrlPr>
+                        </m:sSubPr>
+                        <m:e>
+                          <m:r>
+                            <w:rPr>
+                              <w:rFonts w:ascii="Cambria Math" w:eastAsia="Cambria Math" w:hAnsi="Cambria Math" w:cs="Cambria Math"/>
+                            </w:rPr>
+                            <m:t>v</m:t>
+                          </m:r>
+                        </m:e>
+                        <m:sub>
+                          <m:r>
+                            <w:rPr>
+                              <w:rFonts w:ascii="Cambria Math" w:eastAsia="Cambria Math" w:hAnsi="Cambria Math" w:cs="Cambria Math"/>
+                            </w:rPr>
+                            <m:t>2</m:t>
+                          </m:r>
+                        </m:sub>
+                      </m:sSub>
+                      <m:r>
+                        <w:rPr>
+                          <w:rFonts w:ascii="Cambria Math" w:eastAsia="Cambria Math" w:hAnsi="Cambria Math" w:cs="Cambria Math"/>
+                        </w:rPr>
+                        <m:t>-</m:t>
+                      </m:r>
+                      <m:sSub>
+                        <m:sSubPr>
+                          <m:ctrlPr>
+                            <w:rPr>
+                              <w:rFonts w:ascii="Cambria Math" w:eastAsia="Cambria Math" w:hAnsi="Cambria Math" w:cs="Cambria Math"/>
+                              <w:i/>
+                            </w:rPr>
+                          </m:ctrlPr>
+                        </m:sSubPr>
+                        <m:e>
+                          <m:r>
+                            <w:rPr>
+                              <w:rFonts w:ascii="Cambria Math" w:eastAsia="Cambria Math" w:hAnsi="Cambria Math" w:cs="Cambria Math"/>
+                            </w:rPr>
+                            <m:t>O</m:t>
+                          </m:r>
+                        </m:e>
+                        <m:sub>
+                          <m:r>
+                            <w:rPr>
+                              <w:rFonts w:ascii="Cambria Math" w:eastAsia="Cambria Math" w:hAnsi="Cambria Math" w:cs="Cambria Math"/>
+                            </w:rPr>
+                            <m:t>y</m:t>
+                          </m:r>
+                        </m:sub>
+                      </m:sSub>
+                    </m:e>
+                  </m:d>
+                </m:e>
+              </m:eqArr>
+            </m:e>
+          </m:d>
+        </m:oMath>
+      </m:oMathPara>
+    </w:p>
+    <w:p>
+      <w:r>
+        <w:rPr>
+          <w:rFonts w:hint="eastAsia"/>
+        </w:rPr>
+        <w:t>式を整理すると、</w:t>
+      </w:r>
+    </w:p>
+    <w:p>
+      <w:pPr>
+        <w:rPr>
+          <w:rFonts w:hint="eastAsia"/>
+        </w:rPr>
+      </w:pPr>
+      <m:oMathPara>
+        <m:oMath>
+          <m:d>
+            <m:dPr>
+              <m:begChr m:val="{"/>
+              <m:endChr m:val=""/>
+              <m:ctrlPr>
+                <w:rPr>
+                  <w:rFonts w:ascii="Cambria Math" w:hAnsi="Cambria Math"/>
+                </w:rPr>
+              </m:ctrlPr>
+            </m:dPr>
+            <m:e>
+              <m:eqArr>
+                <m:eqArrPr>
+                  <m:ctrlPr>
+                    <w:rPr>
+                      <w:rFonts w:ascii="Cambria Math" w:hAnsi="Cambria Math"/>
+                    </w:rPr>
+                  </m:ctrlPr>
+                </m:eqArrPr>
+                <m:e>
+                  <m:d>
+                    <m:dPr>
+                      <m:ctrlPr>
+                        <w:rPr>
+                          <w:rFonts w:ascii="Cambria Math" w:hAnsi="Cambria Math"/>
+                          <w:i/>
+                        </w:rPr>
+                      </m:ctrlPr>
+                    </m:dPr>
+                    <m:e>
+                      <m:sSub>
+                        <m:sSubPr>
+                          <m:ctrlPr>
+                            <w:rPr>
+                              <w:rFonts w:ascii="Cambria Math" w:hAnsi="Cambria Math"/>
+                              <w:i/>
+                            </w:rPr>
+                          </m:ctrlPr>
+                        </m:sSubPr>
+                        <m:e>
+                          <m:r>
+                            <w:rPr>
+                              <w:rFonts w:ascii="Cambria Math" w:hAnsi="Cambria Math"/>
+                            </w:rPr>
+                            <m:t>u</m:t>
+                          </m:r>
+                        </m:e>
+                        <m:sub>
+                          <m:r>
+                            <w:rPr>
+                              <w:rFonts w:ascii="Cambria Math" w:hAnsi="Cambria Math"/>
+                            </w:rPr>
+                            <m:t>1</m:t>
+                          </m:r>
+                        </m:sub>
+                      </m:sSub>
+                      <m:r>
+                        <w:rPr>
+                          <w:rFonts w:ascii="Cambria Math" w:hAnsi="Cambria Math"/>
+                        </w:rPr>
+                        <m:t>-</m:t>
+                      </m:r>
+                      <m:sSub>
+                        <m:sSubPr>
+                          <m:ctrlPr>
+                            <w:rPr>
+                              <w:rFonts w:ascii="Cambria Math" w:hAnsi="Cambria Math"/>
+                              <w:i/>
+                            </w:rPr>
+                          </m:ctrlPr>
+                        </m:sSubPr>
+                        <m:e>
+                          <m:r>
+                            <w:rPr>
+                              <w:rFonts w:ascii="Cambria Math" w:hAnsi="Cambria Math"/>
+                            </w:rPr>
+                            <m:t>u</m:t>
+                          </m:r>
+                        </m:e>
+                        <m:sub>
+                          <m:r>
+                            <w:rPr>
+                              <w:rFonts w:ascii="Cambria Math" w:hAnsi="Cambria Math"/>
+                            </w:rPr>
+                            <m:t>2</m:t>
+                          </m:r>
+                        </m:sub>
+                      </m:sSub>
+                    </m:e>
+                  </m:d>
+                  <m:sSub>
+                    <m:sSubPr>
+                      <m:ctrlPr>
+                        <w:rPr>
+                          <w:rFonts w:ascii="Cambria Math" w:hAnsi="Cambria Math"/>
+                          <w:i/>
+                        </w:rPr>
+                      </m:ctrlPr>
+                    </m:sSubPr>
+                    <m:e>
+                      <m:r>
+                        <w:rPr>
+                          <w:rFonts w:ascii="Cambria Math" w:hAnsi="Cambria Math"/>
+                        </w:rPr>
+                        <m:t>O</m:t>
+                      </m:r>
+                    </m:e>
+                    <m:sub>
+                      <m:r>
+                        <w:rPr>
+                          <w:rFonts w:ascii="Cambria Math" w:hAnsi="Cambria Math"/>
+                        </w:rPr>
+                        <m:t>x</m:t>
+                      </m:r>
+                    </m:sub>
+                  </m:sSub>
+                  <m:r>
+                    <w:rPr>
+                      <w:rFonts w:ascii="Cambria Math" w:hAnsi="Cambria Math"/>
+                    </w:rPr>
+                    <m:t>+</m:t>
+                  </m:r>
+                  <m:d>
+                    <m:dPr>
+                      <m:ctrlPr>
+                        <w:rPr>
+                          <w:rFonts w:ascii="Cambria Math" w:hAnsi="Cambria Math"/>
+                          <w:i/>
+                        </w:rPr>
+                      </m:ctrlPr>
+                    </m:dPr>
+                    <m:e>
+                      <m:sSub>
+                        <m:sSubPr>
+                          <m:ctrlPr>
+                            <w:rPr>
+                              <w:rFonts w:ascii="Cambria Math" w:hAnsi="Cambria Math"/>
+                              <w:i/>
+                            </w:rPr>
+                          </m:ctrlPr>
+                        </m:sSubPr>
+                        <m:e>
+                          <m:r>
+                            <w:rPr>
+                              <w:rFonts w:ascii="Cambria Math" w:hAnsi="Cambria Math"/>
+                            </w:rPr>
+                            <m:t>v</m:t>
+                          </m:r>
+                        </m:e>
+                        <m:sub>
+                          <m:r>
+                            <w:rPr>
+                              <w:rFonts w:ascii="Cambria Math" w:hAnsi="Cambria Math"/>
+                            </w:rPr>
+                            <m:t>1</m:t>
+                          </m:r>
+                        </m:sub>
+                      </m:sSub>
+                      <m:r>
+                        <w:rPr>
+                          <w:rFonts w:ascii="Cambria Math" w:hAnsi="Cambria Math"/>
+                        </w:rPr>
+                        <m:t>-</m:t>
+                      </m:r>
+                      <m:sSub>
+                        <m:sSubPr>
+                          <m:ctrlPr>
+                            <w:rPr>
+                              <w:rFonts w:ascii="Cambria Math" w:hAnsi="Cambria Math"/>
+                              <w:i/>
+                            </w:rPr>
+                          </m:ctrlPr>
+                        </m:sSubPr>
+                        <m:e>
+                          <m:r>
+                            <w:rPr>
+                              <w:rFonts w:ascii="Cambria Math" w:hAnsi="Cambria Math"/>
+                            </w:rPr>
+                            <m:t>v</m:t>
+                          </m:r>
+                        </m:e>
+                        <m:sub>
+                          <m:r>
+                            <w:rPr>
+                              <w:rFonts w:ascii="Cambria Math" w:hAnsi="Cambria Math"/>
+                            </w:rPr>
+                            <m:t>2</m:t>
+                          </m:r>
+                        </m:sub>
+                      </m:sSub>
+                    </m:e>
+                  </m:d>
+                  <m:sSub>
+                    <m:sSubPr>
+                      <m:ctrlPr>
+                        <w:rPr>
+                          <w:rFonts w:ascii="Cambria Math" w:hAnsi="Cambria Math"/>
+                          <w:i/>
+                        </w:rPr>
+                      </m:ctrlPr>
+                    </m:sSubPr>
+                    <m:e>
+                      <m:r>
+                        <w:rPr>
+                          <w:rFonts w:ascii="Cambria Math" w:hAnsi="Cambria Math"/>
+                        </w:rPr>
+                        <m:t>O</m:t>
+                      </m:r>
+                    </m:e>
+                    <m:sub>
+                      <m:r>
+                        <w:rPr>
+                          <w:rFonts w:ascii="Cambria Math" w:hAnsi="Cambria Math"/>
+                        </w:rPr>
+                        <m:t>y</m:t>
+                      </m:r>
+                    </m:sub>
+                  </m:sSub>
+                  <m:r>
+                    <w:rPr>
+                      <w:rFonts w:ascii="Cambria Math" w:hAnsi="Cambria Math"/>
+                    </w:rPr>
+                    <m:t>=</m:t>
+                  </m:r>
+                  <m:sSub>
+                    <m:sSubPr>
+                      <m:ctrlPr>
+                        <w:rPr>
+                          <w:rFonts w:ascii="Cambria Math" w:hAnsi="Cambria Math"/>
+                          <w:i/>
+                        </w:rPr>
+                      </m:ctrlPr>
+                    </m:sSubPr>
+                    <m:e>
+                      <m:r>
+                        <w:rPr>
+                          <w:rFonts w:ascii="Cambria Math" w:hAnsi="Cambria Math"/>
+                        </w:rPr>
+                        <m:t>u</m:t>
+                      </m:r>
+                    </m:e>
+                    <m:sub>
+                      <m:r>
+                        <w:rPr>
+                          <w:rFonts w:ascii="Cambria Math" w:hAnsi="Cambria Math"/>
+                        </w:rPr>
+                        <m:t>1</m:t>
+                      </m:r>
+                    </m:sub>
+                  </m:sSub>
+                  <m:sSub>
+                    <m:sSubPr>
+                      <m:ctrlPr>
+                        <w:rPr>
+                          <w:rFonts w:ascii="Cambria Math" w:hAnsi="Cambria Math"/>
+                          <w:i/>
+                        </w:rPr>
+                      </m:ctrlPr>
+                    </m:sSubPr>
+                    <m:e>
+                      <m:r>
+                        <w:rPr>
+                          <w:rFonts w:ascii="Cambria Math" w:hAnsi="Cambria Math"/>
+                        </w:rPr>
+                        <m:t>u</m:t>
+                      </m:r>
+                    </m:e>
+                    <m:sub>
+                      <m:r>
+                        <w:rPr>
+                          <w:rFonts w:ascii="Cambria Math" w:hAnsi="Cambria Math"/>
+                        </w:rPr>
+                        <m:t>3</m:t>
+                      </m:r>
+                    </m:sub>
+                  </m:sSub>
+                  <m:r>
+                    <w:rPr>
+                      <w:rFonts w:ascii="Cambria Math" w:hAnsi="Cambria Math"/>
+                    </w:rPr>
+                    <m:t>+</m:t>
+                  </m:r>
+                  <m:sSub>
+                    <m:sSubPr>
+                      <m:ctrlPr>
+                        <w:rPr>
+                          <w:rFonts w:ascii="Cambria Math" w:hAnsi="Cambria Math"/>
+                          <w:i/>
+                        </w:rPr>
+                      </m:ctrlPr>
+                    </m:sSubPr>
+                    <m:e>
+                      <m:r>
+                        <w:rPr>
+                          <w:rFonts w:ascii="Cambria Math" w:hAnsi="Cambria Math"/>
+                        </w:rPr>
+                        <m:t>v</m:t>
+                      </m:r>
+                    </m:e>
+                    <m:sub>
+                      <m:r>
+                        <w:rPr>
+                          <w:rFonts w:ascii="Cambria Math" w:hAnsi="Cambria Math"/>
+                        </w:rPr>
+                        <m:t>1</m:t>
+                      </m:r>
+                    </m:sub>
+                  </m:sSub>
+                  <m:sSub>
+                    <m:sSubPr>
+                      <m:ctrlPr>
+                        <w:rPr>
+                          <w:rFonts w:ascii="Cambria Math" w:hAnsi="Cambria Math"/>
+                          <w:i/>
+                        </w:rPr>
+                      </m:ctrlPr>
+                    </m:sSubPr>
+                    <m:e>
+                      <m:r>
+                        <w:rPr>
+                          <w:rFonts w:ascii="Cambria Math" w:hAnsi="Cambria Math"/>
+                        </w:rPr>
+                        <m:t>v</m:t>
+                      </m:r>
+                    </m:e>
+                    <m:sub>
+                      <m:r>
+                        <w:rPr>
+                          <w:rFonts w:ascii="Cambria Math" w:hAnsi="Cambria Math"/>
+                        </w:rPr>
+                        <m:t>3</m:t>
+                      </m:r>
+                    </m:sub>
+                  </m:sSub>
+                  <m:r>
+                    <w:rPr>
+                      <w:rFonts w:ascii="Cambria Math" w:hAnsi="Cambria Math"/>
+                    </w:rPr>
+                    <m:t>-</m:t>
+                  </m:r>
+                  <m:sSub>
+                    <m:sSubPr>
+                      <m:ctrlPr>
+                        <w:rPr>
+                          <w:rFonts w:ascii="Cambria Math" w:hAnsi="Cambria Math"/>
+                          <w:i/>
+                        </w:rPr>
+                      </m:ctrlPr>
+                    </m:sSubPr>
+                    <m:e>
+                      <m:r>
+                        <w:rPr>
+                          <w:rFonts w:ascii="Cambria Math" w:hAnsi="Cambria Math"/>
+                        </w:rPr>
+                        <m:t>u</m:t>
+                      </m:r>
+                    </m:e>
+                    <m:sub>
+                      <m:r>
+                        <w:rPr>
+                          <w:rFonts w:ascii="Cambria Math" w:hAnsi="Cambria Math"/>
+                        </w:rPr>
+                        <m:t>2</m:t>
+                      </m:r>
+                    </m:sub>
+                  </m:sSub>
+                  <m:sSub>
+                    <m:sSubPr>
+                      <m:ctrlPr>
+                        <w:rPr>
+                          <w:rFonts w:ascii="Cambria Math" w:hAnsi="Cambria Math"/>
+                          <w:i/>
+                        </w:rPr>
+                      </m:ctrlPr>
+                    </m:sSubPr>
+                    <m:e>
+                      <m:r>
+                        <w:rPr>
+                          <w:rFonts w:ascii="Cambria Math" w:hAnsi="Cambria Math"/>
+                        </w:rPr>
+                        <m:t>u</m:t>
+                      </m:r>
+                    </m:e>
+                    <m:sub>
+                      <m:r>
+                        <w:rPr>
+                          <w:rFonts w:ascii="Cambria Math" w:hAnsi="Cambria Math"/>
+                        </w:rPr>
+                        <m:t>3</m:t>
+                      </m:r>
+                    </m:sub>
+                  </m:sSub>
+                  <m:r>
+                    <w:rPr>
+                      <w:rFonts w:ascii="Cambria Math" w:hAnsi="Cambria Math"/>
+                    </w:rPr>
+                    <m:t>-</m:t>
+                  </m:r>
+                  <m:sSub>
+                    <m:sSubPr>
+                      <m:ctrlPr>
+                        <w:rPr>
+                          <w:rFonts w:ascii="Cambria Math" w:hAnsi="Cambria Math"/>
+                          <w:i/>
+                        </w:rPr>
+                      </m:ctrlPr>
+                    </m:sSubPr>
+                    <m:e>
+                      <m:r>
+                        <w:rPr>
+                          <w:rFonts w:ascii="Cambria Math" w:hAnsi="Cambria Math"/>
+                        </w:rPr>
+                        <m:t>v</m:t>
+                      </m:r>
+                    </m:e>
+                    <m:sub>
+                      <m:r>
+                        <w:rPr>
+                          <w:rFonts w:ascii="Cambria Math" w:hAnsi="Cambria Math"/>
+                        </w:rPr>
+                        <m:t>2</m:t>
+                      </m:r>
+                    </m:sub>
+                  </m:sSub>
+                  <m:sSub>
+                    <m:sSubPr>
+                      <m:ctrlPr>
+                        <w:rPr>
+                          <w:rFonts w:ascii="Cambria Math" w:hAnsi="Cambria Math"/>
+                          <w:i/>
+                        </w:rPr>
+                      </m:ctrlPr>
+                    </m:sSubPr>
+                    <m:e>
+                      <m:r>
+                        <w:rPr>
+                          <w:rFonts w:ascii="Cambria Math" w:hAnsi="Cambria Math"/>
+                        </w:rPr>
+                        <m:t>v</m:t>
+                      </m:r>
+                    </m:e>
+                    <m:sub>
+                      <m:r>
+                        <w:rPr>
+                          <w:rFonts w:ascii="Cambria Math" w:hAnsi="Cambria Math"/>
+                        </w:rPr>
+                        <m:t>3</m:t>
+                      </m:r>
+                    </m:sub>
+                  </m:sSub>
+                </m:e>
+                <m:e>
+                  <m:d>
+                    <m:dPr>
+                      <m:ctrlPr>
+                        <w:rPr>
+                          <w:rFonts w:ascii="Cambria Math" w:hAnsi="Cambria Math"/>
+                          <w:i/>
+                        </w:rPr>
+                      </m:ctrlPr>
+                    </m:dPr>
+                    <m:e>
+                      <m:sSub>
+                        <m:sSubPr>
+                          <m:ctrlPr>
+                            <w:rPr>
+                              <w:rFonts w:ascii="Cambria Math" w:hAnsi="Cambria Math"/>
+                              <w:i/>
+                            </w:rPr>
+                          </m:ctrlPr>
+                        </m:sSubPr>
+                        <m:e>
+                          <m:r>
+                            <w:rPr>
+                              <w:rFonts w:ascii="Cambria Math" w:hAnsi="Cambria Math"/>
+                            </w:rPr>
+                            <m:t>u</m:t>
+                          </m:r>
+                        </m:e>
+                        <m:sub>
+                          <m:r>
+                            <w:rPr>
+                              <w:rFonts w:ascii="Cambria Math" w:hAnsi="Cambria Math"/>
+                            </w:rPr>
+                            <m:t>1</m:t>
+                          </m:r>
+                        </m:sub>
+                      </m:sSub>
+                      <m:r>
+                        <w:rPr>
+                          <w:rFonts w:ascii="Cambria Math" w:hAnsi="Cambria Math"/>
+                        </w:rPr>
+                        <m:t>-</m:t>
+                      </m:r>
+                      <m:sSub>
+                        <m:sSubPr>
+                          <m:ctrlPr>
+                            <w:rPr>
+                              <w:rFonts w:ascii="Cambria Math" w:hAnsi="Cambria Math"/>
+                              <w:i/>
+                            </w:rPr>
+                          </m:ctrlPr>
+                        </m:sSubPr>
+                        <m:e>
+                          <m:r>
+                            <w:rPr>
+                              <w:rFonts w:ascii="Cambria Math" w:hAnsi="Cambria Math"/>
+                            </w:rPr>
+                            <m:t>u</m:t>
+                          </m:r>
+                        </m:e>
+                        <m:sub>
+                          <m:r>
+                            <w:rPr>
+                              <w:rFonts w:ascii="Cambria Math" w:hAnsi="Cambria Math"/>
+                            </w:rPr>
+                            <m:t>3</m:t>
+                          </m:r>
+                        </m:sub>
+                      </m:sSub>
+                    </m:e>
+                  </m:d>
+                  <m:sSub>
+                    <m:sSubPr>
+                      <m:ctrlPr>
+                        <w:rPr>
+                          <w:rFonts w:ascii="Cambria Math" w:hAnsi="Cambria Math"/>
+                          <w:i/>
+                        </w:rPr>
+                      </m:ctrlPr>
+                    </m:sSubPr>
+                    <m:e>
+                      <m:r>
+                        <w:rPr>
+                          <w:rFonts w:ascii="Cambria Math" w:hAnsi="Cambria Math"/>
+                        </w:rPr>
+                        <m:t>O</m:t>
+                      </m:r>
+                    </m:e>
+                    <m:sub>
+                      <m:r>
+                        <w:rPr>
+                          <w:rFonts w:ascii="Cambria Math" w:hAnsi="Cambria Math"/>
+                        </w:rPr>
+                        <m:t>x</m:t>
+                      </m:r>
+                    </m:sub>
+                  </m:sSub>
+                  <m:r>
+                    <w:rPr>
+                      <w:rFonts w:ascii="Cambria Math" w:hAnsi="Cambria Math"/>
+                    </w:rPr>
+                    <m:t>+</m:t>
+                  </m:r>
+                  <m:d>
+                    <m:dPr>
+                      <m:ctrlPr>
+                        <w:rPr>
+                          <w:rFonts w:ascii="Cambria Math" w:hAnsi="Cambria Math"/>
+                          <w:i/>
+                        </w:rPr>
+                      </m:ctrlPr>
+                    </m:dPr>
+                    <m:e>
+                      <m:sSub>
+                        <m:sSubPr>
+                          <m:ctrlPr>
+                            <w:rPr>
+                              <w:rFonts w:ascii="Cambria Math" w:hAnsi="Cambria Math"/>
+                              <w:i/>
+                            </w:rPr>
+                          </m:ctrlPr>
+                        </m:sSubPr>
+                        <m:e>
+                          <m:r>
+                            <w:rPr>
+                              <w:rFonts w:ascii="Cambria Math" w:hAnsi="Cambria Math"/>
+                            </w:rPr>
+                            <m:t>v</m:t>
+                          </m:r>
+                        </m:e>
+                        <m:sub>
+                          <m:r>
+                            <w:rPr>
+                              <w:rFonts w:ascii="Cambria Math" w:hAnsi="Cambria Math"/>
+                            </w:rPr>
+                            <m:t>1</m:t>
+                          </m:r>
+                        </m:sub>
+                      </m:sSub>
+                      <m:r>
+                        <w:rPr>
+                          <w:rFonts w:ascii="Cambria Math" w:hAnsi="Cambria Math"/>
+                        </w:rPr>
+                        <m:t>-</m:t>
+                      </m:r>
+                      <m:sSub>
+                        <m:sSubPr>
+                          <m:ctrlPr>
+                            <w:rPr>
+                              <w:rFonts w:ascii="Cambria Math" w:hAnsi="Cambria Math"/>
+                              <w:i/>
+                            </w:rPr>
+                          </m:ctrlPr>
+                        </m:sSubPr>
+                        <m:e>
+                          <m:r>
+                            <w:rPr>
+                              <w:rFonts w:ascii="Cambria Math" w:hAnsi="Cambria Math"/>
+                            </w:rPr>
+                            <m:t>v</m:t>
+                          </m:r>
+                        </m:e>
+                        <m:sub>
+                          <m:r>
+                            <w:rPr>
+                              <w:rFonts w:ascii="Cambria Math" w:hAnsi="Cambria Math"/>
+                            </w:rPr>
+                            <m:t>3</m:t>
+                          </m:r>
+                        </m:sub>
+                      </m:sSub>
+                    </m:e>
+                  </m:d>
+                  <m:sSub>
+                    <m:sSubPr>
+                      <m:ctrlPr>
+                        <w:rPr>
+                          <w:rFonts w:ascii="Cambria Math" w:hAnsi="Cambria Math"/>
+                          <w:i/>
+                        </w:rPr>
+                      </m:ctrlPr>
+                    </m:sSubPr>
+                    <m:e>
+                      <m:r>
+                        <w:rPr>
+                          <w:rFonts w:ascii="Cambria Math" w:hAnsi="Cambria Math"/>
+                        </w:rPr>
+                        <m:t>O</m:t>
+                      </m:r>
+                    </m:e>
+                    <m:sub>
+                      <m:r>
+                        <w:rPr>
+                          <w:rFonts w:ascii="Cambria Math" w:hAnsi="Cambria Math"/>
+                        </w:rPr>
+                        <m:t>y</m:t>
+                      </m:r>
+                    </m:sub>
+                  </m:sSub>
+                  <m:r>
+                    <w:rPr>
+                      <w:rFonts w:ascii="Cambria Math" w:hAnsi="Cambria Math"/>
+                    </w:rPr>
+                    <m:t>=</m:t>
+                  </m:r>
+                  <m:sSub>
+                    <m:sSubPr>
+                      <m:ctrlPr>
+                        <w:rPr>
+                          <w:rFonts w:ascii="Cambria Math" w:hAnsi="Cambria Math"/>
+                          <w:i/>
+                        </w:rPr>
+                      </m:ctrlPr>
+                    </m:sSubPr>
+                    <m:e>
+                      <m:r>
+                        <w:rPr>
+                          <w:rFonts w:ascii="Cambria Math" w:hAnsi="Cambria Math"/>
+                        </w:rPr>
+                        <m:t>u</m:t>
+                      </m:r>
+                    </m:e>
+                    <m:sub>
+                      <m:r>
+                        <w:rPr>
+                          <w:rFonts w:ascii="Cambria Math" w:hAnsi="Cambria Math"/>
+                        </w:rPr>
+                        <m:t>1</m:t>
+                      </m:r>
+                    </m:sub>
+                  </m:sSub>
+                  <m:sSub>
+                    <m:sSubPr>
+                      <m:ctrlPr>
+                        <w:rPr>
+                          <w:rFonts w:ascii="Cambria Math" w:hAnsi="Cambria Math"/>
+                          <w:i/>
+                        </w:rPr>
+                      </m:ctrlPr>
+                    </m:sSubPr>
+                    <m:e>
+                      <m:r>
+                        <w:rPr>
+                          <w:rFonts w:ascii="Cambria Math" w:hAnsi="Cambria Math"/>
+                        </w:rPr>
+                        <m:t>u</m:t>
+                      </m:r>
+                    </m:e>
+                    <m:sub>
+                      <m:r>
+                        <w:rPr>
+                          <w:rFonts w:ascii="Cambria Math" w:hAnsi="Cambria Math"/>
+                        </w:rPr>
+                        <m:t>2</m:t>
+                      </m:r>
+                    </m:sub>
+                  </m:sSub>
+                  <m:r>
+                    <w:rPr>
+                      <w:rFonts w:ascii="Cambria Math" w:hAnsi="Cambria Math"/>
+                    </w:rPr>
+                    <m:t>+</m:t>
+                  </m:r>
+                  <m:sSub>
+                    <m:sSubPr>
+                      <m:ctrlPr>
+                        <w:rPr>
+                          <w:rFonts w:ascii="Cambria Math" w:hAnsi="Cambria Math"/>
+                          <w:i/>
+                        </w:rPr>
+                      </m:ctrlPr>
+                    </m:sSubPr>
+                    <m:e>
+                      <m:r>
+                        <w:rPr>
+                          <w:rFonts w:ascii="Cambria Math" w:hAnsi="Cambria Math"/>
+                        </w:rPr>
+                        <m:t>v</m:t>
+                      </m:r>
+                    </m:e>
+                    <m:sub>
+                      <m:r>
+                        <w:rPr>
+                          <w:rFonts w:ascii="Cambria Math" w:hAnsi="Cambria Math"/>
+                        </w:rPr>
+                        <m:t>1</m:t>
+                      </m:r>
+                    </m:sub>
+                  </m:sSub>
+                  <m:sSub>
+                    <m:sSubPr>
+                      <m:ctrlPr>
+                        <w:rPr>
+                          <w:rFonts w:ascii="Cambria Math" w:hAnsi="Cambria Math"/>
+                          <w:i/>
+                        </w:rPr>
+                      </m:ctrlPr>
+                    </m:sSubPr>
+                    <m:e>
+                      <m:r>
+                        <w:rPr>
+                          <w:rFonts w:ascii="Cambria Math" w:hAnsi="Cambria Math"/>
+                        </w:rPr>
+                        <m:t>v</m:t>
+                      </m:r>
+                    </m:e>
+                    <m:sub>
+                      <m:r>
+                        <w:rPr>
+                          <w:rFonts w:ascii="Cambria Math" w:hAnsi="Cambria Math"/>
+                        </w:rPr>
+                        <m:t>2</m:t>
+                      </m:r>
+                    </m:sub>
+                  </m:sSub>
+                  <m:r>
+                    <w:rPr>
+                      <w:rFonts w:ascii="Cambria Math" w:hAnsi="Cambria Math"/>
+                    </w:rPr>
+                    <m:t>-</m:t>
+                  </m:r>
+                  <m:sSub>
+                    <m:sSubPr>
+                      <m:ctrlPr>
+                        <w:rPr>
+                          <w:rFonts w:ascii="Cambria Math" w:hAnsi="Cambria Math"/>
+                          <w:i/>
+                        </w:rPr>
+                      </m:ctrlPr>
+                    </m:sSubPr>
+                    <m:e>
+                      <m:r>
+                        <w:rPr>
+                          <w:rFonts w:ascii="Cambria Math" w:hAnsi="Cambria Math"/>
+                        </w:rPr>
+                        <m:t>u</m:t>
+                      </m:r>
+                    </m:e>
+                    <m:sub>
+                      <m:r>
+                        <w:rPr>
+                          <w:rFonts w:ascii="Cambria Math" w:hAnsi="Cambria Math"/>
+                        </w:rPr>
+                        <m:t>2</m:t>
+                      </m:r>
+                    </m:sub>
+                  </m:sSub>
+                  <m:sSub>
+                    <m:sSubPr>
+                      <m:ctrlPr>
+                        <w:rPr>
+                          <w:rFonts w:ascii="Cambria Math" w:hAnsi="Cambria Math"/>
+                          <w:i/>
+                        </w:rPr>
+                      </m:ctrlPr>
+                    </m:sSubPr>
+                    <m:e>
+                      <m:r>
+                        <w:rPr>
+                          <w:rFonts w:ascii="Cambria Math" w:hAnsi="Cambria Math"/>
+                        </w:rPr>
+                        <m:t>u</m:t>
+                      </m:r>
+                    </m:e>
+                    <m:sub>
+                      <m:r>
+                        <w:rPr>
+                          <w:rFonts w:ascii="Cambria Math" w:hAnsi="Cambria Math"/>
+                        </w:rPr>
+                        <m:t>3</m:t>
+                      </m:r>
+                    </m:sub>
+                  </m:sSub>
+                  <m:r>
+                    <w:rPr>
+                      <w:rFonts w:ascii="Cambria Math" w:hAnsi="Cambria Math"/>
+                    </w:rPr>
+                    <m:t>-</m:t>
+                  </m:r>
+                  <m:sSub>
+                    <m:sSubPr>
+                      <m:ctrlPr>
+                        <w:rPr>
+                          <w:rFonts w:ascii="Cambria Math" w:hAnsi="Cambria Math"/>
+                          <w:i/>
+                        </w:rPr>
+                      </m:ctrlPr>
+                    </m:sSubPr>
+                    <m:e>
+                      <m:r>
+                        <w:rPr>
+                          <w:rFonts w:ascii="Cambria Math" w:hAnsi="Cambria Math"/>
+                        </w:rPr>
+                        <m:t>v</m:t>
+                      </m:r>
+                    </m:e>
+                    <m:sub>
+                      <m:r>
+                        <w:rPr>
+                          <w:rFonts w:ascii="Cambria Math" w:hAnsi="Cambria Math"/>
+                        </w:rPr>
+                        <m:t>2</m:t>
+                      </m:r>
+                    </m:sub>
+                  </m:sSub>
+                  <m:sSub>
+                    <m:sSubPr>
+                      <m:ctrlPr>
+                        <w:rPr>
+                          <w:rFonts w:ascii="Cambria Math" w:hAnsi="Cambria Math"/>
+                          <w:i/>
+                        </w:rPr>
+                      </m:ctrlPr>
+                    </m:sSubPr>
+                    <m:e>
+                      <m:r>
+                        <w:rPr>
+                          <w:rFonts w:ascii="Cambria Math" w:hAnsi="Cambria Math"/>
+                        </w:rPr>
+                        <m:t>v</m:t>
+                      </m:r>
+                    </m:e>
+                    <m:sub>
+                      <m:r>
+                        <w:rPr>
+                          <w:rFonts w:ascii="Cambria Math" w:hAnsi="Cambria Math"/>
+                        </w:rPr>
+                        <m:t>3</m:t>
+                      </m:r>
+                    </m:sub>
+                  </m:sSub>
+                </m:e>
+              </m:eqArr>
+            </m:e>
+          </m:d>
+        </m:oMath>
+      </m:oMathPara>
+    </w:p>
+    <w:p>
+      <w:r>
+        <w:rPr>
+          <w:rFonts w:hint="eastAsia"/>
+        </w:rPr>
+        <w:t>行列で表すと、</w:t>
+      </w:r>
+    </w:p>
+    <w:p>
+      <m:oMathPara>
+        <m:oMath>
+          <m:d>
+            <m:dPr>
+              <m:begChr m:val="["/>
+              <m:endChr m:val="]"/>
+              <m:ctrlPr>
+                <w:rPr>
+                  <w:rFonts w:ascii="Cambria Math" w:hAnsi="Cambria Math"/>
+                </w:rPr>
+              </m:ctrlPr>
+            </m:dPr>
+            <m:e>
+              <m:m>
+                <m:mPr>
+                  <m:mcs>
+                    <m:mc>
+                      <m:mcPr>
+                        <m:count m:val="2"/>
+                        <m:mcJc m:val="center"/>
+                      </m:mcPr>
+                    </m:mc>
+                  </m:mcs>
+                  <m:ctrlPr>
+                    <w:rPr>
+                      <w:rFonts w:ascii="Cambria Math" w:hAnsi="Cambria Math"/>
+                    </w:rPr>
+                  </m:ctrlPr>
+                </m:mPr>
+                <m:mr>
+                  <m:e>
+                    <m:sSub>
+                      <m:sSubPr>
+                        <m:ctrlPr>
+                          <w:rPr>
+                            <w:rFonts w:ascii="Cambria Math" w:hAnsi="Cambria Math"/>
+                            <w:i/>
+                          </w:rPr>
+                        </m:ctrlPr>
+                      </m:sSubPr>
+                      <m:e>
+                        <m:r>
+                          <w:rPr>
+                            <w:rFonts w:ascii="Cambria Math" w:hAnsi="Cambria Math"/>
+                          </w:rPr>
+                          <m:t>u</m:t>
+                        </m:r>
+                      </m:e>
+                      <m:sub>
+                        <m:r>
+                          <w:rPr>
+                            <w:rFonts w:ascii="Cambria Math" w:hAnsi="Cambria Math"/>
+                          </w:rPr>
+                          <m:t>1</m:t>
+                        </m:r>
+                      </m:sub>
+                    </m:sSub>
+                    <m:r>
+                      <w:rPr>
+                        <w:rFonts w:ascii="Cambria Math" w:hAnsi="Cambria Math"/>
+                      </w:rPr>
+                      <m:t>-</m:t>
+                    </m:r>
+                    <m:sSub>
+                      <m:sSubPr>
+                        <m:ctrlPr>
+                          <w:rPr>
+                            <w:rFonts w:ascii="Cambria Math" w:hAnsi="Cambria Math"/>
+                            <w:i/>
+                          </w:rPr>
+                        </m:ctrlPr>
+                      </m:sSubPr>
+                      <m:e>
+                        <m:r>
+                          <w:rPr>
+                            <w:rFonts w:ascii="Cambria Math" w:hAnsi="Cambria Math"/>
+                          </w:rPr>
+                          <m:t>u</m:t>
+                        </m:r>
+                      </m:e>
+                      <m:sub>
+                        <m:r>
+                          <w:rPr>
+                            <w:rFonts w:ascii="Cambria Math" w:hAnsi="Cambria Math"/>
+                          </w:rPr>
+                          <m:t>2</m:t>
+                        </m:r>
+                      </m:sub>
+                    </m:sSub>
+                  </m:e>
+                  <m:e>
+                    <m:sSub>
+                      <m:sSubPr>
+                        <m:ctrlPr>
+                          <w:rPr>
+                            <w:rFonts w:ascii="Cambria Math" w:hAnsi="Cambria Math"/>
+                            <w:i/>
+                          </w:rPr>
+                        </m:ctrlPr>
+                      </m:sSubPr>
+                      <m:e>
+                        <m:r>
+                          <w:rPr>
+                            <w:rFonts w:ascii="Cambria Math" w:hAnsi="Cambria Math"/>
+                          </w:rPr>
+                          <m:t>v</m:t>
+                        </m:r>
+                      </m:e>
+                      <m:sub>
+                        <m:r>
+                          <w:rPr>
+                            <w:rFonts w:ascii="Cambria Math" w:hAnsi="Cambria Math"/>
+                          </w:rPr>
+                          <m:t>1</m:t>
+                        </m:r>
+                      </m:sub>
+                    </m:sSub>
+                    <m:r>
+                      <w:rPr>
+                        <w:rFonts w:ascii="Cambria Math" w:hAnsi="Cambria Math"/>
+                      </w:rPr>
+                      <m:t>-</m:t>
+                    </m:r>
+                    <m:sSub>
+                      <m:sSubPr>
+                        <m:ctrlPr>
+                          <w:rPr>
+                            <w:rFonts w:ascii="Cambria Math" w:hAnsi="Cambria Math"/>
+                            <w:i/>
+                          </w:rPr>
+                        </m:ctrlPr>
+                      </m:sSubPr>
+                      <m:e>
+                        <m:r>
+                          <w:rPr>
+                            <w:rFonts w:ascii="Cambria Math" w:hAnsi="Cambria Math"/>
+                          </w:rPr>
+                          <m:t>v</m:t>
+                        </m:r>
+                      </m:e>
+                      <m:sub>
+                        <m:r>
+                          <w:rPr>
+                            <w:rFonts w:ascii="Cambria Math" w:hAnsi="Cambria Math"/>
+                          </w:rPr>
+                          <m:t>2</m:t>
+                        </m:r>
+                      </m:sub>
+                    </m:sSub>
+                  </m:e>
+                </m:mr>
+                <m:mr>
+                  <m:e>
+                    <m:sSub>
+                      <m:sSubPr>
+                        <m:ctrlPr>
+                          <w:rPr>
+                            <w:rFonts w:ascii="Cambria Math" w:hAnsi="Cambria Math"/>
+                            <w:i/>
+                          </w:rPr>
+                        </m:ctrlPr>
+                      </m:sSubPr>
+                      <m:e>
+                        <m:r>
+                          <w:rPr>
+                            <w:rFonts w:ascii="Cambria Math" w:hAnsi="Cambria Math"/>
+                          </w:rPr>
+                          <m:t>u</m:t>
+                        </m:r>
+                      </m:e>
+                      <m:sub>
+                        <m:r>
+                          <w:rPr>
+                            <w:rFonts w:ascii="Cambria Math" w:hAnsi="Cambria Math"/>
+                          </w:rPr>
+                          <m:t>1</m:t>
+                        </m:r>
+                      </m:sub>
+                    </m:sSub>
+                    <m:r>
+                      <w:rPr>
+                        <w:rFonts w:ascii="Cambria Math" w:hAnsi="Cambria Math"/>
+                      </w:rPr>
+                      <m:t>-</m:t>
+                    </m:r>
+                    <m:sSub>
+                      <m:sSubPr>
+                        <m:ctrlPr>
+                          <w:rPr>
+                            <w:rFonts w:ascii="Cambria Math" w:hAnsi="Cambria Math"/>
+                            <w:i/>
+                          </w:rPr>
+                        </m:ctrlPr>
+                      </m:sSubPr>
+                      <m:e>
+                        <m:r>
+                          <w:rPr>
+                            <w:rFonts w:ascii="Cambria Math" w:hAnsi="Cambria Math"/>
+                          </w:rPr>
+                          <m:t>u</m:t>
+                        </m:r>
+                      </m:e>
+                      <m:sub>
+                        <m:r>
+                          <w:rPr>
+                            <w:rFonts w:ascii="Cambria Math" w:hAnsi="Cambria Math"/>
+                          </w:rPr>
+                          <m:t>3</m:t>
+                        </m:r>
+                      </m:sub>
+                    </m:sSub>
+                  </m:e>
+                  <m:e>
+                    <m:sSub>
+                      <m:sSubPr>
+                        <m:ctrlPr>
+                          <w:rPr>
+                            <w:rFonts w:ascii="Cambria Math" w:hAnsi="Cambria Math"/>
+                            <w:i/>
+                          </w:rPr>
+                        </m:ctrlPr>
+                      </m:sSubPr>
+                      <m:e>
+                        <m:r>
+                          <w:rPr>
+                            <w:rFonts w:ascii="Cambria Math" w:hAnsi="Cambria Math"/>
+                          </w:rPr>
+                          <m:t>v</m:t>
+                        </m:r>
+                      </m:e>
+                      <m:sub>
+                        <m:r>
+                          <w:rPr>
+                            <w:rFonts w:ascii="Cambria Math" w:hAnsi="Cambria Math"/>
+                          </w:rPr>
+                          <m:t>1</m:t>
+                        </m:r>
+                      </m:sub>
+                    </m:sSub>
+                    <m:r>
+                      <w:rPr>
+                        <w:rFonts w:ascii="Cambria Math" w:hAnsi="Cambria Math"/>
+                      </w:rPr>
+                      <m:t>-</m:t>
+                    </m:r>
+                    <m:sSub>
+                      <m:sSubPr>
+                        <m:ctrlPr>
+                          <w:rPr>
+                            <w:rFonts w:ascii="Cambria Math" w:hAnsi="Cambria Math"/>
+                            <w:i/>
+                          </w:rPr>
+                        </m:ctrlPr>
+                      </m:sSubPr>
+                      <m:e>
+                        <m:r>
+                          <w:rPr>
+                            <w:rFonts w:ascii="Cambria Math" w:hAnsi="Cambria Math"/>
+                          </w:rPr>
+                          <m:t>v</m:t>
+                        </m:r>
+                      </m:e>
+                      <m:sub>
+                        <m:r>
+                          <w:rPr>
+                            <w:rFonts w:ascii="Cambria Math" w:hAnsi="Cambria Math"/>
+                          </w:rPr>
+                          <m:t>3</m:t>
+                        </m:r>
+                      </m:sub>
+                    </m:sSub>
+                  </m:e>
+                </m:mr>
+              </m:m>
+            </m:e>
+          </m:d>
+          <m:d>
+            <m:dPr>
+              <m:begChr m:val="["/>
+              <m:endChr m:val="]"/>
+              <m:ctrlPr>
+                <w:rPr>
+                  <w:rFonts w:ascii="Cambria Math" w:hAnsi="Cambria Math"/>
+                </w:rPr>
+              </m:ctrlPr>
+            </m:dPr>
+            <m:e>
+              <m:m>
+                <m:mPr>
+                  <m:mcs>
+                    <m:mc>
+                      <m:mcPr>
+                        <m:count m:val="1"/>
+                        <m:mcJc m:val="center"/>
+                      </m:mcPr>
+                    </m:mc>
+                  </m:mcs>
+                  <m:ctrlPr>
+                    <w:rPr>
+                      <w:rFonts w:ascii="Cambria Math" w:hAnsi="Cambria Math"/>
+                    </w:rPr>
+                  </m:ctrlPr>
+                </m:mPr>
+                <m:mr>
+                  <m:e>
+                    <m:sSub>
+                      <m:sSubPr>
+                        <m:ctrlPr>
+                          <w:rPr>
+                            <w:rFonts w:ascii="Cambria Math" w:hAnsi="Cambria Math"/>
+                            <w:i/>
+                          </w:rPr>
+                        </m:ctrlPr>
+                      </m:sSubPr>
+                      <m:e>
+                        <m:r>
+                          <w:rPr>
+                            <w:rFonts w:ascii="Cambria Math" w:hAnsi="Cambria Math"/>
+                          </w:rPr>
+                          <m:t>O</m:t>
+                        </m:r>
+                      </m:e>
+                      <m:sub>
+                        <m:r>
+                          <w:rPr>
+                            <w:rFonts w:ascii="Cambria Math" w:hAnsi="Cambria Math"/>
+                          </w:rPr>
+                          <m:t>x</m:t>
+                        </m:r>
+                      </m:sub>
+                    </m:sSub>
+                  </m:e>
+                </m:mr>
+                <m:mr>
+                  <m:e>
+                    <m:sSub>
+                      <m:sSubPr>
+                        <m:ctrlPr>
+                          <w:rPr>
+                            <w:rFonts w:ascii="Cambria Math" w:hAnsi="Cambria Math"/>
+                            <w:i/>
+                          </w:rPr>
+                        </m:ctrlPr>
+                      </m:sSubPr>
+                      <m:e>
+                        <m:r>
+                          <w:rPr>
+                            <w:rFonts w:ascii="Cambria Math" w:hAnsi="Cambria Math"/>
+                          </w:rPr>
+                          <m:t>O</m:t>
+                        </m:r>
+                      </m:e>
+                      <m:sub>
+                        <m:r>
+                          <w:rPr>
+                            <w:rFonts w:ascii="Cambria Math" w:hAnsi="Cambria Math"/>
+                          </w:rPr>
+                          <m:t>y</m:t>
+                        </m:r>
+                      </m:sub>
+                    </m:sSub>
+                  </m:e>
+                </m:mr>
+              </m:m>
+            </m:e>
+          </m:d>
+          <m:r>
+            <w:rPr>
+              <w:rFonts w:ascii="Cambria Math" w:hAnsi="Cambria Math"/>
+            </w:rPr>
+            <m:t>=</m:t>
+          </m:r>
+          <m:d>
+            <m:dPr>
+              <m:begChr m:val="["/>
+              <m:endChr m:val="]"/>
+              <m:ctrlPr>
+                <w:rPr>
+                  <w:rFonts w:ascii="Cambria Math" w:hAnsi="Cambria Math"/>
+                  <w:i/>
+                </w:rPr>
+              </m:ctrlPr>
+            </m:dPr>
+            <m:e>
+              <m:m>
+                <m:mPr>
+                  <m:mcs>
+                    <m:mc>
+                      <m:mcPr>
+                        <m:count m:val="1"/>
+                        <m:mcJc m:val="center"/>
+                      </m:mcPr>
+                    </m:mc>
+                  </m:mcs>
+                  <m:ctrlPr>
+                    <w:rPr>
+                      <w:rFonts w:ascii="Cambria Math" w:hAnsi="Cambria Math"/>
+                      <w:i/>
+                    </w:rPr>
+                  </m:ctrlPr>
+                </m:mPr>
+                <m:mr>
+                  <m:e>
+                    <m:sSub>
+                      <m:sSubPr>
+                        <m:ctrlPr>
+                          <w:rPr>
+                            <w:rFonts w:ascii="Cambria Math" w:hAnsi="Cambria Math"/>
+                            <w:i/>
+                          </w:rPr>
+                        </m:ctrlPr>
+                      </m:sSubPr>
+                      <m:e>
+                        <m:r>
+                          <w:rPr>
+                            <w:rFonts w:ascii="Cambria Math" w:hAnsi="Cambria Math"/>
+                          </w:rPr>
+                          <m:t>u</m:t>
+                        </m:r>
+                      </m:e>
+                      <m:sub>
+                        <m:r>
+                          <w:rPr>
+                            <w:rFonts w:ascii="Cambria Math" w:hAnsi="Cambria Math"/>
+                          </w:rPr>
+                          <m:t>1</m:t>
+                        </m:r>
+                      </m:sub>
+                    </m:sSub>
+                    <m:sSub>
+                      <m:sSubPr>
+                        <m:ctrlPr>
+                          <w:rPr>
+                            <w:rFonts w:ascii="Cambria Math" w:hAnsi="Cambria Math"/>
+                            <w:i/>
+                          </w:rPr>
+                        </m:ctrlPr>
+                      </m:sSubPr>
+                      <m:e>
+                        <m:r>
+                          <w:rPr>
+                            <w:rFonts w:ascii="Cambria Math" w:hAnsi="Cambria Math"/>
+                          </w:rPr>
+                          <m:t>u</m:t>
+                        </m:r>
+                      </m:e>
+                      <m:sub>
+                        <m:r>
+                          <w:rPr>
+                            <w:rFonts w:ascii="Cambria Math" w:hAnsi="Cambria Math"/>
+                          </w:rPr>
+                          <m:t>3</m:t>
+                        </m:r>
+                      </m:sub>
+                    </m:sSub>
+                    <m:r>
+                      <w:rPr>
+                        <w:rFonts w:ascii="Cambria Math" w:hAnsi="Cambria Math"/>
+                      </w:rPr>
+                      <m:t>+</m:t>
+                    </m:r>
+                    <m:sSub>
+                      <m:sSubPr>
+                        <m:ctrlPr>
+                          <w:rPr>
+                            <w:rFonts w:ascii="Cambria Math" w:hAnsi="Cambria Math"/>
+                            <w:i/>
+                          </w:rPr>
+                        </m:ctrlPr>
+                      </m:sSubPr>
+                      <m:e>
+                        <m:r>
+                          <w:rPr>
+                            <w:rFonts w:ascii="Cambria Math" w:hAnsi="Cambria Math"/>
+                          </w:rPr>
+                          <m:t>v</m:t>
+                        </m:r>
+                      </m:e>
+                      <m:sub>
+                        <m:r>
+                          <w:rPr>
+                            <w:rFonts w:ascii="Cambria Math" w:hAnsi="Cambria Math"/>
+                          </w:rPr>
+                          <m:t>1</m:t>
+                        </m:r>
+                      </m:sub>
+                    </m:sSub>
+                    <m:sSub>
+                      <m:sSubPr>
+                        <m:ctrlPr>
+                          <w:rPr>
+                            <w:rFonts w:ascii="Cambria Math" w:hAnsi="Cambria Math"/>
+                            <w:i/>
+                          </w:rPr>
+                        </m:ctrlPr>
+                      </m:sSubPr>
+                      <m:e>
+                        <m:r>
+                          <w:rPr>
+                            <w:rFonts w:ascii="Cambria Math" w:hAnsi="Cambria Math"/>
+                          </w:rPr>
+                          <m:t>v</m:t>
+                        </m:r>
+                      </m:e>
+                      <m:sub>
+                        <m:r>
+                          <w:rPr>
+                            <w:rFonts w:ascii="Cambria Math" w:hAnsi="Cambria Math"/>
+                          </w:rPr>
+                          <m:t>3</m:t>
+                        </m:r>
+                      </m:sub>
+                    </m:sSub>
+                    <m:r>
+                      <w:rPr>
+                        <w:rFonts w:ascii="Cambria Math" w:hAnsi="Cambria Math"/>
+                      </w:rPr>
+                      <m:t>-</m:t>
+                    </m:r>
+                    <m:sSub>
+                      <m:sSubPr>
+                        <m:ctrlPr>
+                          <w:rPr>
+                            <w:rFonts w:ascii="Cambria Math" w:hAnsi="Cambria Math"/>
+                            <w:i/>
+                          </w:rPr>
+                        </m:ctrlPr>
+                      </m:sSubPr>
+                      <m:e>
+                        <m:r>
+                          <w:rPr>
+                            <w:rFonts w:ascii="Cambria Math" w:hAnsi="Cambria Math"/>
+                          </w:rPr>
+                          <m:t>u</m:t>
+                        </m:r>
+                      </m:e>
+                      <m:sub>
+                        <m:r>
+                          <w:rPr>
+                            <w:rFonts w:ascii="Cambria Math" w:hAnsi="Cambria Math"/>
+                          </w:rPr>
+                          <m:t>2</m:t>
+                        </m:r>
+                      </m:sub>
+                    </m:sSub>
+                    <m:sSub>
+                      <m:sSubPr>
+                        <m:ctrlPr>
+                          <w:rPr>
+                            <w:rFonts w:ascii="Cambria Math" w:hAnsi="Cambria Math"/>
+                            <w:i/>
+                          </w:rPr>
+                        </m:ctrlPr>
+                      </m:sSubPr>
+                      <m:e>
+                        <m:r>
+                          <w:rPr>
+                            <w:rFonts w:ascii="Cambria Math" w:hAnsi="Cambria Math"/>
+                          </w:rPr>
+                          <m:t>u</m:t>
+                        </m:r>
+                      </m:e>
+                      <m:sub>
+                        <m:r>
+                          <w:rPr>
+                            <w:rFonts w:ascii="Cambria Math" w:hAnsi="Cambria Math"/>
+                          </w:rPr>
+                          <m:t>3</m:t>
+                        </m:r>
+                      </m:sub>
+                    </m:sSub>
+                    <m:r>
+                      <w:rPr>
+                        <w:rFonts w:ascii="Cambria Math" w:hAnsi="Cambria Math"/>
+                      </w:rPr>
+                      <m:t>-</m:t>
+                    </m:r>
+                    <m:sSub>
+                      <m:sSubPr>
+                        <m:ctrlPr>
+                          <w:rPr>
+                            <w:rFonts w:ascii="Cambria Math" w:hAnsi="Cambria Math"/>
+                            <w:i/>
+                          </w:rPr>
+                        </m:ctrlPr>
+                      </m:sSubPr>
+                      <m:e>
+                        <m:r>
+                          <w:rPr>
+                            <w:rFonts w:ascii="Cambria Math" w:hAnsi="Cambria Math"/>
+                          </w:rPr>
+                          <m:t>v</m:t>
+                        </m:r>
+                      </m:e>
+                      <m:sub>
+                        <m:r>
+                          <w:rPr>
+                            <w:rFonts w:ascii="Cambria Math" w:hAnsi="Cambria Math"/>
+                          </w:rPr>
+                          <m:t>2</m:t>
+                        </m:r>
+                      </m:sub>
+                    </m:sSub>
+                    <m:sSub>
+                      <m:sSubPr>
+                        <m:ctrlPr>
+                          <w:rPr>
+                            <w:rFonts w:ascii="Cambria Math" w:hAnsi="Cambria Math"/>
+                            <w:i/>
+                          </w:rPr>
+                        </m:ctrlPr>
+                      </m:sSubPr>
+                      <m:e>
+                        <m:r>
+                          <w:rPr>
+                            <w:rFonts w:ascii="Cambria Math" w:hAnsi="Cambria Math"/>
+                          </w:rPr>
+                          <m:t>v</m:t>
+                        </m:r>
+                      </m:e>
+                      <m:sub>
+                        <m:r>
+                          <w:rPr>
+                            <w:rFonts w:ascii="Cambria Math" w:hAnsi="Cambria Math"/>
+                          </w:rPr>
+                          <m:t>3</m:t>
+                        </m:r>
+                      </m:sub>
+                    </m:sSub>
+                  </m:e>
+                </m:mr>
+                <m:mr>
+                  <m:e>
+                    <m:sSub>
+                      <m:sSubPr>
+                        <m:ctrlPr>
+                          <w:rPr>
+                            <w:rFonts w:ascii="Cambria Math" w:hAnsi="Cambria Math"/>
+                            <w:i/>
+                          </w:rPr>
+                        </m:ctrlPr>
+                      </m:sSubPr>
+                      <m:e>
+                        <m:r>
+                          <w:rPr>
+                            <w:rFonts w:ascii="Cambria Math" w:hAnsi="Cambria Math"/>
+                          </w:rPr>
+                          <m:t>u</m:t>
+                        </m:r>
+                      </m:e>
+                      <m:sub>
+                        <m:r>
+                          <w:rPr>
+                            <w:rFonts w:ascii="Cambria Math" w:hAnsi="Cambria Math"/>
+                          </w:rPr>
+                          <m:t>1</m:t>
+                        </m:r>
+                      </m:sub>
+                    </m:sSub>
+                    <m:sSub>
+                      <m:sSubPr>
+                        <m:ctrlPr>
+                          <w:rPr>
+                            <w:rFonts w:ascii="Cambria Math" w:hAnsi="Cambria Math"/>
+                            <w:i/>
+                          </w:rPr>
+                        </m:ctrlPr>
+                      </m:sSubPr>
+                      <m:e>
+                        <m:r>
+                          <w:rPr>
+                            <w:rFonts w:ascii="Cambria Math" w:hAnsi="Cambria Math"/>
+                          </w:rPr>
+                          <m:t>u</m:t>
+                        </m:r>
+                      </m:e>
+                      <m:sub>
+                        <m:r>
+                          <w:rPr>
+                            <w:rFonts w:ascii="Cambria Math" w:hAnsi="Cambria Math"/>
+                          </w:rPr>
+                          <m:t>2</m:t>
+                        </m:r>
+                      </m:sub>
+                    </m:sSub>
+                    <m:r>
+                      <w:rPr>
+                        <w:rFonts w:ascii="Cambria Math" w:hAnsi="Cambria Math"/>
+                      </w:rPr>
+                      <m:t>+</m:t>
+                    </m:r>
+                    <m:sSub>
+                      <m:sSubPr>
+                        <m:ctrlPr>
+                          <w:rPr>
+                            <w:rFonts w:ascii="Cambria Math" w:hAnsi="Cambria Math"/>
+                            <w:i/>
+                          </w:rPr>
+                        </m:ctrlPr>
+                      </m:sSubPr>
+                      <m:e>
+                        <m:r>
+                          <w:rPr>
+                            <w:rFonts w:ascii="Cambria Math" w:hAnsi="Cambria Math"/>
+                          </w:rPr>
+                          <m:t>v</m:t>
+                        </m:r>
+                      </m:e>
+                      <m:sub>
+                        <m:r>
+                          <w:rPr>
+                            <w:rFonts w:ascii="Cambria Math" w:hAnsi="Cambria Math"/>
+                          </w:rPr>
+                          <m:t>1</m:t>
+                        </m:r>
+                      </m:sub>
+                    </m:sSub>
+                    <m:sSub>
+                      <m:sSubPr>
+                        <m:ctrlPr>
+                          <w:rPr>
+                            <w:rFonts w:ascii="Cambria Math" w:hAnsi="Cambria Math"/>
+                            <w:i/>
+                          </w:rPr>
+                        </m:ctrlPr>
+                      </m:sSubPr>
+                      <m:e>
+                        <m:r>
+                          <w:rPr>
+                            <w:rFonts w:ascii="Cambria Math" w:hAnsi="Cambria Math"/>
+                          </w:rPr>
+                          <m:t>v</m:t>
+                        </m:r>
+                      </m:e>
+                      <m:sub>
+                        <m:r>
+                          <w:rPr>
+                            <w:rFonts w:ascii="Cambria Math" w:hAnsi="Cambria Math"/>
+                          </w:rPr>
+                          <m:t>2</m:t>
+                        </m:r>
+                      </m:sub>
+                    </m:sSub>
+                    <m:r>
+                      <w:rPr>
+                        <w:rFonts w:ascii="Cambria Math" w:hAnsi="Cambria Math"/>
+                      </w:rPr>
+                      <m:t>-</m:t>
+                    </m:r>
+                    <m:sSub>
+                      <m:sSubPr>
+                        <m:ctrlPr>
+                          <w:rPr>
+                            <w:rFonts w:ascii="Cambria Math" w:hAnsi="Cambria Math"/>
+                            <w:i/>
+                          </w:rPr>
+                        </m:ctrlPr>
+                      </m:sSubPr>
+                      <m:e>
+                        <m:r>
+                          <w:rPr>
+                            <w:rFonts w:ascii="Cambria Math" w:hAnsi="Cambria Math"/>
+                          </w:rPr>
+                          <m:t>u</m:t>
+                        </m:r>
+                      </m:e>
+                      <m:sub>
+                        <m:r>
+                          <w:rPr>
+                            <w:rFonts w:ascii="Cambria Math" w:hAnsi="Cambria Math"/>
+                          </w:rPr>
+                          <m:t>2</m:t>
+                        </m:r>
+                      </m:sub>
+                    </m:sSub>
+                    <m:sSub>
+                      <m:sSubPr>
+                        <m:ctrlPr>
+                          <w:rPr>
+                            <w:rFonts w:ascii="Cambria Math" w:hAnsi="Cambria Math"/>
+                            <w:i/>
+                          </w:rPr>
+                        </m:ctrlPr>
+                      </m:sSubPr>
+                      <m:e>
+                        <m:r>
+                          <w:rPr>
+                            <w:rFonts w:ascii="Cambria Math" w:hAnsi="Cambria Math"/>
+                          </w:rPr>
+                          <m:t>u</m:t>
+                        </m:r>
+                      </m:e>
+                      <m:sub>
+                        <m:r>
+                          <w:rPr>
+                            <w:rFonts w:ascii="Cambria Math" w:hAnsi="Cambria Math"/>
+                          </w:rPr>
+                          <m:t>3</m:t>
+                        </m:r>
+                      </m:sub>
+                    </m:sSub>
+                    <m:r>
+                      <w:rPr>
+                        <w:rFonts w:ascii="Cambria Math" w:hAnsi="Cambria Math"/>
+                      </w:rPr>
+                      <m:t>-</m:t>
+                    </m:r>
+                    <m:sSub>
+                      <m:sSubPr>
+                        <m:ctrlPr>
+                          <w:rPr>
+                            <w:rFonts w:ascii="Cambria Math" w:hAnsi="Cambria Math"/>
+                            <w:i/>
+                          </w:rPr>
+                        </m:ctrlPr>
+                      </m:sSubPr>
+                      <m:e>
+                        <m:r>
+                          <w:rPr>
+                            <w:rFonts w:ascii="Cambria Math" w:hAnsi="Cambria Math"/>
+                          </w:rPr>
+                          <m:t>v</m:t>
+                        </m:r>
+                      </m:e>
+                      <m:sub>
+                        <m:r>
+                          <w:rPr>
+                            <w:rFonts w:ascii="Cambria Math" w:hAnsi="Cambria Math"/>
+                          </w:rPr>
+                          <m:t>2</m:t>
+                        </m:r>
+                      </m:sub>
+                    </m:sSub>
+                    <m:sSub>
+                      <m:sSubPr>
+                        <m:ctrlPr>
+                          <w:rPr>
+                            <w:rFonts w:ascii="Cambria Math" w:hAnsi="Cambria Math"/>
+                            <w:i/>
+                          </w:rPr>
+                        </m:ctrlPr>
+                      </m:sSubPr>
+                      <m:e>
+                        <m:r>
+                          <w:rPr>
+                            <w:rFonts w:ascii="Cambria Math" w:hAnsi="Cambria Math"/>
+                          </w:rPr>
+                          <m:t>v</m:t>
+                        </m:r>
+                      </m:e>
+                      <m:sub>
+                        <m:r>
+                          <w:rPr>
+                            <w:rFonts w:ascii="Cambria Math" w:hAnsi="Cambria Math"/>
+                          </w:rPr>
+                          <m:t>3</m:t>
+                        </m:r>
+                      </m:sub>
+                    </m:sSub>
+                  </m:e>
+                </m:mr>
+              </m:m>
+            </m:e>
+          </m:d>
+        </m:oMath>
+      </m:oMathPara>
+    </w:p>
+    <w:p>
+      <w:r>
+        <w:rPr>
+          <w:rFonts w:hint="eastAsia"/>
+        </w:rPr>
+        <w:t>よって、以下のように、</w:t>
+      </w:r>
+      <w:r>
+        <w:rPr>
+          <w:rFonts w:hint="eastAsia"/>
+        </w:rPr>
+        <w:t>image plane</w:t>
+      </w:r>
+      <w:r>
+        <w:rPr>
+          <w:rFonts w:hint="eastAsia"/>
+        </w:rPr>
+        <w:t>上でのカメラ中心の射影点の座標が求められる。</w:t>
+      </w:r>
+    </w:p>
+    <w:p>
+      <m:oMathPara>
+        <m:oMath>
+          <m:d>
+            <m:dPr>
+              <m:begChr m:val="["/>
+              <m:endChr m:val="]"/>
+              <m:ctrlPr>
+                <w:rPr>
+                  <w:rFonts w:ascii="Cambria Math" w:hAnsi="Cambria Math"/>
+                </w:rPr>
+              </m:ctrlPr>
+            </m:dPr>
+            <m:e>
+              <m:m>
+                <m:mPr>
+                  <m:mcs>
+                    <m:mc>
+                      <m:mcPr>
+                        <m:count m:val="1"/>
+                        <m:mcJc m:val="center"/>
+                      </m:mcPr>
+                    </m:mc>
+                  </m:mcs>
+                  <m:ctrlPr>
+                    <w:rPr>
+                      <w:rFonts w:ascii="Cambria Math" w:hAnsi="Cambria Math"/>
+                    </w:rPr>
+                  </m:ctrlPr>
+                </m:mPr>
+                <m:mr>
+                  <m:e>
+                    <m:sSub>
+                      <m:sSubPr>
+                        <m:ctrlPr>
+                          <w:rPr>
+                            <w:rFonts w:ascii="Cambria Math" w:hAnsi="Cambria Math"/>
+                            <w:i/>
+                          </w:rPr>
+                        </m:ctrlPr>
+                      </m:sSubPr>
+                      <m:e>
+                        <m:r>
+                          <w:rPr>
+                            <w:rFonts w:ascii="Cambria Math" w:hAnsi="Cambria Math"/>
+                          </w:rPr>
+                          <m:t>O</m:t>
+                        </m:r>
+                      </m:e>
+                      <m:sub>
+                        <m:r>
+                          <w:rPr>
+                            <w:rFonts w:ascii="Cambria Math" w:hAnsi="Cambria Math"/>
+                          </w:rPr>
+                          <m:t>x</m:t>
+                        </m:r>
+                      </m:sub>
+                    </m:sSub>
+                  </m:e>
+                </m:mr>
+                <m:mr>
+                  <m:e>
+                    <m:sSub>
+                      <m:sSubPr>
+                        <m:ctrlPr>
+                          <w:rPr>
+                            <w:rFonts w:ascii="Cambria Math" w:hAnsi="Cambria Math"/>
+                            <w:i/>
+                          </w:rPr>
+                        </m:ctrlPr>
+                      </m:sSubPr>
+                      <m:e>
+                        <m:r>
+                          <w:rPr>
+                            <w:rFonts w:ascii="Cambria Math" w:hAnsi="Cambria Math"/>
+                          </w:rPr>
+                          <m:t>O</m:t>
+                        </m:r>
+                      </m:e>
+                      <m:sub>
+                        <m:r>
+                          <w:rPr>
+                            <w:rFonts w:ascii="Cambria Math" w:hAnsi="Cambria Math"/>
+                          </w:rPr>
+                          <m:t>y</m:t>
+                        </m:r>
+                      </m:sub>
+                    </m:sSub>
+                  </m:e>
+                </m:mr>
+              </m:m>
+            </m:e>
+          </m:d>
+          <m:r>
+            <m:rPr>
+              <m:sty m:val="p"/>
+            </m:rPr>
+            <w:rPr>
+              <w:rFonts w:ascii="Cambria Math" w:hAnsi="Cambria Math"/>
+            </w:rPr>
+            <m:t>=</m:t>
+          </m:r>
+          <m:sSup>
+            <m:sSupPr>
+              <m:ctrlPr>
+                <w:rPr>
+                  <w:rFonts w:ascii="Cambria Math" w:hAnsi="Cambria Math"/>
+                  <w:i/>
+                </w:rPr>
+              </m:ctrlPr>
+            </m:sSupPr>
+            <m:e>
+              <m:d>
+                <m:dPr>
+                  <m:begChr m:val="["/>
+                  <m:endChr m:val="]"/>
+                  <m:ctrlPr>
+                    <w:rPr>
+                      <w:rFonts w:ascii="Cambria Math" w:hAnsi="Cambria Math"/>
+                    </w:rPr>
+                  </m:ctrlPr>
+                </m:dPr>
+                <m:e>
+                  <m:m>
+                    <m:mPr>
+                      <m:mcs>
+                        <m:mc>
+                          <m:mcPr>
+                            <m:count m:val="2"/>
+                            <m:mcJc m:val="center"/>
+                          </m:mcPr>
+                        </m:mc>
+                      </m:mcs>
+                      <m:ctrlPr>
+                        <w:rPr>
+                          <w:rFonts w:ascii="Cambria Math" w:hAnsi="Cambria Math"/>
+                        </w:rPr>
+                      </m:ctrlPr>
+                    </m:mPr>
+                    <m:mr>
+                      <m:e>
+                        <m:sSub>
+                          <m:sSubPr>
+                            <m:ctrlPr>
+                              <w:rPr>
+                                <w:rFonts w:ascii="Cambria Math" w:hAnsi="Cambria Math"/>
+                                <w:i/>
+                              </w:rPr>
+                            </m:ctrlPr>
+                          </m:sSubPr>
+                          <m:e>
+                            <m:r>
+                              <w:rPr>
+                                <w:rFonts w:ascii="Cambria Math" w:hAnsi="Cambria Math"/>
+                              </w:rPr>
+                              <m:t>u</m:t>
+                            </m:r>
+                          </m:e>
+                          <m:sub>
+                            <m:r>
+                              <w:rPr>
+                                <w:rFonts w:ascii="Cambria Math" w:hAnsi="Cambria Math"/>
+                              </w:rPr>
+                              <m:t>1</m:t>
+                            </m:r>
+                          </m:sub>
+                        </m:sSub>
+                        <m:r>
+                          <w:rPr>
+                            <w:rFonts w:ascii="Cambria Math" w:hAnsi="Cambria Math"/>
+                          </w:rPr>
+                          <m:t>-</m:t>
+                        </m:r>
+                        <m:sSub>
+                          <m:sSubPr>
+                            <m:ctrlPr>
+                              <w:rPr>
+                                <w:rFonts w:ascii="Cambria Math" w:hAnsi="Cambria Math"/>
+                                <w:i/>
+                              </w:rPr>
+                            </m:ctrlPr>
+                          </m:sSubPr>
+                          <m:e>
+                            <m:r>
+                              <w:rPr>
+                                <w:rFonts w:ascii="Cambria Math" w:hAnsi="Cambria Math"/>
+                              </w:rPr>
+                              <m:t>u</m:t>
+                            </m:r>
+                          </m:e>
+                          <m:sub>
+                            <m:r>
+                              <w:rPr>
+                                <w:rFonts w:ascii="Cambria Math" w:hAnsi="Cambria Math"/>
+                              </w:rPr>
+                              <m:t>2</m:t>
+                            </m:r>
+                          </m:sub>
+                        </m:sSub>
+                      </m:e>
+                      <m:e>
+                        <m:sSub>
+                          <m:sSubPr>
+                            <m:ctrlPr>
+                              <w:rPr>
+                                <w:rFonts w:ascii="Cambria Math" w:hAnsi="Cambria Math"/>
+                                <w:i/>
+                              </w:rPr>
+                            </m:ctrlPr>
+                          </m:sSubPr>
+                          <m:e>
+                            <m:r>
+                              <w:rPr>
+                                <w:rFonts w:ascii="Cambria Math" w:hAnsi="Cambria Math"/>
+                              </w:rPr>
+                              <m:t>v</m:t>
+                            </m:r>
+                          </m:e>
+                          <m:sub>
+                            <m:r>
+                              <w:rPr>
+                                <w:rFonts w:ascii="Cambria Math" w:hAnsi="Cambria Math"/>
+                              </w:rPr>
+                              <m:t>1</m:t>
+                            </m:r>
+                          </m:sub>
+                        </m:sSub>
+                        <m:r>
+                          <w:rPr>
+                            <w:rFonts w:ascii="Cambria Math" w:hAnsi="Cambria Math"/>
+                          </w:rPr>
+                          <m:t>-</m:t>
+                        </m:r>
+                        <m:sSub>
+                          <m:sSubPr>
+                            <m:ctrlPr>
+                              <w:rPr>
+                                <w:rFonts w:ascii="Cambria Math" w:hAnsi="Cambria Math"/>
+                                <w:i/>
+                              </w:rPr>
+                            </m:ctrlPr>
+                          </m:sSubPr>
+                          <m:e>
+                            <m:r>
+                              <w:rPr>
+                                <w:rFonts w:ascii="Cambria Math" w:hAnsi="Cambria Math"/>
+                              </w:rPr>
+                              <m:t>v</m:t>
+                            </m:r>
+                          </m:e>
+                          <m:sub>
+                            <m:r>
+                              <w:rPr>
+                                <w:rFonts w:ascii="Cambria Math" w:hAnsi="Cambria Math"/>
+                              </w:rPr>
+                              <m:t>2</m:t>
+                            </m:r>
+                          </m:sub>
+                        </m:sSub>
+                      </m:e>
+                    </m:mr>
+                    <m:mr>
+                      <m:e>
+                        <m:sSub>
+                          <m:sSubPr>
+                            <m:ctrlPr>
+                              <w:rPr>
+                                <w:rFonts w:ascii="Cambria Math" w:hAnsi="Cambria Math"/>
+                                <w:i/>
+                              </w:rPr>
+                            </m:ctrlPr>
+                          </m:sSubPr>
+                          <m:e>
+                            <m:r>
+                              <w:rPr>
+                                <w:rFonts w:ascii="Cambria Math" w:hAnsi="Cambria Math"/>
+                              </w:rPr>
+                              <m:t>u</m:t>
+                            </m:r>
+                          </m:e>
+                          <m:sub>
+                            <m:r>
+                              <w:rPr>
+                                <w:rFonts w:ascii="Cambria Math" w:hAnsi="Cambria Math"/>
+                              </w:rPr>
+                              <m:t>1</m:t>
+                            </m:r>
+                          </m:sub>
+                        </m:sSub>
+                        <m:r>
+                          <w:rPr>
+                            <w:rFonts w:ascii="Cambria Math" w:hAnsi="Cambria Math"/>
+                          </w:rPr>
+                          <m:t>-</m:t>
+                        </m:r>
+                        <m:sSub>
+                          <m:sSubPr>
+                            <m:ctrlPr>
+                              <w:rPr>
+                                <w:rFonts w:ascii="Cambria Math" w:hAnsi="Cambria Math"/>
+                                <w:i/>
+                              </w:rPr>
+                            </m:ctrlPr>
+                          </m:sSubPr>
+                          <m:e>
+                            <m:r>
+                              <w:rPr>
+                                <w:rFonts w:ascii="Cambria Math" w:hAnsi="Cambria Math"/>
+                              </w:rPr>
+                              <m:t>u</m:t>
+                            </m:r>
+                          </m:e>
+                          <m:sub>
+                            <m:r>
+                              <w:rPr>
+                                <w:rFonts w:ascii="Cambria Math" w:hAnsi="Cambria Math"/>
+                              </w:rPr>
+                              <m:t>3</m:t>
+                            </m:r>
+                          </m:sub>
+                        </m:sSub>
+                      </m:e>
+                      <m:e>
+                        <m:sSub>
+                          <m:sSubPr>
+                            <m:ctrlPr>
+                              <w:rPr>
+                                <w:rFonts w:ascii="Cambria Math" w:hAnsi="Cambria Math"/>
+                                <w:i/>
+                              </w:rPr>
+                            </m:ctrlPr>
+                          </m:sSubPr>
+                          <m:e>
+                            <m:r>
+                              <w:rPr>
+                                <w:rFonts w:ascii="Cambria Math" w:hAnsi="Cambria Math"/>
+                              </w:rPr>
+                              <m:t>v</m:t>
+                            </m:r>
+                          </m:e>
+                          <m:sub>
+                            <m:r>
+                              <w:rPr>
+                                <w:rFonts w:ascii="Cambria Math" w:hAnsi="Cambria Math"/>
+                              </w:rPr>
+                              <m:t>1</m:t>
+                            </m:r>
+                          </m:sub>
+                        </m:sSub>
+                        <m:r>
+                          <w:rPr>
+                            <w:rFonts w:ascii="Cambria Math" w:hAnsi="Cambria Math"/>
+                          </w:rPr>
+                          <m:t>-</m:t>
+                        </m:r>
+                        <m:sSub>
+                          <m:sSubPr>
+                            <m:ctrlPr>
+                              <w:rPr>
+                                <w:rFonts w:ascii="Cambria Math" w:hAnsi="Cambria Math"/>
+                                <w:i/>
+                              </w:rPr>
+                            </m:ctrlPr>
+                          </m:sSubPr>
+                          <m:e>
+                            <m:r>
+                              <w:rPr>
+                                <w:rFonts w:ascii="Cambria Math" w:hAnsi="Cambria Math"/>
+                              </w:rPr>
+                              <m:t>v</m:t>
+                            </m:r>
+                          </m:e>
+                          <m:sub>
+                            <m:r>
+                              <w:rPr>
+                                <w:rFonts w:ascii="Cambria Math" w:hAnsi="Cambria Math"/>
+                              </w:rPr>
+                              <m:t>3</m:t>
+                            </m:r>
+                          </m:sub>
+                        </m:sSub>
+                      </m:e>
+                    </m:mr>
+                  </m:m>
+                </m:e>
+              </m:d>
+            </m:e>
+            <m:sup>
+              <m:r>
+                <w:rPr>
+                  <w:rFonts w:ascii="Cambria Math" w:hAnsi="Cambria Math"/>
+                </w:rPr>
+                <m:t>-1</m:t>
+              </m:r>
+            </m:sup>
+          </m:sSup>
+          <m:d>
+            <m:dPr>
+              <m:begChr m:val="["/>
+              <m:endChr m:val="]"/>
+              <m:ctrlPr>
+                <w:rPr>
+                  <w:rFonts w:ascii="Cambria Math" w:hAnsi="Cambria Math"/>
+                  <w:i/>
+                </w:rPr>
+              </m:ctrlPr>
+            </m:dPr>
+            <m:e>
+              <m:m>
+                <m:mPr>
+                  <m:mcs>
+                    <m:mc>
+                      <m:mcPr>
+                        <m:count m:val="1"/>
+                        <m:mcJc m:val="center"/>
+                      </m:mcPr>
+                    </m:mc>
+                  </m:mcs>
+                  <m:ctrlPr>
+                    <w:rPr>
+                      <w:rFonts w:ascii="Cambria Math" w:hAnsi="Cambria Math"/>
+                      <w:i/>
+                    </w:rPr>
+                  </m:ctrlPr>
+                </m:mPr>
+                <m:mr>
+                  <m:e>
+                    <m:sSub>
+                      <m:sSubPr>
+                        <m:ctrlPr>
+                          <w:rPr>
+                            <w:rFonts w:ascii="Cambria Math" w:hAnsi="Cambria Math"/>
+                            <w:i/>
+                          </w:rPr>
+                        </m:ctrlPr>
+                      </m:sSubPr>
+                      <m:e>
+                        <m:r>
+                          <w:rPr>
+                            <w:rFonts w:ascii="Cambria Math" w:hAnsi="Cambria Math"/>
+                          </w:rPr>
+                          <m:t>u</m:t>
+                        </m:r>
+                      </m:e>
+                      <m:sub>
+                        <m:r>
+                          <w:rPr>
+                            <w:rFonts w:ascii="Cambria Math" w:hAnsi="Cambria Math"/>
+                          </w:rPr>
+                          <m:t>1</m:t>
+                        </m:r>
+                      </m:sub>
+                    </m:sSub>
+                    <m:sSub>
+                      <m:sSubPr>
+                        <m:ctrlPr>
+                          <w:rPr>
+                            <w:rFonts w:ascii="Cambria Math" w:hAnsi="Cambria Math"/>
+                            <w:i/>
+                          </w:rPr>
+                        </m:ctrlPr>
+                      </m:sSubPr>
+                      <m:e>
+                        <m:r>
+                          <w:rPr>
+                            <w:rFonts w:ascii="Cambria Math" w:hAnsi="Cambria Math"/>
+                          </w:rPr>
+                          <m:t>u</m:t>
+                        </m:r>
+                      </m:e>
+                      <m:sub>
+                        <m:r>
+                          <w:rPr>
+                            <w:rFonts w:ascii="Cambria Math" w:hAnsi="Cambria Math"/>
+                          </w:rPr>
+                          <m:t>3</m:t>
+                        </m:r>
+                      </m:sub>
+                    </m:sSub>
+                    <m:r>
+                      <w:rPr>
+                        <w:rFonts w:ascii="Cambria Math" w:hAnsi="Cambria Math"/>
+                      </w:rPr>
+                      <m:t>+</m:t>
+                    </m:r>
+                    <m:sSub>
+                      <m:sSubPr>
+                        <m:ctrlPr>
+                          <w:rPr>
+                            <w:rFonts w:ascii="Cambria Math" w:hAnsi="Cambria Math"/>
+                            <w:i/>
+                          </w:rPr>
+                        </m:ctrlPr>
+                      </m:sSubPr>
+                      <m:e>
+                        <m:r>
+                          <w:rPr>
+                            <w:rFonts w:ascii="Cambria Math" w:hAnsi="Cambria Math"/>
+                          </w:rPr>
+                          <m:t>v</m:t>
+                        </m:r>
+                      </m:e>
+                      <m:sub>
+                        <m:r>
+                          <w:rPr>
+                            <w:rFonts w:ascii="Cambria Math" w:hAnsi="Cambria Math"/>
+                          </w:rPr>
+                          <m:t>1</m:t>
+                        </m:r>
+                      </m:sub>
+                    </m:sSub>
+                    <m:sSub>
+                      <m:sSubPr>
+                        <m:ctrlPr>
+                          <w:rPr>
+                            <w:rFonts w:ascii="Cambria Math" w:hAnsi="Cambria Math"/>
+                            <w:i/>
+                          </w:rPr>
+                        </m:ctrlPr>
+                      </m:sSubPr>
+                      <m:e>
+                        <m:r>
+                          <w:rPr>
+                            <w:rFonts w:ascii="Cambria Math" w:hAnsi="Cambria Math"/>
+                          </w:rPr>
+                          <m:t>v</m:t>
+                        </m:r>
+                      </m:e>
+                      <m:sub>
+                        <m:r>
+                          <w:rPr>
+                            <w:rFonts w:ascii="Cambria Math" w:hAnsi="Cambria Math"/>
+                          </w:rPr>
+                          <m:t>3</m:t>
+                        </m:r>
+                      </m:sub>
+                    </m:sSub>
+                    <m:r>
+                      <w:rPr>
+                        <w:rFonts w:ascii="Cambria Math" w:hAnsi="Cambria Math"/>
+                      </w:rPr>
+                      <m:t>-</m:t>
+                    </m:r>
+                    <m:sSub>
+                      <m:sSubPr>
+                        <m:ctrlPr>
+                          <w:rPr>
+                            <w:rFonts w:ascii="Cambria Math" w:hAnsi="Cambria Math"/>
+                            <w:i/>
+                          </w:rPr>
+                        </m:ctrlPr>
+                      </m:sSubPr>
+                      <m:e>
+                        <m:r>
+                          <w:rPr>
+                            <w:rFonts w:ascii="Cambria Math" w:hAnsi="Cambria Math"/>
+                          </w:rPr>
+                          <m:t>u</m:t>
+                        </m:r>
+                      </m:e>
+                      <m:sub>
+                        <m:r>
+                          <w:rPr>
+                            <w:rFonts w:ascii="Cambria Math" w:hAnsi="Cambria Math"/>
+                          </w:rPr>
+                          <m:t>2</m:t>
+                        </m:r>
+                      </m:sub>
+                    </m:sSub>
+                    <m:sSub>
+                      <m:sSubPr>
+                        <m:ctrlPr>
+                          <w:rPr>
+                            <w:rFonts w:ascii="Cambria Math" w:hAnsi="Cambria Math"/>
+                            <w:i/>
+                          </w:rPr>
+                        </m:ctrlPr>
+                      </m:sSubPr>
+                      <m:e>
+                        <m:r>
+                          <w:rPr>
+                            <w:rFonts w:ascii="Cambria Math" w:hAnsi="Cambria Math"/>
+                          </w:rPr>
+                          <m:t>u</m:t>
+                        </m:r>
+                      </m:e>
+                      <m:sub>
+                        <m:r>
+                          <w:rPr>
+                            <w:rFonts w:ascii="Cambria Math" w:hAnsi="Cambria Math"/>
+                          </w:rPr>
+                          <m:t>3</m:t>
+                        </m:r>
+                      </m:sub>
+                    </m:sSub>
+                    <m:r>
+                      <w:rPr>
+                        <w:rFonts w:ascii="Cambria Math" w:hAnsi="Cambria Math"/>
+                      </w:rPr>
+                      <m:t>-</m:t>
+                    </m:r>
+                    <m:sSub>
+                      <m:sSubPr>
+                        <m:ctrlPr>
+                          <w:rPr>
+                            <w:rFonts w:ascii="Cambria Math" w:hAnsi="Cambria Math"/>
+                            <w:i/>
+                          </w:rPr>
+                        </m:ctrlPr>
+                      </m:sSubPr>
+                      <m:e>
+                        <m:r>
+                          <w:rPr>
+                            <w:rFonts w:ascii="Cambria Math" w:hAnsi="Cambria Math"/>
+                          </w:rPr>
+                          <m:t>v</m:t>
+                        </m:r>
+                      </m:e>
+                      <m:sub>
+                        <m:r>
+                          <w:rPr>
+                            <w:rFonts w:ascii="Cambria Math" w:hAnsi="Cambria Math"/>
+                          </w:rPr>
+                          <m:t>2</m:t>
+                        </m:r>
+                      </m:sub>
+                    </m:sSub>
+                    <m:sSub>
+                      <m:sSubPr>
+                        <m:ctrlPr>
+                          <w:rPr>
+                            <w:rFonts w:ascii="Cambria Math" w:hAnsi="Cambria Math"/>
+                            <w:i/>
+                          </w:rPr>
+                        </m:ctrlPr>
+                      </m:sSubPr>
+                      <m:e>
+                        <m:r>
+                          <w:rPr>
+                            <w:rFonts w:ascii="Cambria Math" w:hAnsi="Cambria Math"/>
+                          </w:rPr>
+                          <m:t>v</m:t>
+                        </m:r>
+                      </m:e>
+                      <m:sub>
+                        <m:r>
+                          <w:rPr>
+                            <w:rFonts w:ascii="Cambria Math" w:hAnsi="Cambria Math"/>
+                          </w:rPr>
+                          <m:t>3</m:t>
+                        </m:r>
+                      </m:sub>
+                    </m:sSub>
+                  </m:e>
+                </m:mr>
+                <m:mr>
+                  <m:e>
+                    <m:sSub>
+                      <m:sSubPr>
+                        <m:ctrlPr>
+                          <w:rPr>
+                            <w:rFonts w:ascii="Cambria Math" w:hAnsi="Cambria Math"/>
+                            <w:i/>
+                          </w:rPr>
+                        </m:ctrlPr>
+                      </m:sSubPr>
+                      <m:e>
+                        <m:r>
+                          <w:rPr>
+                            <w:rFonts w:ascii="Cambria Math" w:hAnsi="Cambria Math"/>
+                          </w:rPr>
+                          <m:t>u</m:t>
+                        </m:r>
+                      </m:e>
+                      <m:sub>
+                        <m:r>
+                          <w:rPr>
+                            <w:rFonts w:ascii="Cambria Math" w:hAnsi="Cambria Math"/>
+                          </w:rPr>
+                          <m:t>1</m:t>
+                        </m:r>
+                      </m:sub>
+                    </m:sSub>
+                    <m:sSub>
+                      <m:sSubPr>
+                        <m:ctrlPr>
+                          <w:rPr>
+                            <w:rFonts w:ascii="Cambria Math" w:hAnsi="Cambria Math"/>
+                            <w:i/>
+                          </w:rPr>
+                        </m:ctrlPr>
+                      </m:sSubPr>
+                      <m:e>
+                        <m:r>
+                          <w:rPr>
+                            <w:rFonts w:ascii="Cambria Math" w:hAnsi="Cambria Math"/>
+                          </w:rPr>
+                          <m:t>u</m:t>
+                        </m:r>
+                      </m:e>
+                      <m:sub>
+                        <m:r>
+                          <w:rPr>
+                            <w:rFonts w:ascii="Cambria Math" w:hAnsi="Cambria Math"/>
+                          </w:rPr>
+                          <m:t>2</m:t>
+                        </m:r>
+                      </m:sub>
+                    </m:sSub>
+                    <m:r>
+                      <w:rPr>
+                        <w:rFonts w:ascii="Cambria Math" w:hAnsi="Cambria Math"/>
+                      </w:rPr>
+                      <m:t>+</m:t>
+                    </m:r>
+                    <m:sSub>
+                      <m:sSubPr>
+                        <m:ctrlPr>
+                          <w:rPr>
+                            <w:rFonts w:ascii="Cambria Math" w:hAnsi="Cambria Math"/>
+                            <w:i/>
+                          </w:rPr>
+                        </m:ctrlPr>
+                      </m:sSubPr>
+                      <m:e>
+                        <m:r>
+                          <w:rPr>
+                            <w:rFonts w:ascii="Cambria Math" w:hAnsi="Cambria Math"/>
+                          </w:rPr>
+                          <m:t>v</m:t>
+                        </m:r>
+                      </m:e>
+                      <m:sub>
+                        <m:r>
+                          <w:rPr>
+                            <w:rFonts w:ascii="Cambria Math" w:hAnsi="Cambria Math"/>
+                          </w:rPr>
+                          <m:t>1</m:t>
+                        </m:r>
+                      </m:sub>
+                    </m:sSub>
+                    <m:sSub>
+                      <m:sSubPr>
+                        <m:ctrlPr>
+                          <w:rPr>
+                            <w:rFonts w:ascii="Cambria Math" w:hAnsi="Cambria Math"/>
+                            <w:i/>
+                          </w:rPr>
+                        </m:ctrlPr>
+                      </m:sSubPr>
+                      <m:e>
+                        <m:r>
+                          <w:rPr>
+                            <w:rFonts w:ascii="Cambria Math" w:hAnsi="Cambria Math"/>
+                          </w:rPr>
+                          <m:t>v</m:t>
+                        </m:r>
+                      </m:e>
+                      <m:sub>
+                        <m:r>
+                          <w:rPr>
+                            <w:rFonts w:ascii="Cambria Math" w:hAnsi="Cambria Math"/>
+                          </w:rPr>
+                          <m:t>2</m:t>
+                        </m:r>
+                      </m:sub>
+                    </m:sSub>
+                    <m:r>
+                      <w:rPr>
+                        <w:rFonts w:ascii="Cambria Math" w:hAnsi="Cambria Math"/>
+                      </w:rPr>
+                      <m:t>-</m:t>
+                    </m:r>
+                    <m:sSub>
+                      <m:sSubPr>
+                        <m:ctrlPr>
+                          <w:rPr>
+                            <w:rFonts w:ascii="Cambria Math" w:hAnsi="Cambria Math"/>
+                            <w:i/>
+                          </w:rPr>
+                        </m:ctrlPr>
+                      </m:sSubPr>
+                      <m:e>
+                        <m:r>
+                          <w:rPr>
+                            <w:rFonts w:ascii="Cambria Math" w:hAnsi="Cambria Math"/>
+                          </w:rPr>
+                          <m:t>u</m:t>
+                        </m:r>
+                      </m:e>
+                      <m:sub>
+                        <m:r>
+                          <w:rPr>
+                            <w:rFonts w:ascii="Cambria Math" w:hAnsi="Cambria Math"/>
+                          </w:rPr>
+                          <m:t>2</m:t>
+                        </m:r>
+                      </m:sub>
+                    </m:sSub>
+                    <m:sSub>
+                      <m:sSubPr>
+                        <m:ctrlPr>
+                          <w:rPr>
+                            <w:rFonts w:ascii="Cambria Math" w:hAnsi="Cambria Math"/>
+                            <w:i/>
+                          </w:rPr>
+                        </m:ctrlPr>
+                      </m:sSubPr>
+                      <m:e>
+                        <m:r>
+                          <w:rPr>
+                            <w:rFonts w:ascii="Cambria Math" w:hAnsi="Cambria Math"/>
+                          </w:rPr>
+                          <m:t>u</m:t>
+                        </m:r>
+                      </m:e>
+                      <m:sub>
+                        <m:r>
+                          <w:rPr>
+                            <w:rFonts w:ascii="Cambria Math" w:hAnsi="Cambria Math"/>
+                          </w:rPr>
+                          <m:t>3</m:t>
+                        </m:r>
+                      </m:sub>
+                    </m:sSub>
+                    <m:r>
+                      <w:rPr>
+                        <w:rFonts w:ascii="Cambria Math" w:hAnsi="Cambria Math"/>
+                      </w:rPr>
+                      <m:t>-</m:t>
+                    </m:r>
+                    <m:sSub>
+                      <m:sSubPr>
+                        <m:ctrlPr>
+                          <w:rPr>
+                            <w:rFonts w:ascii="Cambria Math" w:hAnsi="Cambria Math"/>
+                            <w:i/>
+                          </w:rPr>
+                        </m:ctrlPr>
+                      </m:sSubPr>
+                      <m:e>
+                        <m:r>
+                          <w:rPr>
+                            <w:rFonts w:ascii="Cambria Math" w:hAnsi="Cambria Math"/>
+                          </w:rPr>
+                          <m:t>v</m:t>
+                        </m:r>
+                      </m:e>
+                      <m:sub>
+                        <m:r>
+                          <w:rPr>
+                            <w:rFonts w:ascii="Cambria Math" w:hAnsi="Cambria Math"/>
+                          </w:rPr>
+                          <m:t>2</m:t>
+                        </m:r>
+                      </m:sub>
+                    </m:sSub>
+                    <m:sSub>
+                      <m:sSubPr>
+                        <m:ctrlPr>
+                          <w:rPr>
+                            <w:rFonts w:ascii="Cambria Math" w:hAnsi="Cambria Math"/>
+                            <w:i/>
+                          </w:rPr>
+                        </m:ctrlPr>
+                      </m:sSubPr>
+                      <m:e>
+                        <m:r>
+                          <w:rPr>
+                            <w:rFonts w:ascii="Cambria Math" w:hAnsi="Cambria Math"/>
+                          </w:rPr>
+                          <m:t>v</m:t>
+                        </m:r>
+                      </m:e>
+                      <m:sub>
+                        <m:r>
+                          <w:rPr>
+                            <w:rFonts w:ascii="Cambria Math" w:hAnsi="Cambria Math"/>
+                          </w:rPr>
+                          <m:t>3</m:t>
+                        </m:r>
+                      </m:sub>
+                    </m:sSub>
+                  </m:e>
+                </m:mr>
+              </m:m>
+            </m:e>
+          </m:d>
+        </m:oMath>
+      </m:oMathPara>
+    </w:p>
+    <w:p>
+      <w:r>
+        <w:rPr>
+          <w:rFonts w:hint="eastAsia"/>
+        </w:rPr>
+        <w:t>後は、最初の式に</w:t>
+      </w:r>
+      <m:oMath>
+        <m:sSub>
+          <m:sSubPr>
+            <m:ctrlPr>
+              <w:rPr>
+                <w:rFonts w:ascii="Cambria Math" w:hAnsi="Cambria Math"/>
+                <w:i/>
+              </w:rPr>
+            </m:ctrlPr>
+          </m:sSubPr>
+          <m:e>
+            <m:r>
+              <w:rPr>
+                <w:rFonts w:ascii="Cambria Math" w:hAnsi="Cambria Math"/>
+              </w:rPr>
+              <m:t>O</m:t>
+            </m:r>
+          </m:e>
+          <m:sub>
+            <m:r>
+              <w:rPr>
+                <w:rFonts w:ascii="Cambria Math" w:hAnsi="Cambria Math"/>
+              </w:rPr>
+              <m:t>x</m:t>
+            </m:r>
+          </m:sub>
+        </m:sSub>
+      </m:oMath>
+      <w:r>
+        <w:rPr>
+          <w:rFonts w:hint="eastAsia"/>
+        </w:rPr>
+        <w:t>、</w:t>
+      </w:r>
+      <m:oMath>
+        <m:sSub>
+          <m:sSubPr>
+            <m:ctrlPr>
+              <w:rPr>
+                <w:rFonts w:ascii="Cambria Math" w:hAnsi="Cambria Math"/>
+                <w:i/>
+              </w:rPr>
+            </m:ctrlPr>
+          </m:sSubPr>
+          <m:e>
+            <m:r>
+              <w:rPr>
+                <w:rFonts w:ascii="Cambria Math" w:hAnsi="Cambria Math"/>
+              </w:rPr>
+              <m:t>O</m:t>
+            </m:r>
+          </m:e>
+          <m:sub>
+            <m:r>
+              <w:rPr>
+                <w:rFonts w:ascii="Cambria Math" w:hAnsi="Cambria Math"/>
+              </w:rPr>
+              <m:t>y</m:t>
+            </m:r>
+          </m:sub>
+        </m:sSub>
+      </m:oMath>
+      <w:r>
+        <w:rPr>
+          <w:rFonts w:hint="eastAsia"/>
+        </w:rPr>
+        <w:t>を代入してやれば、回転行列が計算できる。</w:t>
+      </w:r>
+    </w:p>
+    <w:p/>
+    <w:p>
+      <w:r>
+        <w:rPr>
+          <w:rFonts w:hint="eastAsia"/>
+        </w:rPr>
+        <w:t>なお、</w:t>
+      </w:r>
+      <m:oMath>
+        <m:r>
+          <w:rPr>
+            <w:rFonts w:ascii="Cambria Math" w:hAnsi="Cambria Math"/>
+          </w:rPr>
+          <m:t>O</m:t>
+        </m:r>
+        <m:r>
+          <m:rPr>
+            <m:sty m:val="p"/>
+          </m:rPr>
+          <w:rPr>
+            <w:rFonts w:ascii="Cambria Math" w:hAnsi="Cambria Math"/>
+          </w:rPr>
+          <m:t>=</m:t>
+        </m:r>
+        <m:d>
+          <m:dPr>
+            <m:ctrlPr>
+              <w:rPr>
+                <w:rFonts w:ascii="Cambria Math" w:hAnsi="Cambria Math"/>
+              </w:rPr>
+            </m:ctrlPr>
+          </m:dPr>
+          <m:e>
+            <m:sSub>
+              <m:sSubPr>
+                <m:ctrlPr>
+                  <w:rPr>
+                    <w:rFonts w:ascii="Cambria Math" w:hAnsi="Cambria Math"/>
+                    <w:i/>
+                  </w:rPr>
+                </m:ctrlPr>
+              </m:sSubPr>
+              <m:e>
+                <m:r>
+                  <w:rPr>
+                    <w:rFonts w:ascii="Cambria Math" w:hAnsi="Cambria Math"/>
+                  </w:rPr>
+                  <m:t>O</m:t>
+                </m:r>
+              </m:e>
+              <m:sub>
+                <m:r>
+                  <w:rPr>
+                    <w:rFonts w:ascii="Cambria Math" w:hAnsi="Cambria Math"/>
+                  </w:rPr>
+                  <m:t>x</m:t>
+                </m:r>
+              </m:sub>
+            </m:sSub>
+            <m:r>
+              <w:rPr>
+                <w:rFonts w:ascii="Cambria Math" w:hAnsi="Cambria Math"/>
+              </w:rPr>
+              <m:t>,</m:t>
+            </m:r>
+            <m:sSub>
+              <m:sSubPr>
+                <m:ctrlPr>
+                  <w:rPr>
+                    <w:rFonts w:ascii="Cambria Math" w:hAnsi="Cambria Math"/>
+                    <w:i/>
+                  </w:rPr>
+                </m:ctrlPr>
+              </m:sSubPr>
+              <m:e>
+                <m:r>
+                  <w:rPr>
+                    <w:rFonts w:ascii="Cambria Math" w:hAnsi="Cambria Math"/>
+                  </w:rPr>
+                  <m:t>O</m:t>
+                </m:r>
+              </m:e>
+              <m:sub>
+                <m:r>
+                  <w:rPr>
+                    <w:rFonts w:ascii="Cambria Math" w:hAnsi="Cambria Math"/>
+                  </w:rPr>
+                  <m:t>y</m:t>
+                </m:r>
+              </m:sub>
+            </m:sSub>
+          </m:e>
+        </m:d>
+      </m:oMath>
+      <w:r>
+        <w:rPr>
+          <w:rFonts w:hint="eastAsia"/>
+        </w:rPr>
+        <w:t>は、カメラの</w:t>
+      </w:r>
+      <w:r>
+        <w:rPr>
+          <w:rFonts w:hint="eastAsia"/>
+        </w:rPr>
+        <w:t>projection matrix</w:t>
+      </w:r>
+      <w:r>
+        <w:rPr>
+          <w:rFonts w:hint="eastAsia"/>
+        </w:rPr>
+        <w:t>で以下のように反映する必要がある。</w:t>
+      </w:r>
+    </w:p>
+    <w:p>
+      <w:pPr>
+        <w:rPr>
+          <w:rFonts w:hint="eastAsia"/>
+        </w:rPr>
+      </w:pPr>
+      <m:oMathPara>
+        <m:oMath>
+          <m:d>
+            <m:dPr>
+              <m:begChr m:val="["/>
+              <m:endChr m:val="]"/>
+              <m:ctrlPr>
+                <w:rPr>
+                  <w:rFonts w:ascii="Cambria Math" w:hAnsi="Cambria Math"/>
+                </w:rPr>
+              </m:ctrlPr>
+            </m:dPr>
+            <m:e>
+              <m:m>
+                <m:mPr>
+                  <m:mcs>
+                    <m:mc>
+                      <m:mcPr>
+                        <m:count m:val="4"/>
+                        <m:mcJc m:val="center"/>
+                      </m:mcPr>
+                    </m:mc>
+                  </m:mcs>
+                  <m:ctrlPr>
+                    <w:rPr>
+                      <w:rFonts w:ascii="Cambria Math" w:hAnsi="Cambria Math"/>
+                    </w:rPr>
+                  </m:ctrlPr>
+                </m:mPr>
+                <m:mr>
+                  <m:e>
+                    <m:r>
+                      <w:rPr>
+                        <w:rFonts w:ascii="Cambria Math" w:hAnsi="Cambria Math"/>
+                      </w:rPr>
+                      <m:t>f</m:t>
+                    </m:r>
+                  </m:e>
+                  <m:e>
+                    <m:r>
+                      <w:rPr>
+                        <w:rFonts w:ascii="Cambria Math" w:hAnsi="Cambria Math"/>
+                      </w:rPr>
+                      <m:t>0</m:t>
+                    </m:r>
+                  </m:e>
+                  <m:e>
+                    <m:r>
+                      <w:rPr>
+                        <w:rFonts w:ascii="Cambria Math" w:hAnsi="Cambria Math"/>
+                      </w:rPr>
+                      <m:t>-</m:t>
+                    </m:r>
+                    <m:sSub>
+                      <m:sSubPr>
+                        <m:ctrlPr>
+                          <w:rPr>
+                            <w:rFonts w:ascii="Cambria Math" w:hAnsi="Cambria Math"/>
+                            <w:i/>
+                          </w:rPr>
+                        </m:ctrlPr>
+                      </m:sSubPr>
+                      <m:e>
+                        <m:r>
+                          <w:rPr>
+                            <w:rFonts w:ascii="Cambria Math" w:hAnsi="Cambria Math"/>
+                          </w:rPr>
+                          <m:t>O</m:t>
+                        </m:r>
+                      </m:e>
+                      <m:sub>
+                        <m:r>
+                          <w:rPr>
+                            <w:rFonts w:ascii="Cambria Math" w:hAnsi="Cambria Math"/>
+                          </w:rPr>
+                          <m:t>x</m:t>
+                        </m:r>
+                      </m:sub>
+                    </m:sSub>
+                    <m:ctrlPr>
+                      <w:rPr>
+                        <w:rFonts w:ascii="Cambria Math" w:eastAsia="Cambria Math" w:hAnsi="Cambria Math" w:cs="Cambria Math"/>
+                        <w:i/>
+                      </w:rPr>
+                    </m:ctrlPr>
+                  </m:e>
+                  <m:e>
+                    <m:r>
+                      <w:rPr>
+                        <w:rFonts w:ascii="Cambria Math" w:eastAsia="Cambria Math" w:hAnsi="Cambria Math" w:cs="Cambria Math"/>
+                      </w:rPr>
+                      <m:t>0</m:t>
+                    </m:r>
+                    <m:ctrlPr>
+                      <w:rPr>
+                        <w:rFonts w:ascii="Cambria Math" w:eastAsia="Cambria Math" w:hAnsi="Cambria Math" w:cs="Cambria Math"/>
+                        <w:i/>
+                      </w:rPr>
+                    </m:ctrlPr>
+                  </m:e>
+                </m:mr>
+                <m:mr>
+                  <m:e>
+                    <m:r>
+                      <w:rPr>
+                        <w:rFonts w:ascii="Cambria Math" w:eastAsia="Cambria Math" w:hAnsi="Cambria Math" w:cs="Cambria Math"/>
+                      </w:rPr>
+                      <m:t>0</m:t>
+                    </m:r>
+                  </m:e>
+                  <m:e>
+                    <m:r>
+                      <w:rPr>
+                        <w:rFonts w:ascii="Cambria Math" w:hAnsi="Cambria Math"/>
+                      </w:rPr>
+                      <m:t>f</m:t>
+                    </m:r>
+                    <m:ctrlPr>
+                      <w:rPr>
+                        <w:rFonts w:ascii="Cambria Math" w:eastAsia="Cambria Math" w:hAnsi="Cambria Math" w:cs="Cambria Math"/>
+                        <w:i/>
+                      </w:rPr>
+                    </m:ctrlPr>
+                  </m:e>
+                  <m:e>
+                    <m:r>
+                      <w:rPr>
+                        <w:rFonts w:ascii="Cambria Math" w:eastAsia="Cambria Math" w:hAnsi="Cambria Math" w:cs="Cambria Math"/>
+                      </w:rPr>
+                      <m:t>-</m:t>
+                    </m:r>
+                    <m:sSub>
+                      <m:sSubPr>
+                        <m:ctrlPr>
+                          <w:rPr>
+                            <w:rFonts w:ascii="Cambria Math" w:eastAsia="Cambria Math" w:hAnsi="Cambria Math" w:cs="Cambria Math"/>
+                            <w:i/>
+                          </w:rPr>
+                        </m:ctrlPr>
+                      </m:sSubPr>
+                      <m:e>
+                        <m:r>
+                          <w:rPr>
+                            <w:rFonts w:ascii="Cambria Math" w:eastAsia="Cambria Math" w:hAnsi="Cambria Math" w:cs="Cambria Math"/>
+                          </w:rPr>
+                          <m:t>O</m:t>
+                        </m:r>
+                      </m:e>
+                      <m:sub>
+                        <m:r>
+                          <w:rPr>
+                            <w:rFonts w:ascii="Cambria Math" w:eastAsia="Cambria Math" w:hAnsi="Cambria Math" w:cs="Cambria Math"/>
+                          </w:rPr>
+                          <m:t>y</m:t>
+                        </m:r>
+                      </m:sub>
+                    </m:sSub>
+                    <m:ctrlPr>
+                      <w:rPr>
+                        <w:rFonts w:ascii="Cambria Math" w:eastAsia="Cambria Math" w:hAnsi="Cambria Math" w:cs="Cambria Math"/>
+                        <w:i/>
+                      </w:rPr>
+                    </m:ctrlPr>
+                  </m:e>
+                  <m:e>
+                    <m:r>
+                      <w:rPr>
+                        <w:rFonts w:ascii="Cambria Math" w:eastAsia="Cambria Math" w:hAnsi="Cambria Math" w:cs="Cambria Math"/>
+                      </w:rPr>
+                      <m:t>0</m:t>
+                    </m:r>
+                    <m:ctrlPr>
+                      <w:rPr>
+                        <w:rFonts w:ascii="Cambria Math" w:eastAsia="Cambria Math" w:hAnsi="Cambria Math" w:cs="Cambria Math"/>
+                        <w:i/>
+                      </w:rPr>
+                    </m:ctrlPr>
+                  </m:e>
+                </m:mr>
+                <m:mr>
+                  <m:e>
+                    <m:r>
+                      <w:rPr>
+                        <w:rFonts w:ascii="Cambria Math" w:eastAsia="Cambria Math" w:hAnsi="Cambria Math" w:cs="Cambria Math"/>
+                      </w:rPr>
+                      <m:t>0</m:t>
+                    </m:r>
+                    <m:ctrlPr>
+                      <w:rPr>
+                        <w:rFonts w:ascii="Cambria Math" w:eastAsia="Cambria Math" w:hAnsi="Cambria Math" w:cs="Cambria Math"/>
+                        <w:i/>
+                      </w:rPr>
+                    </m:ctrlPr>
+                  </m:e>
+                  <m:e>
+                    <m:r>
+                      <w:rPr>
+                        <w:rFonts w:ascii="Cambria Math" w:eastAsia="Cambria Math" w:hAnsi="Cambria Math" w:cs="Cambria Math"/>
+                      </w:rPr>
+                      <m:t>0</m:t>
+                    </m:r>
+                    <m:ctrlPr>
+                      <w:rPr>
+                        <w:rFonts w:ascii="Cambria Math" w:eastAsia="Cambria Math" w:hAnsi="Cambria Math" w:cs="Cambria Math"/>
+                        <w:i/>
+                      </w:rPr>
+                    </m:ctrlPr>
+                  </m:e>
+                  <m:e>
+                    <m:r>
+                      <w:rPr>
+                        <w:rFonts w:ascii="Cambria Math" w:eastAsia="Cambria Math" w:hAnsi="Cambria Math" w:cs="Cambria Math"/>
+                      </w:rPr>
+                      <m:t>-</m:t>
+                    </m:r>
+                    <m:f>
+                      <m:fPr>
+                        <m:ctrlPr>
+                          <w:rPr>
+                            <w:rFonts w:ascii="Cambria Math" w:eastAsia="Cambria Math" w:hAnsi="Cambria Math" w:cs="Cambria Math"/>
+                            <w:i/>
+                          </w:rPr>
+                        </m:ctrlPr>
+                      </m:fPr>
+                      <m:num>
+                        <m:sSub>
+                          <m:sSubPr>
+                            <m:ctrlPr>
+                              <w:rPr>
+                                <w:rFonts w:ascii="Cambria Math" w:eastAsia="Cambria Math" w:hAnsi="Cambria Math" w:cs="Cambria Math"/>
+                                <w:i/>
+                              </w:rPr>
+                            </m:ctrlPr>
+                          </m:sSubPr>
+                          <m:e>
+                            <m:r>
+                              <w:rPr>
+                                <w:rFonts w:ascii="Cambria Math" w:eastAsia="Cambria Math" w:hAnsi="Cambria Math" w:cs="Cambria Math"/>
+                              </w:rPr>
+                              <m:t>Z</m:t>
+                            </m:r>
+                          </m:e>
+                          <m:sub>
+                            <m:r>
+                              <w:rPr>
+                                <w:rFonts w:ascii="Cambria Math" w:eastAsia="Cambria Math" w:hAnsi="Cambria Math" w:cs="Cambria Math"/>
+                              </w:rPr>
+                              <m:t>f</m:t>
+                            </m:r>
+                          </m:sub>
+                        </m:sSub>
+                        <m:r>
+                          <w:rPr>
+                            <w:rFonts w:ascii="Cambria Math" w:eastAsia="Cambria Math" w:hAnsi="Cambria Math" w:cs="Cambria Math"/>
+                          </w:rPr>
+                          <m:t>+</m:t>
+                        </m:r>
+                        <m:sSub>
+                          <m:sSubPr>
+                            <m:ctrlPr>
+                              <w:rPr>
+                                <w:rFonts w:ascii="Cambria Math" w:eastAsia="Cambria Math" w:hAnsi="Cambria Math" w:cs="Cambria Math"/>
+                                <w:i/>
+                              </w:rPr>
+                            </m:ctrlPr>
+                          </m:sSubPr>
+                          <m:e>
+                            <m:r>
+                              <w:rPr>
+                                <w:rFonts w:ascii="Cambria Math" w:eastAsia="Cambria Math" w:hAnsi="Cambria Math" w:cs="Cambria Math"/>
+                              </w:rPr>
+                              <m:t>Z</m:t>
+                            </m:r>
+                          </m:e>
+                          <m:sub>
+                            <m:r>
+                              <w:rPr>
+                                <w:rFonts w:ascii="Cambria Math" w:eastAsia="Cambria Math" w:hAnsi="Cambria Math" w:cs="Cambria Math"/>
+                              </w:rPr>
+                              <m:t>n</m:t>
+                            </m:r>
+                          </m:sub>
+                        </m:sSub>
+                      </m:num>
+                      <m:den>
+                        <m:sSub>
+                          <m:sSubPr>
+                            <m:ctrlPr>
+                              <w:rPr>
+                                <w:rFonts w:ascii="Cambria Math" w:eastAsia="Cambria Math" w:hAnsi="Cambria Math" w:cs="Cambria Math"/>
+                                <w:i/>
+                              </w:rPr>
+                            </m:ctrlPr>
+                          </m:sSubPr>
+                          <m:e>
+                            <m:r>
+                              <w:rPr>
+                                <w:rFonts w:ascii="Cambria Math" w:eastAsia="Cambria Math" w:hAnsi="Cambria Math" w:cs="Cambria Math"/>
+                              </w:rPr>
+                              <m:t>Z</m:t>
+                            </m:r>
+                          </m:e>
+                          <m:sub>
+                            <m:r>
+                              <w:rPr>
+                                <w:rFonts w:ascii="Cambria Math" w:eastAsia="Cambria Math" w:hAnsi="Cambria Math" w:cs="Cambria Math"/>
+                              </w:rPr>
+                              <m:t>f</m:t>
+                            </m:r>
+                          </m:sub>
+                        </m:sSub>
+                        <m:r>
+                          <w:rPr>
+                            <w:rFonts w:ascii="Cambria Math" w:eastAsia="Cambria Math" w:hAnsi="Cambria Math" w:cs="Cambria Math"/>
+                          </w:rPr>
+                          <m:t>-</m:t>
+                        </m:r>
+                        <m:sSub>
+                          <m:sSubPr>
+                            <m:ctrlPr>
+                              <w:rPr>
+                                <w:rFonts w:ascii="Cambria Math" w:eastAsia="Cambria Math" w:hAnsi="Cambria Math" w:cs="Cambria Math"/>
+                                <w:i/>
+                              </w:rPr>
+                            </m:ctrlPr>
+                          </m:sSubPr>
+                          <m:e>
+                            <m:r>
+                              <w:rPr>
+                                <w:rFonts w:ascii="Cambria Math" w:eastAsia="Cambria Math" w:hAnsi="Cambria Math" w:cs="Cambria Math"/>
+                              </w:rPr>
+                              <m:t>Z</m:t>
+                            </m:r>
+                          </m:e>
+                          <m:sub>
+                            <m:r>
+                              <w:rPr>
+                                <w:rFonts w:ascii="Cambria Math" w:eastAsia="Cambria Math" w:hAnsi="Cambria Math" w:cs="Cambria Math"/>
+                              </w:rPr>
+                              <m:t>n</m:t>
+                            </m:r>
+                          </m:sub>
+                        </m:sSub>
+                      </m:den>
+                    </m:f>
+                    <m:ctrlPr>
+                      <w:rPr>
+                        <w:rFonts w:ascii="Cambria Math" w:eastAsia="Cambria Math" w:hAnsi="Cambria Math" w:cs="Cambria Math"/>
+                        <w:i/>
+                      </w:rPr>
+                    </m:ctrlPr>
+                  </m:e>
+                  <m:e>
+                    <m:r>
+                      <w:rPr>
+                        <w:rFonts w:ascii="Cambria Math" w:eastAsia="Cambria Math" w:hAnsi="Cambria Math" w:cs="Cambria Math"/>
+                      </w:rPr>
+                      <m:t>-</m:t>
+                    </m:r>
+                    <m:f>
+                      <m:fPr>
+                        <m:ctrlPr>
+                          <w:rPr>
+                            <w:rFonts w:ascii="Cambria Math" w:eastAsia="Cambria Math" w:hAnsi="Cambria Math" w:cs="Cambria Math"/>
+                            <w:i/>
+                          </w:rPr>
+                        </m:ctrlPr>
+                      </m:fPr>
+                      <m:num>
+                        <m:r>
+                          <w:rPr>
+                            <w:rFonts w:ascii="Cambria Math" w:eastAsia="Cambria Math" w:hAnsi="Cambria Math" w:cs="Cambria Math"/>
+                          </w:rPr>
+                          <m:t>2</m:t>
+                        </m:r>
+                        <m:sSub>
+                          <m:sSubPr>
+                            <m:ctrlPr>
+                              <w:rPr>
+                                <w:rFonts w:ascii="Cambria Math" w:eastAsia="Cambria Math" w:hAnsi="Cambria Math" w:cs="Cambria Math"/>
+                                <w:i/>
+                              </w:rPr>
+                            </m:ctrlPr>
+                          </m:sSubPr>
+                          <m:e>
+                            <m:r>
+                              <w:rPr>
+                                <w:rFonts w:ascii="Cambria Math" w:eastAsia="Cambria Math" w:hAnsi="Cambria Math" w:cs="Cambria Math"/>
+                              </w:rPr>
+                              <m:t>Z</m:t>
+                            </m:r>
+                          </m:e>
+                          <m:sub>
+                            <m:r>
+                              <w:rPr>
+                                <w:rFonts w:ascii="Cambria Math" w:eastAsia="Cambria Math" w:hAnsi="Cambria Math" w:cs="Cambria Math"/>
+                              </w:rPr>
+                              <m:t>f</m:t>
+                            </m:r>
+                          </m:sub>
+                        </m:sSub>
+                        <m:sSub>
+                          <m:sSubPr>
+                            <m:ctrlPr>
+                              <w:rPr>
+                                <w:rFonts w:ascii="Cambria Math" w:eastAsia="Cambria Math" w:hAnsi="Cambria Math" w:cs="Cambria Math"/>
+                                <w:i/>
+                              </w:rPr>
+                            </m:ctrlPr>
+                          </m:sSubPr>
+                          <m:e>
+                            <m:r>
+                              <w:rPr>
+                                <w:rFonts w:ascii="Cambria Math" w:eastAsia="Cambria Math" w:hAnsi="Cambria Math" w:cs="Cambria Math"/>
+                              </w:rPr>
+                              <m:t>Z</m:t>
+                            </m:r>
+                          </m:e>
+                          <m:sub>
+                            <m:r>
+                              <w:rPr>
+                                <w:rFonts w:ascii="Cambria Math" w:eastAsia="Cambria Math" w:hAnsi="Cambria Math" w:cs="Cambria Math"/>
+                              </w:rPr>
+                              <m:t>n</m:t>
+                            </m:r>
+                          </m:sub>
+                        </m:sSub>
+                      </m:num>
+                      <m:den>
+                        <m:sSub>
+                          <m:sSubPr>
+                            <m:ctrlPr>
+                              <w:rPr>
+                                <w:rFonts w:ascii="Cambria Math" w:eastAsia="Cambria Math" w:hAnsi="Cambria Math" w:cs="Cambria Math"/>
+                                <w:i/>
+                              </w:rPr>
+                            </m:ctrlPr>
+                          </m:sSubPr>
+                          <m:e>
+                            <m:r>
+                              <w:rPr>
+                                <w:rFonts w:ascii="Cambria Math" w:eastAsia="Cambria Math" w:hAnsi="Cambria Math" w:cs="Cambria Math"/>
+                              </w:rPr>
+                              <m:t>Z</m:t>
+                            </m:r>
+                          </m:e>
+                          <m:sub>
+                            <m:r>
+                              <w:rPr>
+                                <w:rFonts w:ascii="Cambria Math" w:eastAsia="Cambria Math" w:hAnsi="Cambria Math" w:cs="Cambria Math"/>
+                              </w:rPr>
+                              <m:t>f</m:t>
+                            </m:r>
+                          </m:sub>
+                        </m:sSub>
+                        <m:r>
+                          <w:rPr>
+                            <w:rFonts w:ascii="Cambria Math" w:eastAsia="Cambria Math" w:hAnsi="Cambria Math" w:cs="Cambria Math"/>
+                          </w:rPr>
+                          <m:t>-</m:t>
+                        </m:r>
+                        <m:sSub>
+                          <m:sSubPr>
+                            <m:ctrlPr>
+                              <w:rPr>
+                                <w:rFonts w:ascii="Cambria Math" w:eastAsia="Cambria Math" w:hAnsi="Cambria Math" w:cs="Cambria Math"/>
+                                <w:i/>
+                              </w:rPr>
+                            </m:ctrlPr>
+                          </m:sSubPr>
+                          <m:e>
+                            <m:r>
+                              <w:rPr>
+                                <w:rFonts w:ascii="Cambria Math" w:eastAsia="Cambria Math" w:hAnsi="Cambria Math" w:cs="Cambria Math"/>
+                              </w:rPr>
+                              <m:t>Z</m:t>
+                            </m:r>
+                          </m:e>
+                          <m:sub>
+                            <m:r>
+                              <w:rPr>
+                                <w:rFonts w:ascii="Cambria Math" w:eastAsia="Cambria Math" w:hAnsi="Cambria Math" w:cs="Cambria Math"/>
+                              </w:rPr>
+                              <m:t>n</m:t>
+                            </m:r>
+                          </m:sub>
+                        </m:sSub>
+                      </m:den>
+                    </m:f>
+                    <m:ctrlPr>
+                      <w:rPr>
+                        <w:rFonts w:ascii="Cambria Math" w:eastAsia="Cambria Math" w:hAnsi="Cambria Math" w:cs="Cambria Math"/>
+                        <w:i/>
+                      </w:rPr>
+                    </m:ctrlPr>
+                  </m:e>
+                </m:mr>
+                <m:mr>
+                  <m:e>
+                    <m:r>
+                      <w:rPr>
+                        <w:rFonts w:ascii="Cambria Math" w:eastAsia="Cambria Math" w:hAnsi="Cambria Math" w:cs="Cambria Math"/>
+                      </w:rPr>
+                      <m:t>0</m:t>
+                    </m:r>
+                    <m:ctrlPr>
+                      <w:rPr>
+                        <w:rFonts w:ascii="Cambria Math" w:eastAsia="Cambria Math" w:hAnsi="Cambria Math" w:cs="Cambria Math"/>
+                        <w:i/>
+                      </w:rPr>
+                    </m:ctrlPr>
+                  </m:e>
+                  <m:e>
+                    <m:r>
+                      <w:rPr>
+                        <w:rFonts w:ascii="Cambria Math" w:eastAsia="Cambria Math" w:hAnsi="Cambria Math" w:cs="Cambria Math"/>
+                      </w:rPr>
+                      <m:t>0</m:t>
+                    </m:r>
+                    <m:ctrlPr>
+                      <w:rPr>
+                        <w:rFonts w:ascii="Cambria Math" w:eastAsia="Cambria Math" w:hAnsi="Cambria Math" w:cs="Cambria Math"/>
+                        <w:i/>
+                      </w:rPr>
+                    </m:ctrlPr>
+                  </m:e>
+                  <m:e>
+                    <m:r>
+                      <w:rPr>
+                        <w:rFonts w:ascii="Cambria Math" w:eastAsia="Cambria Math" w:hAnsi="Cambria Math" w:cs="Cambria Math"/>
+                      </w:rPr>
+                      <m:t>-1</m:t>
+                    </m:r>
+                    <m:ctrlPr>
+                      <w:rPr>
+                        <w:rFonts w:ascii="Cambria Math" w:eastAsia="Cambria Math" w:hAnsi="Cambria Math" w:cs="Cambria Math"/>
+                        <w:i/>
+                      </w:rPr>
+                    </m:ctrlPr>
+                  </m:e>
+                  <m:e>
+                    <m:r>
+                      <w:rPr>
+                        <w:rFonts w:ascii="Cambria Math" w:eastAsia="Cambria Math" w:hAnsi="Cambria Math" w:cs="Cambria Math"/>
+                      </w:rPr>
+                      <m:t>0</m:t>
+                    </m:r>
+                  </m:e>
+                </m:mr>
+              </m:m>
+            </m:e>
+          </m:d>
+        </m:oMath>
+      </m:oMathPara>
+    </w:p>
+    <w:p>
+      <w:r>
+        <w:rPr>
+          <w:rFonts w:hint="eastAsia"/>
+        </w:rPr>
+        <w:t>なぜかと言うと、一般的な</w:t>
+      </w:r>
+      <w:r>
+        <w:rPr>
+          <w:rFonts w:hint="eastAsia"/>
+        </w:rPr>
+        <w:t>projection matrix</w:t>
+      </w:r>
+      <w:r>
+        <w:rPr>
+          <w:rFonts w:hint="eastAsia"/>
+        </w:rPr>
+        <w:t>は、</w:t>
+      </w:r>
+    </w:p>
+    <w:p>
+      <w:pPr>
+        <w:rPr>
+          <w:rFonts w:hint="eastAsia"/>
+        </w:rPr>
+      </w:pPr>
+      <m:oMathPara>
+        <m:oMath>
+          <m:d>
+            <m:dPr>
+              <m:begChr m:val="["/>
+              <m:endChr m:val="]"/>
+              <m:ctrlPr>
+                <w:rPr>
+                  <w:rFonts w:ascii="Cambria Math" w:hAnsi="Cambria Math"/>
+                </w:rPr>
+              </m:ctrlPr>
+            </m:dPr>
+            <m:e>
+              <m:m>
+                <m:mPr>
+                  <m:mcs>
+                    <m:mc>
+                      <m:mcPr>
+                        <m:count m:val="4"/>
+                        <m:mcJc m:val="center"/>
+                      </m:mcPr>
+                    </m:mc>
+                  </m:mcs>
+                  <m:ctrlPr>
+                    <w:rPr>
+                      <w:rFonts w:ascii="Cambria Math" w:hAnsi="Cambria Math"/>
+                    </w:rPr>
+                  </m:ctrlPr>
+                </m:mPr>
+                <m:mr>
+                  <m:e>
+                    <m:r>
+                      <w:rPr>
+                        <w:rFonts w:ascii="Cambria Math" w:hAnsi="Cambria Math"/>
+                      </w:rPr>
+                      <m:t>f</m:t>
+                    </m:r>
+                  </m:e>
+                  <m:e>
+                    <m:r>
+                      <w:rPr>
+                        <w:rFonts w:ascii="Cambria Math" w:hAnsi="Cambria Math"/>
+                      </w:rPr>
+                      <m:t>0</m:t>
+                    </m:r>
+                  </m:e>
+                  <m:e>
+                    <m:f>
+                      <m:fPr>
+                        <m:ctrlPr>
+                          <w:rPr>
+                            <w:rFonts w:ascii="Cambria Math" w:hAnsi="Cambria Math"/>
+                            <w:i/>
+                          </w:rPr>
+                        </m:ctrlPr>
+                      </m:fPr>
+                      <m:num>
+                        <m:r>
+                          <w:rPr>
+                            <w:rFonts w:ascii="Cambria Math" w:hAnsi="Cambria Math"/>
+                          </w:rPr>
+                          <m:t>r+l</m:t>
+                        </m:r>
+                      </m:num>
+                      <m:den>
+                        <m:r>
+                          <w:rPr>
+                            <w:rFonts w:ascii="Cambria Math" w:hAnsi="Cambria Math"/>
+                          </w:rPr>
+                          <m:t>r-l</m:t>
+                        </m:r>
+                      </m:den>
+                    </m:f>
+                    <m:ctrlPr>
+                      <w:rPr>
+                        <w:rFonts w:ascii="Cambria Math" w:eastAsia="Cambria Math" w:hAnsi="Cambria Math" w:cs="Cambria Math"/>
+                        <w:i/>
+                      </w:rPr>
+                    </m:ctrlPr>
+                  </m:e>
+                  <m:e>
+                    <m:r>
+                      <w:rPr>
+                        <w:rFonts w:ascii="Cambria Math" w:eastAsia="Cambria Math" w:hAnsi="Cambria Math" w:cs="Cambria Math"/>
+                      </w:rPr>
+                      <m:t>0</m:t>
+                    </m:r>
+                    <m:ctrlPr>
+                      <w:rPr>
+                        <w:rFonts w:ascii="Cambria Math" w:eastAsia="Cambria Math" w:hAnsi="Cambria Math" w:cs="Cambria Math"/>
+                        <w:i/>
+                      </w:rPr>
+                    </m:ctrlPr>
+                  </m:e>
+                </m:mr>
+                <m:mr>
+                  <m:e>
+                    <m:r>
+                      <w:rPr>
+                        <w:rFonts w:ascii="Cambria Math" w:eastAsia="Cambria Math" w:hAnsi="Cambria Math" w:cs="Cambria Math"/>
+                      </w:rPr>
+                      <m:t>0</m:t>
+                    </m:r>
+                  </m:e>
+                  <m:e>
+                    <m:r>
+                      <w:rPr>
+                        <w:rFonts w:ascii="Cambria Math" w:hAnsi="Cambria Math"/>
+                      </w:rPr>
+                      <m:t>f</m:t>
+                    </m:r>
+                    <m:ctrlPr>
+                      <w:rPr>
+                        <w:rFonts w:ascii="Cambria Math" w:eastAsia="Cambria Math" w:hAnsi="Cambria Math" w:cs="Cambria Math"/>
+                        <w:i/>
+                      </w:rPr>
+                    </m:ctrlPr>
+                  </m:e>
+                  <m:e>
+                    <m:f>
+                      <m:fPr>
+                        <m:ctrlPr>
+                          <w:rPr>
+                            <w:rFonts w:ascii="Cambria Math" w:eastAsia="Cambria Math" w:hAnsi="Cambria Math" w:cs="Cambria Math"/>
+                            <w:i/>
+                          </w:rPr>
+                        </m:ctrlPr>
+                      </m:fPr>
+                      <m:num>
+                        <m:r>
+                          <w:rPr>
+                            <w:rFonts w:ascii="Cambria Math" w:eastAsia="Cambria Math" w:hAnsi="Cambria Math" w:cs="Cambria Math"/>
+                          </w:rPr>
+                          <m:t>t+b</m:t>
+                        </m:r>
+                      </m:num>
+                      <m:den>
+                        <m:r>
+                          <w:rPr>
+                            <w:rFonts w:ascii="Cambria Math" w:eastAsia="Cambria Math" w:hAnsi="Cambria Math" w:cs="Cambria Math"/>
+                          </w:rPr>
+                          <m:t>t-b</m:t>
+                        </m:r>
+                      </m:den>
+                    </m:f>
+                    <m:ctrlPr>
+                      <w:rPr>
+                        <w:rFonts w:ascii="Cambria Math" w:eastAsia="Cambria Math" w:hAnsi="Cambria Math" w:cs="Cambria Math"/>
+                        <w:i/>
+                      </w:rPr>
+                    </m:ctrlPr>
+                  </m:e>
+                  <m:e>
+                    <m:r>
+                      <w:rPr>
+                        <w:rFonts w:ascii="Cambria Math" w:eastAsia="Cambria Math" w:hAnsi="Cambria Math" w:cs="Cambria Math"/>
+                      </w:rPr>
+                      <m:t>0</m:t>
+                    </m:r>
+                    <m:ctrlPr>
+                      <w:rPr>
+                        <w:rFonts w:ascii="Cambria Math" w:eastAsia="Cambria Math" w:hAnsi="Cambria Math" w:cs="Cambria Math"/>
+                        <w:i/>
+                      </w:rPr>
+                    </m:ctrlPr>
+                  </m:e>
+                </m:mr>
+                <m:mr>
+                  <m:e>
+                    <m:r>
+                      <w:rPr>
+                        <w:rFonts w:ascii="Cambria Math" w:eastAsia="Cambria Math" w:hAnsi="Cambria Math" w:cs="Cambria Math"/>
+                      </w:rPr>
+                      <m:t>0</m:t>
+                    </m:r>
+                    <m:ctrlPr>
+                      <w:rPr>
+                        <w:rFonts w:ascii="Cambria Math" w:eastAsia="Cambria Math" w:hAnsi="Cambria Math" w:cs="Cambria Math"/>
+                        <w:i/>
+                      </w:rPr>
+                    </m:ctrlPr>
+                  </m:e>
+                  <m:e>
+                    <m:r>
+                      <w:rPr>
+                        <w:rFonts w:ascii="Cambria Math" w:eastAsia="Cambria Math" w:hAnsi="Cambria Math" w:cs="Cambria Math"/>
+                      </w:rPr>
+                      <m:t>0</m:t>
+                    </m:r>
+                    <m:ctrlPr>
+                      <w:rPr>
+                        <w:rFonts w:ascii="Cambria Math" w:eastAsia="Cambria Math" w:hAnsi="Cambria Math" w:cs="Cambria Math"/>
+                        <w:i/>
+                      </w:rPr>
+                    </m:ctrlPr>
+                  </m:e>
+                  <m:e>
+                    <m:r>
+                      <w:rPr>
+                        <w:rFonts w:ascii="Cambria Math" w:eastAsia="Cambria Math" w:hAnsi="Cambria Math" w:cs="Cambria Math"/>
+                      </w:rPr>
+                      <m:t>-</m:t>
+                    </m:r>
+                    <m:f>
+                      <m:fPr>
+                        <m:ctrlPr>
+                          <w:rPr>
+                            <w:rFonts w:ascii="Cambria Math" w:eastAsia="Cambria Math" w:hAnsi="Cambria Math" w:cs="Cambria Math"/>
+                            <w:i/>
+                          </w:rPr>
+                        </m:ctrlPr>
+                      </m:fPr>
+                      <m:num>
+                        <m:sSub>
+                          <m:sSubPr>
+                            <m:ctrlPr>
+                              <w:rPr>
+                                <w:rFonts w:ascii="Cambria Math" w:eastAsia="Cambria Math" w:hAnsi="Cambria Math" w:cs="Cambria Math"/>
+                                <w:i/>
+                              </w:rPr>
+                            </m:ctrlPr>
+                          </m:sSubPr>
+                          <m:e>
+                            <m:r>
+                              <w:rPr>
+                                <w:rFonts w:ascii="Cambria Math" w:eastAsia="Cambria Math" w:hAnsi="Cambria Math" w:cs="Cambria Math"/>
+                              </w:rPr>
+                              <m:t>Z</m:t>
+                            </m:r>
+                          </m:e>
+                          <m:sub>
+                            <m:r>
+                              <w:rPr>
+                                <w:rFonts w:ascii="Cambria Math" w:eastAsia="Cambria Math" w:hAnsi="Cambria Math" w:cs="Cambria Math"/>
+                              </w:rPr>
+                              <m:t>f</m:t>
+                            </m:r>
+                          </m:sub>
+                        </m:sSub>
+                        <m:r>
+                          <w:rPr>
+                            <w:rFonts w:ascii="Cambria Math" w:eastAsia="Cambria Math" w:hAnsi="Cambria Math" w:cs="Cambria Math"/>
+                          </w:rPr>
+                          <m:t>+</m:t>
+                        </m:r>
+                        <m:sSub>
+                          <m:sSubPr>
+                            <m:ctrlPr>
+                              <w:rPr>
+                                <w:rFonts w:ascii="Cambria Math" w:eastAsia="Cambria Math" w:hAnsi="Cambria Math" w:cs="Cambria Math"/>
+                                <w:i/>
+                              </w:rPr>
+                            </m:ctrlPr>
+                          </m:sSubPr>
+                          <m:e>
+                            <m:r>
+                              <w:rPr>
+                                <w:rFonts w:ascii="Cambria Math" w:eastAsia="Cambria Math" w:hAnsi="Cambria Math" w:cs="Cambria Math"/>
+                              </w:rPr>
+                              <m:t>Z</m:t>
+                            </m:r>
+                          </m:e>
+                          <m:sub>
+                            <m:r>
+                              <w:rPr>
+                                <w:rFonts w:ascii="Cambria Math" w:eastAsia="Cambria Math" w:hAnsi="Cambria Math" w:cs="Cambria Math"/>
+                              </w:rPr>
+                              <m:t>n</m:t>
+                            </m:r>
+                          </m:sub>
+                        </m:sSub>
+                      </m:num>
+                      <m:den>
+                        <m:sSub>
+                          <m:sSubPr>
+                            <m:ctrlPr>
+                              <w:rPr>
+                                <w:rFonts w:ascii="Cambria Math" w:eastAsia="Cambria Math" w:hAnsi="Cambria Math" w:cs="Cambria Math"/>
+                                <w:i/>
+                              </w:rPr>
+                            </m:ctrlPr>
+                          </m:sSubPr>
+                          <m:e>
+                            <m:r>
+                              <w:rPr>
+                                <w:rFonts w:ascii="Cambria Math" w:eastAsia="Cambria Math" w:hAnsi="Cambria Math" w:cs="Cambria Math"/>
+                              </w:rPr>
+                              <m:t>Z</m:t>
+                            </m:r>
+                          </m:e>
+                          <m:sub>
+                            <m:r>
+                              <w:rPr>
+                                <w:rFonts w:ascii="Cambria Math" w:eastAsia="Cambria Math" w:hAnsi="Cambria Math" w:cs="Cambria Math"/>
+                              </w:rPr>
+                              <m:t>f</m:t>
+                            </m:r>
+                          </m:sub>
+                        </m:sSub>
+                        <m:r>
+                          <w:rPr>
+                            <w:rFonts w:ascii="Cambria Math" w:eastAsia="Cambria Math" w:hAnsi="Cambria Math" w:cs="Cambria Math"/>
+                          </w:rPr>
+                          <m:t>-</m:t>
+                        </m:r>
+                        <m:sSub>
+                          <m:sSubPr>
+                            <m:ctrlPr>
+                              <w:rPr>
+                                <w:rFonts w:ascii="Cambria Math" w:eastAsia="Cambria Math" w:hAnsi="Cambria Math" w:cs="Cambria Math"/>
+                                <w:i/>
+                              </w:rPr>
+                            </m:ctrlPr>
+                          </m:sSubPr>
+                          <m:e>
+                            <m:r>
+                              <w:rPr>
+                                <w:rFonts w:ascii="Cambria Math" w:eastAsia="Cambria Math" w:hAnsi="Cambria Math" w:cs="Cambria Math"/>
+                              </w:rPr>
+                              <m:t>Z</m:t>
+                            </m:r>
+                          </m:e>
+                          <m:sub>
+                            <m:r>
+                              <w:rPr>
+                                <w:rFonts w:ascii="Cambria Math" w:eastAsia="Cambria Math" w:hAnsi="Cambria Math" w:cs="Cambria Math"/>
+                              </w:rPr>
+                              <m:t>n</m:t>
+                            </m:r>
+                          </m:sub>
+                        </m:sSub>
+                      </m:den>
+                    </m:f>
+                    <m:ctrlPr>
+                      <w:rPr>
+                        <w:rFonts w:ascii="Cambria Math" w:eastAsia="Cambria Math" w:hAnsi="Cambria Math" w:cs="Cambria Math"/>
+                        <w:i/>
+                      </w:rPr>
+                    </m:ctrlPr>
+                  </m:e>
+                  <m:e>
+                    <m:r>
+                      <w:rPr>
+                        <w:rFonts w:ascii="Cambria Math" w:eastAsia="Cambria Math" w:hAnsi="Cambria Math" w:cs="Cambria Math"/>
+                      </w:rPr>
+                      <m:t>-</m:t>
+                    </m:r>
+                    <m:f>
+                      <m:fPr>
+                        <m:ctrlPr>
+                          <w:rPr>
+                            <w:rFonts w:ascii="Cambria Math" w:eastAsia="Cambria Math" w:hAnsi="Cambria Math" w:cs="Cambria Math"/>
+                            <w:i/>
+                          </w:rPr>
+                        </m:ctrlPr>
+                      </m:fPr>
+                      <m:num>
+                        <m:r>
+                          <w:rPr>
+                            <w:rFonts w:ascii="Cambria Math" w:eastAsia="Cambria Math" w:hAnsi="Cambria Math" w:cs="Cambria Math"/>
+                          </w:rPr>
+                          <m:t>2</m:t>
+                        </m:r>
+                        <m:sSub>
+                          <m:sSubPr>
+                            <m:ctrlPr>
+                              <w:rPr>
+                                <w:rFonts w:ascii="Cambria Math" w:eastAsia="Cambria Math" w:hAnsi="Cambria Math" w:cs="Cambria Math"/>
+                                <w:i/>
+                              </w:rPr>
+                            </m:ctrlPr>
+                          </m:sSubPr>
+                          <m:e>
+                            <m:r>
+                              <w:rPr>
+                                <w:rFonts w:ascii="Cambria Math" w:eastAsia="Cambria Math" w:hAnsi="Cambria Math" w:cs="Cambria Math"/>
+                              </w:rPr>
+                              <m:t>Z</m:t>
+                            </m:r>
+                          </m:e>
+                          <m:sub>
+                            <m:r>
+                              <w:rPr>
+                                <w:rFonts w:ascii="Cambria Math" w:eastAsia="Cambria Math" w:hAnsi="Cambria Math" w:cs="Cambria Math"/>
+                              </w:rPr>
+                              <m:t>f</m:t>
+                            </m:r>
+                          </m:sub>
+                        </m:sSub>
+                        <m:sSub>
+                          <m:sSubPr>
+                            <m:ctrlPr>
+                              <w:rPr>
+                                <w:rFonts w:ascii="Cambria Math" w:eastAsia="Cambria Math" w:hAnsi="Cambria Math" w:cs="Cambria Math"/>
+                                <w:i/>
+                              </w:rPr>
+                            </m:ctrlPr>
+                          </m:sSubPr>
+                          <m:e>
+                            <m:r>
+                              <w:rPr>
+                                <w:rFonts w:ascii="Cambria Math" w:eastAsia="Cambria Math" w:hAnsi="Cambria Math" w:cs="Cambria Math"/>
+                              </w:rPr>
+                              <m:t>Z</m:t>
+                            </m:r>
+                          </m:e>
+                          <m:sub>
+                            <m:r>
+                              <w:rPr>
+                                <w:rFonts w:ascii="Cambria Math" w:eastAsia="Cambria Math" w:hAnsi="Cambria Math" w:cs="Cambria Math"/>
+                              </w:rPr>
+                              <m:t>n</m:t>
+                            </m:r>
+                          </m:sub>
+                        </m:sSub>
+                      </m:num>
+                      <m:den>
+                        <m:sSub>
+                          <m:sSubPr>
+                            <m:ctrlPr>
+                              <w:rPr>
+                                <w:rFonts w:ascii="Cambria Math" w:eastAsia="Cambria Math" w:hAnsi="Cambria Math" w:cs="Cambria Math"/>
+                                <w:i/>
+                              </w:rPr>
+                            </m:ctrlPr>
+                          </m:sSubPr>
+                          <m:e>
+                            <m:r>
+                              <w:rPr>
+                                <w:rFonts w:ascii="Cambria Math" w:eastAsia="Cambria Math" w:hAnsi="Cambria Math" w:cs="Cambria Math"/>
+                              </w:rPr>
+                              <m:t>Z</m:t>
+                            </m:r>
+                          </m:e>
+                          <m:sub>
+                            <m:r>
+                              <w:rPr>
+                                <w:rFonts w:ascii="Cambria Math" w:eastAsia="Cambria Math" w:hAnsi="Cambria Math" w:cs="Cambria Math"/>
+                              </w:rPr>
+                              <m:t>f</m:t>
+                            </m:r>
+                          </m:sub>
+                        </m:sSub>
+                        <m:r>
+                          <w:rPr>
+                            <w:rFonts w:ascii="Cambria Math" w:eastAsia="Cambria Math" w:hAnsi="Cambria Math" w:cs="Cambria Math"/>
+                          </w:rPr>
+                          <m:t>-</m:t>
+                        </m:r>
+                        <m:sSub>
+                          <m:sSubPr>
+                            <m:ctrlPr>
+                              <w:rPr>
+                                <w:rFonts w:ascii="Cambria Math" w:eastAsia="Cambria Math" w:hAnsi="Cambria Math" w:cs="Cambria Math"/>
+                                <w:i/>
+                              </w:rPr>
+                            </m:ctrlPr>
+                          </m:sSubPr>
+                          <m:e>
+                            <m:r>
+                              <w:rPr>
+                                <w:rFonts w:ascii="Cambria Math" w:eastAsia="Cambria Math" w:hAnsi="Cambria Math" w:cs="Cambria Math"/>
+                              </w:rPr>
+                              <m:t>Z</m:t>
+                            </m:r>
+                          </m:e>
+                          <m:sub>
+                            <m:r>
+                              <w:rPr>
+                                <w:rFonts w:ascii="Cambria Math" w:eastAsia="Cambria Math" w:hAnsi="Cambria Math" w:cs="Cambria Math"/>
+                              </w:rPr>
+                              <m:t>n</m:t>
+                            </m:r>
+                          </m:sub>
+                        </m:sSub>
+                      </m:den>
+                    </m:f>
+                    <m:ctrlPr>
+                      <w:rPr>
+                        <w:rFonts w:ascii="Cambria Math" w:eastAsia="Cambria Math" w:hAnsi="Cambria Math" w:cs="Cambria Math"/>
+                        <w:i/>
+                      </w:rPr>
+                    </m:ctrlPr>
+                  </m:e>
+                </m:mr>
+                <m:mr>
+                  <m:e>
+                    <m:r>
+                      <w:rPr>
+                        <w:rFonts w:ascii="Cambria Math" w:eastAsia="Cambria Math" w:hAnsi="Cambria Math" w:cs="Cambria Math"/>
+                      </w:rPr>
+                      <m:t>0</m:t>
+                    </m:r>
+                    <m:ctrlPr>
+                      <w:rPr>
+                        <w:rFonts w:ascii="Cambria Math" w:eastAsia="Cambria Math" w:hAnsi="Cambria Math" w:cs="Cambria Math"/>
+                        <w:i/>
+                      </w:rPr>
+                    </m:ctrlPr>
+                  </m:e>
+                  <m:e>
+                    <m:r>
+                      <w:rPr>
+                        <w:rFonts w:ascii="Cambria Math" w:eastAsia="Cambria Math" w:hAnsi="Cambria Math" w:cs="Cambria Math"/>
+                      </w:rPr>
+                      <m:t>0</m:t>
+                    </m:r>
+                    <m:ctrlPr>
+                      <w:rPr>
+                        <w:rFonts w:ascii="Cambria Math" w:eastAsia="Cambria Math" w:hAnsi="Cambria Math" w:cs="Cambria Math"/>
+                        <w:i/>
+                      </w:rPr>
+                    </m:ctrlPr>
+                  </m:e>
+                  <m:e>
+                    <m:r>
+                      <w:rPr>
+                        <w:rFonts w:ascii="Cambria Math" w:eastAsia="Cambria Math" w:hAnsi="Cambria Math" w:cs="Cambria Math"/>
+                      </w:rPr>
+                      <m:t>-1</m:t>
+                    </m:r>
+                    <m:ctrlPr>
+                      <w:rPr>
+                        <w:rFonts w:ascii="Cambria Math" w:eastAsia="Cambria Math" w:hAnsi="Cambria Math" w:cs="Cambria Math"/>
+                        <w:i/>
+                      </w:rPr>
+                    </m:ctrlPr>
+                  </m:e>
+                  <m:e>
+                    <m:r>
+                      <w:rPr>
+                        <w:rFonts w:ascii="Cambria Math" w:eastAsia="Cambria Math" w:hAnsi="Cambria Math" w:cs="Cambria Math"/>
+                      </w:rPr>
+                      <m:t>0</m:t>
+                    </m:r>
+                  </m:e>
+                </m:mr>
+              </m:m>
+            </m:e>
+          </m:d>
+        </m:oMath>
+      </m:oMathPara>
+    </w:p>
+    <w:p>
+      <w:r>
+        <w:rPr>
+          <w:rFonts w:hint="eastAsia"/>
+        </w:rPr>
+        <w:t>ただし、</w:t>
+      </w:r>
+      <m:oMath>
+        <m:r>
+          <w:rPr>
+            <w:rFonts w:ascii="Cambria Math" w:hAnsi="Cambria Math"/>
+          </w:rPr>
+          <m:t>r</m:t>
+        </m:r>
+      </m:oMath>
+      <w:r>
+        <w:rPr>
+          <w:rFonts w:hint="eastAsia"/>
+        </w:rPr>
+        <w:t>、</w:t>
+      </w:r>
+      <m:oMath>
+        <m:r>
+          <w:rPr>
+            <w:rFonts w:ascii="Cambria Math" w:hAnsi="Cambria Math"/>
+          </w:rPr>
+          <m:t>l</m:t>
+        </m:r>
+      </m:oMath>
+      <w:r>
+        <w:rPr>
+          <w:rFonts w:hint="eastAsia"/>
+        </w:rPr>
+        <w:t>、</w:t>
+      </w:r>
+      <m:oMath>
+        <m:r>
+          <w:rPr>
+            <w:rFonts w:ascii="Cambria Math" w:hAnsi="Cambria Math"/>
+          </w:rPr>
+          <m:t>t</m:t>
+        </m:r>
+      </m:oMath>
+      <w:r>
+        <w:rPr>
+          <w:rFonts w:hint="eastAsia"/>
+        </w:rPr>
+        <w:t>、</w:t>
+      </w:r>
+      <m:oMath>
+        <m:r>
+          <w:rPr>
+            <w:rFonts w:ascii="Cambria Math" w:hAnsi="Cambria Math"/>
+          </w:rPr>
+          <m:t>b</m:t>
+        </m:r>
+      </m:oMath>
+      <w:r>
+        <w:rPr>
+          <w:rFonts w:hint="eastAsia"/>
+        </w:rPr>
+        <w:t>は、</w:t>
+      </w:r>
+      <w:r>
+        <w:rPr>
+          <w:rFonts w:hint="eastAsia"/>
+        </w:rPr>
+        <w:t>image plane</w:t>
+      </w:r>
+      <w:r>
+        <w:rPr>
+          <w:rFonts w:hint="eastAsia"/>
+        </w:rPr>
+        <w:t>の左右上下の座標を表し、</w:t>
+      </w:r>
+      <m:oMath>
+        <m:r>
+          <w:rPr>
+            <w:rFonts w:ascii="Cambria Math" w:hAnsi="Cambria Math"/>
+          </w:rPr>
+          <m:t>O</m:t>
+        </m:r>
+        <m:r>
+          <m:rPr>
+            <m:sty m:val="p"/>
+          </m:rPr>
+          <w:rPr>
+            <w:rFonts w:ascii="Cambria Math" w:hAnsi="Cambria Math"/>
+          </w:rPr>
+          <m:t>=</m:t>
+        </m:r>
+        <m:d>
+          <m:dPr>
+            <m:ctrlPr>
+              <w:rPr>
+                <w:rFonts w:ascii="Cambria Math" w:hAnsi="Cambria Math"/>
+              </w:rPr>
+            </m:ctrlPr>
+          </m:dPr>
+          <m:e>
+            <m:sSub>
+              <m:sSubPr>
+                <m:ctrlPr>
+                  <w:rPr>
+                    <w:rFonts w:ascii="Cambria Math" w:hAnsi="Cambria Math"/>
+                    <w:i/>
+                  </w:rPr>
+                </m:ctrlPr>
+              </m:sSubPr>
+              <m:e>
+                <m:r>
+                  <w:rPr>
+                    <w:rFonts w:ascii="Cambria Math" w:hAnsi="Cambria Math"/>
+                  </w:rPr>
+                  <m:t>O</m:t>
+                </m:r>
+              </m:e>
+              <m:sub>
+                <m:r>
+                  <w:rPr>
+                    <w:rFonts w:ascii="Cambria Math" w:hAnsi="Cambria Math"/>
+                  </w:rPr>
+                  <m:t>x</m:t>
+                </m:r>
+              </m:sub>
+            </m:sSub>
+            <m:r>
+              <w:rPr>
+                <w:rFonts w:ascii="Cambria Math" w:hAnsi="Cambria Math"/>
+              </w:rPr>
+              <m:t>,</m:t>
+            </m:r>
+            <m:sSub>
+              <m:sSubPr>
+                <m:ctrlPr>
+                  <w:rPr>
+                    <w:rFonts w:ascii="Cambria Math" w:hAnsi="Cambria Math"/>
+                    <w:i/>
+                  </w:rPr>
+                </m:ctrlPr>
+              </m:sSubPr>
+              <m:e>
+                <m:r>
+                  <w:rPr>
+                    <w:rFonts w:ascii="Cambria Math" w:hAnsi="Cambria Math"/>
+                  </w:rPr>
+                  <m:t>O</m:t>
+                </m:r>
+              </m:e>
+              <m:sub>
+                <m:r>
+                  <w:rPr>
+                    <w:rFonts w:ascii="Cambria Math" w:hAnsi="Cambria Math"/>
+                  </w:rPr>
+                  <m:t>y</m:t>
+                </m:r>
+              </m:sub>
+            </m:sSub>
+          </m:e>
+        </m:d>
+      </m:oMath>
+      <w:r>
+        <w:rPr>
+          <w:rFonts w:hint="eastAsia"/>
+        </w:rPr>
+        <w:t>を使って以下のように表せる。</w:t>
+      </w:r>
+    </w:p>
+    <w:p>
+      <w:pPr>
+        <w:rPr>
+          <w:rFonts w:hint="eastAsia"/>
+        </w:rPr>
+      </w:pPr>
+      <m:oMathPara>
+        <m:oMath>
+          <m:d>
+            <m:dPr>
+              <m:begChr m:val="{"/>
+              <m:endChr m:val=""/>
+              <m:ctrlPr>
+                <w:rPr>
+                  <w:rFonts w:ascii="Cambria Math" w:hAnsi="Cambria Math"/>
+                </w:rPr>
+              </m:ctrlPr>
+            </m:dPr>
+            <m:e>
+              <m:eqArr>
+                <m:eqArrPr>
+                  <m:ctrlPr>
+                    <w:rPr>
+                      <w:rFonts w:ascii="Cambria Math" w:hAnsi="Cambria Math"/>
+                    </w:rPr>
+                  </m:ctrlPr>
+                </m:eqArrPr>
+                <m:e>
+                  <m:r>
+                    <w:rPr>
+                      <w:rFonts w:ascii="Cambria Math" w:hAnsi="Cambria Math"/>
+                    </w:rPr>
+                    <m:t>l=-1-</m:t>
+                  </m:r>
+                  <m:sSub>
+                    <m:sSubPr>
+                      <m:ctrlPr>
+                        <w:rPr>
+                          <w:rFonts w:ascii="Cambria Math" w:hAnsi="Cambria Math"/>
+                          <w:i/>
+                        </w:rPr>
+                      </m:ctrlPr>
+                    </m:sSubPr>
+                    <m:e>
+                      <m:r>
+                        <w:rPr>
+                          <w:rFonts w:ascii="Cambria Math" w:hAnsi="Cambria Math"/>
+                        </w:rPr>
+                        <m:t>O</m:t>
+                      </m:r>
+                    </m:e>
+                    <m:sub>
+                      <m:r>
+                        <w:rPr>
+                          <w:rFonts w:ascii="Cambria Math" w:hAnsi="Cambria Math"/>
+                        </w:rPr>
+                        <m:t>x</m:t>
+                      </m:r>
+                    </m:sub>
+                  </m:sSub>
+                </m:e>
+                <m:e>
+                  <m:r>
+                    <w:rPr>
+                      <w:rFonts w:ascii="Cambria Math" w:hAnsi="Cambria Math"/>
+                    </w:rPr>
+                    <m:t>r=1-</m:t>
+                  </m:r>
+                  <m:sSub>
+                    <m:sSubPr>
+                      <m:ctrlPr>
+                        <w:rPr>
+                          <w:rFonts w:ascii="Cambria Math" w:hAnsi="Cambria Math"/>
+                          <w:i/>
+                        </w:rPr>
+                      </m:ctrlPr>
+                    </m:sSubPr>
+                    <m:e>
+                      <m:r>
+                        <w:rPr>
+                          <w:rFonts w:ascii="Cambria Math" w:hAnsi="Cambria Math"/>
+                        </w:rPr>
+                        <m:t>O</m:t>
+                      </m:r>
+                    </m:e>
+                    <m:sub>
+                      <m:r>
+                        <w:rPr>
+                          <w:rFonts w:ascii="Cambria Math" w:hAnsi="Cambria Math"/>
+                        </w:rPr>
+                        <m:t>x</m:t>
+                      </m:r>
+                    </m:sub>
+                  </m:sSub>
+                </m:e>
+                <m:e>
+                  <m:r>
+                    <w:rPr>
+                      <w:rFonts w:ascii="Cambria Math" w:hAnsi="Cambria Math"/>
+                    </w:rPr>
+                    <m:t>t=1-</m:t>
+                  </m:r>
+                  <m:sSub>
+                    <m:sSubPr>
+                      <m:ctrlPr>
+                        <w:rPr>
+                          <w:rFonts w:ascii="Cambria Math" w:hAnsi="Cambria Math"/>
+                          <w:i/>
+                        </w:rPr>
+                      </m:ctrlPr>
+                    </m:sSubPr>
+                    <m:e>
+                      <m:r>
+                        <w:rPr>
+                          <w:rFonts w:ascii="Cambria Math" w:hAnsi="Cambria Math"/>
+                        </w:rPr>
+                        <m:t>O</m:t>
+                      </m:r>
+                    </m:e>
+                    <m:sub>
+                      <m:r>
+                        <w:rPr>
+                          <w:rFonts w:ascii="Cambria Math" w:hAnsi="Cambria Math"/>
+                        </w:rPr>
+                        <m:t>y</m:t>
+                      </m:r>
+                    </m:sub>
+                  </m:sSub>
+                  <m:ctrlPr>
+                    <w:rPr>
+                      <w:rFonts w:ascii="Cambria Math" w:eastAsia="Cambria Math" w:hAnsi="Cambria Math" w:cs="Cambria Math"/>
+                      <w:i/>
+                    </w:rPr>
+                  </m:ctrlPr>
+                </m:e>
+                <m:e>
+                  <m:r>
+                    <w:rPr>
+                      <w:rFonts w:ascii="Cambria Math" w:eastAsia="Cambria Math" w:hAnsi="Cambria Math" w:cs="Cambria Math"/>
+                    </w:rPr>
+                    <m:t>b=-1-</m:t>
+                  </m:r>
+                  <m:sSub>
+                    <m:sSubPr>
+                      <m:ctrlPr>
+                        <w:rPr>
+                          <w:rFonts w:ascii="Cambria Math" w:eastAsia="Cambria Math" w:hAnsi="Cambria Math" w:cs="Cambria Math"/>
+                          <w:i/>
+                        </w:rPr>
+                      </m:ctrlPr>
+                    </m:sSubPr>
+                    <m:e>
+                      <m:r>
+                        <w:rPr>
+                          <w:rFonts w:ascii="Cambria Math" w:eastAsia="Cambria Math" w:hAnsi="Cambria Math" w:cs="Cambria Math"/>
+                        </w:rPr>
+                        <m:t>O</m:t>
+                      </m:r>
+                    </m:e>
+                    <m:sub>
+                      <m:r>
+                        <w:rPr>
+                          <w:rFonts w:ascii="Cambria Math" w:eastAsia="Cambria Math" w:hAnsi="Cambria Math" w:cs="Cambria Math"/>
+                        </w:rPr>
+                        <m:t>y</m:t>
+                      </m:r>
+                    </m:sub>
+                  </m:sSub>
+                </m:e>
+              </m:eqArr>
+            </m:e>
+          </m:d>
+        </m:oMath>
+      </m:oMathPara>
+    </w:p>
+    <w:p>
+      <w:r>
+        <w:rPr>
+          <w:rFonts w:hint="eastAsia"/>
+        </w:rPr>
+        <w:t>よって、上の</w:t>
+      </w:r>
+      <w:r>
+        <w:rPr>
+          <w:rFonts w:hint="eastAsia"/>
+        </w:rPr>
+        <w:t>projection matrix</w:t>
+      </w:r>
+      <w:r>
+        <w:rPr>
+          <w:rFonts w:hint="eastAsia"/>
+        </w:rPr>
+        <w:t>に代入すると、最初に挙げた</w:t>
+      </w:r>
+      <w:r>
+        <w:rPr>
+          <w:rFonts w:hint="eastAsia"/>
+        </w:rPr>
+        <w:t>projection matrix</w:t>
+      </w:r>
+      <w:r>
+        <w:rPr>
+          <w:rFonts w:hint="eastAsia"/>
+        </w:rPr>
+        <w:t>が得られる。</w:t>
+      </w:r>
+    </w:p>
+    <w:p/>
+    <w:p>
+      <w:pPr>
+        <w:rPr>
+          <w:rFonts w:hint="eastAsia"/>
+        </w:rPr>
+      </w:pPr>
+      <w:bookmarkStart w:id="0" w:name="_GoBack"/>
+      <w:bookmarkEnd w:id="0"/>
+    </w:p>
+    <w:p>
+      <w:pPr>
+        <w:rPr>
+          <w:rFonts w:hint="eastAsia"/>
         </w:rPr>
       </w:pPr>
     </w:p>
-    <w:p/>
-    <w:p/>
-    <w:p/>
-    <w:p/>
     <w:sectPr>
       <w:headerReference w:type="default" r:id="rId8"/>
       <w:footerReference w:type="default" r:id="rId9"/>
@@ -20298,7 +28887,7 @@
           <w:rPr>
             <w:noProof/>
           </w:rPr>
-          <w:t>4</w:t>
+          <w:t>6</w:t>
         </w:r>
         <w:r>
           <w:rPr>
@@ -21348,6 +29937,545 @@
 </w:styles>
 </file>
 
+<file path=word/glossary/document.xml><?xml version="1.0" encoding="utf-8"?>
+<w:glossaryDocument xmlns:wpc="http://schemas.microsoft.com/office/word/2010/wordprocessingCanvas" xmlns:mc="http://schemas.openxmlformats.org/markup-compatibility/2006" xmlns:o="urn:schemas-microsoft-com:office:office" xmlns:r="http://schemas.openxmlformats.org/officeDocument/2006/relationships" xmlns:m="http://schemas.openxmlformats.org/officeDocument/2006/math" xmlns:v="urn:schemas-microsoft-com:vml" xmlns:wp14="http://schemas.microsoft.com/office/word/2010/wordprocessingDrawing" xmlns:wp="http://schemas.openxmlformats.org/drawingml/2006/wordprocessingDrawing" xmlns:w10="urn:schemas-microsoft-com:office:word" xmlns:w="http://schemas.openxmlformats.org/wordprocessingml/2006/main" xmlns:w14="http://schemas.microsoft.com/office/word/2010/wordml" xmlns:w15="http://schemas.microsoft.com/office/word/2012/wordml" xmlns:wpg="http://schemas.microsoft.com/office/word/2010/wordprocessingGroup" xmlns:wpi="http://schemas.microsoft.com/office/word/2010/wordprocessingInk" xmlns:wne="http://schemas.microsoft.com/office/word/2006/wordml" xmlns:wps="http://schemas.microsoft.com/office/word/2010/wordprocessingShape" mc:Ignorable="w14 w15 wp14"/>
+</file>
+
+<file path=word/glossary/fontTable.xml><?xml version="1.0" encoding="utf-8"?>
+<w:fonts xmlns:mc="http://schemas.openxmlformats.org/markup-compatibility/2006" xmlns:r="http://schemas.openxmlformats.org/officeDocument/2006/relationships" xmlns:w="http://schemas.openxmlformats.org/wordprocessingml/2006/main" xmlns:w14="http://schemas.microsoft.com/office/word/2010/wordml" xmlns:w15="http://schemas.microsoft.com/office/word/2012/wordml" mc:Ignorable="w14 w15">
+  <w:font w:name="Calibri">
+    <w:panose1 w:val="020F0502020204030204"/>
+    <w:charset w:val="00"/>
+    <w:family w:val="swiss"/>
+    <w:pitch w:val="variable"/>
+    <w:sig w:usb0="E00002FF" w:usb1="4000ACFF" w:usb2="00000001" w:usb3="00000000" w:csb0="0000019F" w:csb1="00000000"/>
+  </w:font>
+  <w:font w:name="MS Mincho">
+    <w:altName w:val="ＭＳ 明朝"/>
+    <w:panose1 w:val="02020609040205080304"/>
+    <w:charset w:val="80"/>
+    <w:family w:val="modern"/>
+    <w:pitch w:val="fixed"/>
+    <w:sig w:usb0="E00002FF" w:usb1="6AC7FDFB" w:usb2="08000012" w:usb3="00000000" w:csb0="0002009F" w:csb1="00000000"/>
+  </w:font>
+  <w:font w:name="Times New Roman">
+    <w:panose1 w:val="02020603050405020304"/>
+    <w:charset w:val="00"/>
+    <w:family w:val="roman"/>
+    <w:pitch w:val="variable"/>
+    <w:sig w:usb0="E0002EFF" w:usb1="C0007843" w:usb2="00000009" w:usb3="00000000" w:csb0="000001FF" w:csb1="00000000"/>
+  </w:font>
+  <w:font w:name="Cambria">
+    <w:panose1 w:val="02040503050406030204"/>
+    <w:charset w:val="00"/>
+    <w:family w:val="roman"/>
+    <w:pitch w:val="variable"/>
+    <w:sig w:usb0="E00002FF" w:usb1="400004FF" w:usb2="00000000" w:usb3="00000000" w:csb0="0000019F" w:csb1="00000000"/>
+  </w:font>
+  <w:font w:name="MS Gothic">
+    <w:altName w:val="ＭＳ ゴシック"/>
+    <w:panose1 w:val="020B0609070205080204"/>
+    <w:charset w:val="80"/>
+    <w:family w:val="modern"/>
+    <w:pitch w:val="fixed"/>
+    <w:sig w:usb0="E00002FF" w:usb1="6AC7FDFB" w:usb2="08000012" w:usb3="00000000" w:csb0="0002009F" w:csb1="00000000"/>
+  </w:font>
+  <w:font w:name="Cambria Math">
+    <w:panose1 w:val="02040503050406030204"/>
+    <w:charset w:val="00"/>
+    <w:family w:val="roman"/>
+    <w:pitch w:val="variable"/>
+    <w:sig w:usb0="E00002FF" w:usb1="420024FF" w:usb2="00000000" w:usb3="00000000" w:csb0="0000019F" w:csb1="00000000"/>
+  </w:font>
+  <w:font w:name="Calibri Light">
+    <w:panose1 w:val="020F0302020204030204"/>
+    <w:charset w:val="00"/>
+    <w:family w:val="swiss"/>
+    <w:pitch w:val="variable"/>
+    <w:sig w:usb0="A00002EF" w:usb1="4000207B" w:usb2="00000000" w:usb3="00000000" w:csb0="0000019F" w:csb1="00000000"/>
+  </w:font>
+</w:fonts>
+</file>
+
+<file path=word/glossary/settings.xml><?xml version="1.0" encoding="utf-8"?>
+<w:settings xmlns:mc="http://schemas.openxmlformats.org/markup-compatibility/2006" xmlns:o="urn:schemas-microsoft-com:office:office" xmlns:r="http://schemas.openxmlformats.org/officeDocument/2006/relationships" xmlns:m="http://schemas.openxmlformats.org/officeDocument/2006/math" xmlns:v="urn:schemas-microsoft-com:vml" xmlns:w10="urn:schemas-microsoft-com:office:word" xmlns:w="http://schemas.openxmlformats.org/wordprocessingml/2006/main" xmlns:w14="http://schemas.microsoft.com/office/word/2010/wordml" xmlns:w15="http://schemas.microsoft.com/office/word/2012/wordml" xmlns:sl="http://schemas.openxmlformats.org/schemaLibrary/2006/main" mc:Ignorable="w14 w15">
+  <w:view w:val="normal"/>
+  <w:defaultTabStop w:val="720"/>
+  <w:characterSpacingControl w:val="doNotCompress"/>
+  <w:compat>
+    <w:useFELayout/>
+    <w:compatSetting w:name="compatibilityMode" w:uri="http://schemas.microsoft.com/office/word" w:val="15"/>
+    <w:compatSetting w:name="overrideTableStyleFontSizeAndJustification" w:uri="http://schemas.microsoft.com/office/word" w:val="1"/>
+    <w:compatSetting w:name="enableOpenTypeFeatures" w:uri="http://schemas.microsoft.com/office/word" w:val="1"/>
+    <w:compatSetting w:name="doNotFlipMirrorIndents" w:uri="http://schemas.microsoft.com/office/word" w:val="1"/>
+    <w:compatSetting w:name="differentiateMultirowTableHeaders" w:uri="http://schemas.microsoft.com/office/word" w:val="1"/>
+  </w:compat>
+  <w:rsids>
+    <w:rsidRoot w:val="00C501F5"/>
+    <w:rsid w:val="00C501F5"/>
+  </w:rsids>
+  <m:mathPr>
+    <m:mathFont m:val="Cambria Math"/>
+    <m:brkBin m:val="before"/>
+    <m:brkBinSub m:val="--"/>
+    <m:smallFrac m:val="0"/>
+    <m:dispDef/>
+    <m:lMargin m:val="0"/>
+    <m:rMargin m:val="0"/>
+    <m:defJc m:val="centerGroup"/>
+    <m:wrapIndent m:val="1440"/>
+    <m:intLim m:val="subSup"/>
+    <m:naryLim m:val="undOvr"/>
+  </m:mathPr>
+  <w:themeFontLang w:val="en-US" w:eastAsia="ja-JP"/>
+  <w:clrSchemeMapping w:bg1="light1" w:t1="dark1" w:bg2="light2" w:t2="dark2" w:accent1="accent1" w:accent2="accent2" w:accent3="accent3" w:accent4="accent4" w:accent5="accent5" w:accent6="accent6" w:hyperlink="hyperlink" w:followedHyperlink="followedHyperlink"/>
+  <w:decimalSymbol w:val="."/>
+  <w:listSeparator w:val=","/>
+  <w15:chartTrackingRefBased/>
+</w:settings>
+</file>
+
+<file path=word/glossary/styles.xml><?xml version="1.0" encoding="utf-8"?>
+<w:styles xmlns:mc="http://schemas.openxmlformats.org/markup-compatibility/2006" xmlns:r="http://schemas.openxmlformats.org/officeDocument/2006/relationships" xmlns:w="http://schemas.openxmlformats.org/wordprocessingml/2006/main" xmlns:w14="http://schemas.microsoft.com/office/word/2010/wordml" xmlns:w15="http://schemas.microsoft.com/office/word/2012/wordml" mc:Ignorable="w14 w15">
+  <w:docDefaults>
+    <w:rPrDefault>
+      <w:rPr>
+        <w:rFonts w:asciiTheme="minorHAnsi" w:eastAsiaTheme="minorEastAsia" w:hAnsiTheme="minorHAnsi" w:cstheme="minorBidi"/>
+        <w:sz w:val="22"/>
+        <w:szCs w:val="22"/>
+        <w:lang w:val="en-US" w:eastAsia="ja-JP" w:bidi="ar-SA"/>
+      </w:rPr>
+    </w:rPrDefault>
+    <w:pPrDefault>
+      <w:pPr>
+        <w:spacing w:after="160" w:line="259" w:lineRule="auto"/>
+      </w:pPr>
+    </w:pPrDefault>
+  </w:docDefaults>
+  <w:latentStyles w:defLockedState="0" w:defUIPriority="99" w:defSemiHidden="0" w:defUnhideWhenUsed="0" w:defQFormat="0" w:count="371">
+    <w:lsdException w:name="Normal" w:uiPriority="0" w:qFormat="1"/>
+    <w:lsdException w:name="heading 1" w:uiPriority="9" w:qFormat="1"/>
+    <w:lsdException w:name="heading 2" w:semiHidden="1" w:uiPriority="9" w:unhideWhenUsed="1" w:qFormat="1"/>
+    <w:lsdException w:name="heading 3" w:semiHidden="1" w:uiPriority="9" w:unhideWhenUsed="1" w:qFormat="1"/>
+    <w:lsdException w:name="heading 4" w:semiHidden="1" w:uiPriority="9" w:unhideWhenUsed="1" w:qFormat="1"/>
+    <w:lsdException w:name="heading 5" w:semiHidden="1" w:uiPriority="9" w:unhideWhenUsed="1" w:qFormat="1"/>
+    <w:lsdException w:name="heading 6" w:semiHidden="1" w:uiPriority="9" w:unhideWhenUsed="1" w:qFormat="1"/>
+    <w:lsdException w:name="heading 7" w:semiHidden="1" w:uiPriority="9" w:unhideWhenUsed="1" w:qFormat="1"/>
+    <w:lsdException w:name="heading 8" w:semiHidden="1" w:uiPriority="9" w:unhideWhenUsed="1" w:qFormat="1"/>
+    <w:lsdException w:name="heading 9" w:semiHidden="1" w:uiPriority="9" w:unhideWhenUsed="1" w:qFormat="1"/>
+    <w:lsdException w:name="index 1" w:semiHidden="1" w:unhideWhenUsed="1"/>
+    <w:lsdException w:name="index 2" w:semiHidden="1" w:unhideWhenUsed="1"/>
+    <w:lsdException w:name="index 3" w:semiHidden="1" w:unhideWhenUsed="1"/>
+    <w:lsdException w:name="index 4" w:semiHidden="1" w:unhideWhenUsed="1"/>
+    <w:lsdException w:name="index 5" w:semiHidden="1" w:unhideWhenUsed="1"/>
+    <w:lsdException w:name="index 6" w:semiHidden="1" w:unhideWhenUsed="1"/>
+    <w:lsdException w:name="index 7" w:semiHidden="1" w:unhideWhenUsed="1"/>
+    <w:lsdException w:name="index 8" w:semiHidden="1" w:unhideWhenUsed="1"/>
+    <w:lsdException w:name="index 9" w:semiHidden="1" w:unhideWhenUsed="1"/>
+    <w:lsdException w:name="toc 1" w:semiHidden="1" w:uiPriority="39" w:unhideWhenUsed="1"/>
+    <w:lsdException w:name="toc 2" w:semiHidden="1" w:uiPriority="39" w:unhideWhenUsed="1"/>
+    <w:lsdException w:name="toc 3" w:semiHidden="1" w:uiPriority="39" w:unhideWhenUsed="1"/>
+    <w:lsdException w:name="toc 4" w:semiHidden="1" w:uiPriority="39" w:unhideWhenUsed="1"/>
+    <w:lsdException w:name="toc 5" w:semiHidden="1" w:uiPriority="39" w:unhideWhenUsed="1"/>
+    <w:lsdException w:name="toc 6" w:semiHidden="1" w:uiPriority="39" w:unhideWhenUsed="1"/>
+    <w:lsdException w:name="toc 7" w:semiHidden="1" w:uiPriority="39" w:unhideWhenUsed="1"/>
+    <w:lsdException w:name="toc 8" w:semiHidden="1" w:uiPriority="39" w:unhideWhenUsed="1"/>
+    <w:lsdException w:name="toc 9" w:semiHidden="1" w:uiPriority="39" w:unhideWhenUsed="1"/>
+    <w:lsdException w:name="Normal Indent" w:semiHidden="1" w:unhideWhenUsed="1"/>
+    <w:lsdException w:name="footnote text" w:semiHidden="1" w:unhideWhenUsed="1"/>
+    <w:lsdException w:name="annotation text" w:semiHidden="1" w:unhideWhenUsed="1"/>
+    <w:lsdException w:name="header" w:semiHidden="1" w:unhideWhenUsed="1"/>
+    <w:lsdException w:name="footer" w:semiHidden="1" w:unhideWhenUsed="1"/>
+    <w:lsdException w:name="index heading" w:semiHidden="1" w:unhideWhenUsed="1"/>
+    <w:lsdException w:name="caption" w:semiHidden="1" w:uiPriority="35" w:unhideWhenUsed="1" w:qFormat="1"/>
+    <w:lsdException w:name="table of figures" w:semiHidden="1" w:unhideWhenUsed="1"/>
+    <w:lsdException w:name="envelope address" w:semiHidden="1" w:unhideWhenUsed="1"/>
+    <w:lsdException w:name="envelope return" w:semiHidden="1" w:unhideWhenUsed="1"/>
+    <w:lsdException w:name="footnote reference" w:semiHidden="1" w:unhideWhenUsed="1"/>
+    <w:lsdException w:name="annotation reference" w:semiHidden="1" w:unhideWhenUsed="1"/>
+    <w:lsdException w:name="line number" w:semiHidden="1" w:unhideWhenUsed="1"/>
+    <w:lsdException w:name="page number" w:semiHidden="1" w:unhideWhenUsed="1"/>
+    <w:lsdException w:name="endnote reference" w:semiHidden="1" w:unhideWhenUsed="1"/>
+    <w:lsdException w:name="endnote text" w:semiHidden="1" w:unhideWhenUsed="1"/>
+    <w:lsdException w:name="table of authorities" w:semiHidden="1" w:unhideWhenUsed="1"/>
+    <w:lsdException w:name="macro" w:semiHidden="1" w:unhideWhenUsed="1"/>
+    <w:lsdException w:name="toa heading" w:semiHidden="1" w:unhideWhenUsed="1"/>
+    <w:lsdException w:name="List" w:semiHidden="1" w:unhideWhenUsed="1"/>
+    <w:lsdException w:name="List Bullet" w:semiHidden="1" w:unhideWhenUsed="1"/>
+    <w:lsdException w:name="List Number" w:semiHidden="1" w:unhideWhenUsed="1"/>
+    <w:lsdException w:name="List 2" w:semiHidden="1" w:unhideWhenUsed="1"/>
+    <w:lsdException w:name="List 3" w:semiHidden="1" w:unhideWhenUsed="1"/>
+    <w:lsdException w:name="List 4" w:semiHidden="1" w:unhideWhenUsed="1"/>
+    <w:lsdException w:name="List 5" w:semiHidden="1" w:unhideWhenUsed="1"/>
+    <w:lsdException w:name="List Bullet 2" w:semiHidden="1" w:unhideWhenUsed="1"/>
+    <w:lsdException w:name="List Bullet 3" w:semiHidden="1" w:unhideWhenUsed="1"/>
+    <w:lsdException w:name="List Bullet 4" w:semiHidden="1" w:unhideWhenUsed="1"/>
+    <w:lsdException w:name="List Bullet 5" w:semiHidden="1" w:unhideWhenUsed="1"/>
+    <w:lsdException w:name="List Number 2" w:semiHidden="1" w:unhideWhenUsed="1"/>
+    <w:lsdException w:name="List Number 3" w:semiHidden="1" w:unhideWhenUsed="1"/>
+    <w:lsdException w:name="List Number 4" w:semiHidden="1" w:unhideWhenUsed="1"/>
+    <w:lsdException w:name="List Number 5" w:semiHidden="1" w:unhideWhenUsed="1"/>
+    <w:lsdException w:name="Title" w:uiPriority="10" w:qFormat="1"/>
+    <w:lsdException w:name="Closing" w:semiHidden="1" w:unhideWhenUsed="1"/>
+    <w:lsdException w:name="Signature" w:semiHidden="1" w:unhideWhenUsed="1"/>
+    <w:lsdException w:name="Default Paragraph Font" w:semiHidden="1" w:uiPriority="1" w:unhideWhenUsed="1"/>
+    <w:lsdException w:name="Body Text" w:semiHidden="1" w:unhideWhenUsed="1"/>
+    <w:lsdException w:name="Body Text Indent" w:semiHidden="1" w:unhideWhenUsed="1"/>
+    <w:lsdException w:name="List Continue" w:semiHidden="1" w:unhideWhenUsed="1"/>
+    <w:lsdException w:name="List Continue 2" w:semiHidden="1" w:unhideWhenUsed="1"/>
+    <w:lsdException w:name="List Continue 3" w:semiHidden="1" w:unhideWhenUsed="1"/>
+    <w:lsdException w:name="List Continue 4" w:semiHidden="1" w:unhideWhenUsed="1"/>
+    <w:lsdException w:name="List Continue 5" w:semiHidden="1" w:unhideWhenUsed="1"/>
+    <w:lsdException w:name="Message Header" w:semiHidden="1" w:unhideWhenUsed="1"/>
+    <w:lsdException w:name="Subtitle" w:uiPriority="11" w:qFormat="1"/>
+    <w:lsdException w:name="Salutation" w:semiHidden="1" w:unhideWhenUsed="1"/>
+    <w:lsdException w:name="Date" w:semiHidden="1" w:unhideWhenUsed="1"/>
+    <w:lsdException w:name="Body Text First Indent" w:semiHidden="1" w:unhideWhenUsed="1"/>
+    <w:lsdException w:name="Body Text First Indent 2" w:semiHidden="1" w:unhideWhenUsed="1"/>
+    <w:lsdException w:name="Note Heading" w:semiHidden="1" w:unhideWhenUsed="1"/>
+    <w:lsdException w:name="Body Text 2" w:semiHidden="1" w:unhideWhenUsed="1"/>
+    <w:lsdException w:name="Body Text 3" w:semiHidden="1" w:unhideWhenUsed="1"/>
+    <w:lsdException w:name="Body Text Indent 2" w:semiHidden="1" w:unhideWhenUsed="1"/>
+    <w:lsdException w:name="Body Text Indent 3" w:semiHidden="1" w:unhideWhenUsed="1"/>
+    <w:lsdException w:name="Block Text" w:semiHidden="1" w:unhideWhenUsed="1"/>
+    <w:lsdException w:name="Hyperlink" w:semiHidden="1" w:unhideWhenUsed="1"/>
+    <w:lsdException w:name="FollowedHyperlink" w:semiHidden="1" w:unhideWhenUsed="1"/>
+    <w:lsdException w:name="Strong" w:uiPriority="22" w:qFormat="1"/>
+    <w:lsdException w:name="Emphasis" w:uiPriority="20" w:qFormat="1"/>
+    <w:lsdException w:name="Document Map" w:semiHidden="1" w:unhideWhenUsed="1"/>
+    <w:lsdException w:name="Plain Text" w:semiHidden="1" w:unhideWhenUsed="1"/>
+    <w:lsdException w:name="E-mail Signature" w:semiHidden="1" w:unhideWhenUsed="1"/>
+    <w:lsdException w:name="HTML Top of Form" w:semiHidden="1" w:unhideWhenUsed="1"/>
+    <w:lsdException w:name="HTML Bottom of Form" w:semiHidden="1" w:unhideWhenUsed="1"/>
+    <w:lsdException w:name="Normal (Web)" w:semiHidden="1" w:unhideWhenUsed="1"/>
+    <w:lsdException w:name="HTML Acronym" w:semiHidden="1" w:unhideWhenUsed="1"/>
+    <w:lsdException w:name="HTML Address" w:semiHidden="1" w:unhideWhenUsed="1"/>
+    <w:lsdException w:name="HTML Cite" w:semiHidden="1" w:unhideWhenUsed="1"/>
+    <w:lsdException w:name="HTML Code" w:semiHidden="1" w:unhideWhenUsed="1"/>
+    <w:lsdException w:name="HTML Definition" w:semiHidden="1" w:unhideWhenUsed="1"/>
+    <w:lsdException w:name="HTML Keyboard" w:semiHidden="1" w:unhideWhenUsed="1"/>
+    <w:lsdException w:name="HTML Preformatted" w:semiHidden="1" w:unhideWhenUsed="1"/>
+    <w:lsdException w:name="HTML Sample" w:semiHidden="1" w:unhideWhenUsed="1"/>
+    <w:lsdException w:name="HTML Typewriter" w:semiHidden="1" w:unhideWhenUsed="1"/>
+    <w:lsdException w:name="HTML Variable" w:semiHidden="1" w:unhideWhenUsed="1"/>
+    <w:lsdException w:name="Normal Table" w:semiHidden="1" w:unhideWhenUsed="1"/>
+    <w:lsdException w:name="annotation subject" w:semiHidden="1" w:unhideWhenUsed="1"/>
+    <w:lsdException w:name="No List" w:semiHidden="1" w:unhideWhenUsed="1"/>
+    <w:lsdException w:name="Outline List 1" w:semiHidden="1" w:unhideWhenUsed="1"/>
+    <w:lsdException w:name="Outline List 2" w:semiHidden="1" w:unhideWhenUsed="1"/>
+    <w:lsdException w:name="Outline List 3" w:semiHidden="1" w:unhideWhenUsed="1"/>
+    <w:lsdException w:name="Table Simple 1" w:semiHidden="1" w:unhideWhenUsed="1"/>
+    <w:lsdException w:name="Table Simple 2" w:semiHidden="1" w:unhideWhenUsed="1"/>
+    <w:lsdException w:name="Table Simple 3" w:semiHidden="1" w:unhideWhenUsed="1"/>
+    <w:lsdException w:name="Table Classic 1" w:semiHidden="1" w:unhideWhenUsed="1"/>
+    <w:lsdException w:name="Table Classic 2" w:semiHidden="1" w:unhideWhenUsed="1"/>
+    <w:lsdException w:name="Table Classic 3" w:semiHidden="1" w:unhideWhenUsed="1"/>
+    <w:lsdException w:name="Table Classic 4" w:semiHidden="1" w:unhideWhenUsed="1"/>
+    <w:lsdException w:name="Table Colorful 1" w:semiHidden="1" w:unhideWhenUsed="1"/>
+    <w:lsdException w:name="Table Colorful 2" w:semiHidden="1" w:unhideWhenUsed="1"/>
+    <w:lsdException w:name="Table Colorful 3" w:semiHidden="1" w:unhideWhenUsed="1"/>
+    <w:lsdException w:name="Table Columns 1" w:semiHidden="1" w:unhideWhenUsed="1"/>
+    <w:lsdException w:name="Table Columns 2" w:semiHidden="1" w:unhideWhenUsed="1"/>
+    <w:lsdException w:name="Table Columns 3" w:semiHidden="1" w:unhideWhenUsed="1"/>
+    <w:lsdException w:name="Table Columns 4" w:semiHidden="1" w:unhideWhenUsed="1"/>
+    <w:lsdException w:name="Table Columns 5" w:semiHidden="1" w:unhideWhenUsed="1"/>
+    <w:lsdException w:name="Table Grid 1" w:semiHidden="1" w:unhideWhenUsed="1"/>
+    <w:lsdException w:name="Table Grid 2" w:semiHidden="1" w:unhideWhenUsed="1"/>
+    <w:lsdException w:name="Table Grid 3" w:semiHidden="1" w:unhideWhenUsed="1"/>
+    <w:lsdException w:name="Table Grid 4" w:semiHidden="1" w:unhideWhenUsed="1"/>
+    <w:lsdException w:name="Table Grid 5" w:semiHidden="1" w:unhideWhenUsed="1"/>
+    <w:lsdException w:name="Table Grid 6" w:semiHidden="1" w:unhideWhenUsed="1"/>
+    <w:lsdException w:name="Table Grid 7" w:semiHidden="1" w:unhideWhenUsed="1"/>
+    <w:lsdException w:name="Table Grid 8" w:semiHidden="1" w:unhideWhenUsed="1"/>
+    <w:lsdException w:name="Table List 1" w:semiHidden="1" w:unhideWhenUsed="1"/>
+    <w:lsdException w:name="Table List 2" w:semiHidden="1" w:unhideWhenUsed="1"/>
+    <w:lsdException w:name="Table List 3" w:semiHidden="1" w:unhideWhenUsed="1"/>
+    <w:lsdException w:name="Table List 4" w:semiHidden="1" w:unhideWhenUsed="1"/>
+    <w:lsdException w:name="Table List 5" w:semiHidden="1" w:unhideWhenUsed="1"/>
+    <w:lsdException w:name="Table List 6" w:semiHidden="1" w:unhideWhenUsed="1"/>
+    <w:lsdException w:name="Table List 7" w:semiHidden="1" w:unhideWhenUsed="1"/>
+    <w:lsdException w:name="Table List 8" w:semiHidden="1" w:unhideWhenUsed="1"/>
+    <w:lsdException w:name="Table 3D effects 1" w:semiHidden="1" w:unhideWhenUsed="1"/>
+    <w:lsdException w:name="Table 3D effects 2" w:semiHidden="1" w:unhideWhenUsed="1"/>
+    <w:lsdException w:name="Table 3D effects 3" w:semiHidden="1" w:unhideWhenUsed="1"/>
+    <w:lsdException w:name="Table Contemporary" w:semiHidden="1" w:unhideWhenUsed="1"/>
+    <w:lsdException w:name="Table Elegant" w:semiHidden="1" w:unhideWhenUsed="1"/>
+    <w:lsdException w:name="Table Professional" w:semiHidden="1" w:unhideWhenUsed="1"/>
+    <w:lsdException w:name="Table Subtle 1" w:semiHidden="1" w:unhideWhenUsed="1"/>
+    <w:lsdException w:name="Table Subtle 2" w:semiHidden="1" w:unhideWhenUsed="1"/>
+    <w:lsdException w:name="Table Web 1" w:semiHidden="1" w:unhideWhenUsed="1"/>
+    <w:lsdException w:name="Table Web 2" w:semiHidden="1" w:unhideWhenUsed="1"/>
+    <w:lsdException w:name="Table Web 3" w:semiHidden="1" w:unhideWhenUsed="1"/>
+    <w:lsdException w:name="Balloon Text" w:semiHidden="1" w:unhideWhenUsed="1"/>
+    <w:lsdException w:name="Table Grid" w:uiPriority="39"/>
+    <w:lsdException w:name="Table Theme" w:semiHidden="1" w:unhideWhenUsed="1"/>
+    <w:lsdException w:name="Placeholder Text" w:semiHidden="1"/>
+    <w:lsdException w:name="No Spacing" w:uiPriority="1" w:qFormat="1"/>
+    <w:lsdException w:name="Light Shading" w:uiPriority="60"/>
+    <w:lsdException w:name="Light List" w:uiPriority="61"/>
+    <w:lsdException w:name="Light Grid" w:uiPriority="62"/>
+    <w:lsdException w:name="Medium Shading 1" w:uiPriority="63"/>
+    <w:lsdException w:name="Medium Shading 2" w:uiPriority="64"/>
+    <w:lsdException w:name="Medium List 1" w:uiPriority="65"/>
+    <w:lsdException w:name="Medium List 2" w:uiPriority="66"/>
+    <w:lsdException w:name="Medium Grid 1" w:uiPriority="67"/>
+    <w:lsdException w:name="Medium Grid 2" w:uiPriority="68"/>
+    <w:lsdException w:name="Medium Grid 3" w:uiPriority="69"/>
+    <w:lsdException w:name="Dark List" w:uiPriority="70"/>
+    <w:lsdException w:name="Colorful Shading" w:uiPriority="71"/>
+    <w:lsdException w:name="Colorful List" w:uiPriority="72"/>
+    <w:lsdException w:name="Colorful Grid" w:uiPriority="73"/>
+    <w:lsdException w:name="Light Shading Accent 1" w:uiPriority="60"/>
+    <w:lsdException w:name="Light List Accent 1" w:uiPriority="61"/>
+    <w:lsdException w:name="Light Grid Accent 1" w:uiPriority="62"/>
+    <w:lsdException w:name="Medium Shading 1 Accent 1" w:uiPriority="63"/>
+    <w:lsdException w:name="Medium Shading 2 Accent 1" w:uiPriority="64"/>
+    <w:lsdException w:name="Medium List 1 Accent 1" w:uiPriority="65"/>
+    <w:lsdException w:name="Revision" w:semiHidden="1"/>
+    <w:lsdException w:name="List Paragraph" w:uiPriority="34" w:qFormat="1"/>
+    <w:lsdException w:name="Quote" w:uiPriority="29" w:qFormat="1"/>
+    <w:lsdException w:name="Intense Quote" w:uiPriority="30" w:qFormat="1"/>
+    <w:lsdException w:name="Medium List 2 Accent 1" w:uiPriority="66"/>
+    <w:lsdException w:name="Medium Grid 1 Accent 1" w:uiPriority="67"/>
+    <w:lsdException w:name="Medium Grid 2 Accent 1" w:uiPriority="68"/>
+    <w:lsdException w:name="Medium Grid 3 Accent 1" w:uiPriority="69"/>
+    <w:lsdException w:name="Dark List Accent 1" w:uiPriority="70"/>
+    <w:lsdException w:name="Colorful Shading Accent 1" w:uiPriority="71"/>
+    <w:lsdException w:name="Colorful List Accent 1" w:uiPriority="72"/>
+    <w:lsdException w:name="Colorful Grid Accent 1" w:uiPriority="73"/>
+    <w:lsdException w:name="Light Shading Accent 2" w:uiPriority="60"/>
+    <w:lsdException w:name="Light List Accent 2" w:uiPriority="61"/>
+    <w:lsdException w:name="Light Grid Accent 2" w:uiPriority="62"/>
+    <w:lsdException w:name="Medium Shading 1 Accent 2" w:uiPriority="63"/>
+    <w:lsdException w:name="Medium Shading 2 Accent 2" w:uiPriority="64"/>
+    <w:lsdException w:name="Medium List 1 Accent 2" w:uiPriority="65"/>
+    <w:lsdException w:name="Medium List 2 Accent 2" w:uiPriority="66"/>
+    <w:lsdException w:name="Medium Grid 1 Accent 2" w:uiPriority="67"/>
+    <w:lsdException w:name="Medium Grid 2 Accent 2" w:uiPriority="68"/>
+    <w:lsdException w:name="Medium Grid 3 Accent 2" w:uiPriority="69"/>
+    <w:lsdException w:name="Dark List Accent 2" w:uiPriority="70"/>
+    <w:lsdException w:name="Colorful Shading Accent 2" w:uiPriority="71"/>
+    <w:lsdException w:name="Colorful List Accent 2" w:uiPriority="72"/>
+    <w:lsdException w:name="Colorful Grid Accent 2" w:uiPriority="73"/>
+    <w:lsdException w:name="Light Shading Accent 3" w:uiPriority="60"/>
+    <w:lsdException w:name="Light List Accent 3" w:uiPriority="61"/>
+    <w:lsdException w:name="Light Grid Accent 3" w:uiPriority="62"/>
+    <w:lsdException w:name="Medium Shading 1 Accent 3" w:uiPriority="63"/>
+    <w:lsdException w:name="Medium Shading 2 Accent 3" w:uiPriority="64"/>
+    <w:lsdException w:name="Medium List 1 Accent 3" w:uiPriority="65"/>
+    <w:lsdException w:name="Medium List 2 Accent 3" w:uiPriority="66"/>
+    <w:lsdException w:name="Medium Grid 1 Accent 3" w:uiPriority="67"/>
+    <w:lsdException w:name="Medium Grid 2 Accent 3" w:uiPriority="68"/>
+    <w:lsdException w:name="Medium Grid 3 Accent 3" w:uiPriority="69"/>
+    <w:lsdException w:name="Dark List Accent 3" w:uiPriority="70"/>
+    <w:lsdException w:name="Colorful Shading Accent 3" w:uiPriority="71"/>
+    <w:lsdException w:name="Colorful List Accent 3" w:uiPriority="72"/>
+    <w:lsdException w:name="Colorful Grid Accent 3" w:uiPriority="73"/>
+    <w:lsdException w:name="Light Shading Accent 4" w:uiPriority="60"/>
+    <w:lsdException w:name="Light List Accent 4" w:uiPriority="61"/>
+    <w:lsdException w:name="Light Grid Accent 4" w:uiPriority="62"/>
+    <w:lsdException w:name="Medium Shading 1 Accent 4" w:uiPriority="63"/>
+    <w:lsdException w:name="Medium Shading 2 Accent 4" w:uiPriority="64"/>
+    <w:lsdException w:name="Medium List 1 Accent 4" w:uiPriority="65"/>
+    <w:lsdException w:name="Medium List 2 Accent 4" w:uiPriority="66"/>
+    <w:lsdException w:name="Medium Grid 1 Accent 4" w:uiPriority="67"/>
+    <w:lsdException w:name="Medium Grid 2 Accent 4" w:uiPriority="68"/>
+    <w:lsdException w:name="Medium Grid 3 Accent 4" w:uiPriority="69"/>
+    <w:lsdException w:name="Dark List Accent 4" w:uiPriority="70"/>
+    <w:lsdException w:name="Colorful Shading Accent 4" w:uiPriority="71"/>
+    <w:lsdException w:name="Colorful List Accent 4" w:uiPriority="72"/>
+    <w:lsdException w:name="Colorful Grid Accent 4" w:uiPriority="73"/>
+    <w:lsdException w:name="Light Shading Accent 5" w:uiPriority="60"/>
+    <w:lsdException w:name="Light List Accent 5" w:uiPriority="61"/>
+    <w:lsdException w:name="Light Grid Accent 5" w:uiPriority="62"/>
+    <w:lsdException w:name="Medium Shading 1 Accent 5" w:uiPriority="63"/>
+    <w:lsdException w:name="Medium Shading 2 Accent 5" w:uiPriority="64"/>
+    <w:lsdException w:name="Medium List 1 Accent 5" w:uiPriority="65"/>
+    <w:lsdException w:name="Medium List 2 Accent 5" w:uiPriority="66"/>
+    <w:lsdException w:name="Medium Grid 1 Accent 5" w:uiPriority="67"/>
+    <w:lsdException w:name="Medium Grid 2 Accent 5" w:uiPriority="68"/>
+    <w:lsdException w:name="Medium Grid 3 Accent 5" w:uiPriority="69"/>
+    <w:lsdException w:name="Dark List Accent 5" w:uiPriority="70"/>
+    <w:lsdException w:name="Colorful Shading Accent 5" w:uiPriority="71"/>
+    <w:lsdException w:name="Colorful List Accent 5" w:uiPriority="72"/>
+    <w:lsdException w:name="Colorful Grid Accent 5" w:uiPriority="73"/>
+    <w:lsdException w:name="Light Shading Accent 6" w:uiPriority="60"/>
+    <w:lsdException w:name="Light List Accent 6" w:uiPriority="61"/>
+    <w:lsdException w:name="Light Grid Accent 6" w:uiPriority="62"/>
+    <w:lsdException w:name="Medium Shading 1 Accent 6" w:uiPriority="63"/>
+    <w:lsdException w:name="Medium Shading 2 Accent 6" w:uiPriority="64"/>
+    <w:lsdException w:name="Medium List 1 Accent 6" w:uiPriority="65"/>
+    <w:lsdException w:name="Medium List 2 Accent 6" w:uiPriority="66"/>
+    <w:lsdException w:name="Medium Grid 1 Accent 6" w:uiPriority="67"/>
+    <w:lsdException w:name="Medium Grid 2 Accent 6" w:uiPriority="68"/>
+    <w:lsdException w:name="Medium Grid 3 Accent 6" w:uiPriority="69"/>
+    <w:lsdException w:name="Dark List Accent 6" w:uiPriority="70"/>
+    <w:lsdException w:name="Colorful Shading Accent 6" w:uiPriority="71"/>
+    <w:lsdException w:name="Colorful List Accent 6" w:uiPriority="72"/>
+    <w:lsdException w:name="Colorful Grid Accent 6" w:uiPriority="73"/>
+    <w:lsdException w:name="Subtle Emphasis" w:uiPriority="19" w:qFormat="1"/>
+    <w:lsdException w:name="Intense Emphasis" w:uiPriority="21" w:qFormat="1"/>
+    <w:lsdException w:name="Subtle Reference" w:uiPriority="31" w:qFormat="1"/>
+    <w:lsdException w:name="Intense Reference" w:uiPriority="32" w:qFormat="1"/>
+    <w:lsdException w:name="Book Title" w:uiPriority="33" w:qFormat="1"/>
+    <w:lsdException w:name="Bibliography" w:semiHidden="1" w:uiPriority="37" w:unhideWhenUsed="1"/>
+    <w:lsdException w:name="TOC Heading" w:semiHidden="1" w:uiPriority="39" w:unhideWhenUsed="1" w:qFormat="1"/>
+    <w:lsdException w:name="Plain Table 1" w:uiPriority="41"/>
+    <w:lsdException w:name="Plain Table 2" w:uiPriority="42"/>
+    <w:lsdException w:name="Plain Table 3" w:uiPriority="43"/>
+    <w:lsdException w:name="Plain Table 4" w:uiPriority="44"/>
+    <w:lsdException w:name="Plain Table 5" w:uiPriority="45"/>
+    <w:lsdException w:name="Grid Table Light" w:uiPriority="40"/>
+    <w:lsdException w:name="Grid Table 1 Light" w:uiPriority="46"/>
+    <w:lsdException w:name="Grid Table 2" w:uiPriority="47"/>
+    <w:lsdException w:name="Grid Table 3" w:uiPriority="48"/>
+    <w:lsdException w:name="Grid Table 4" w:uiPriority="49"/>
+    <w:lsdException w:name="Grid Table 5 Dark" w:uiPriority="50"/>
+    <w:lsdException w:name="Grid Table 6 Colorful" w:uiPriority="51"/>
+    <w:lsdException w:name="Grid Table 7 Colorful" w:uiPriority="52"/>
+    <w:lsdException w:name="Grid Table 1 Light Accent 1" w:uiPriority="46"/>
+    <w:lsdException w:name="Grid Table 2 Accent 1" w:uiPriority="47"/>
+    <w:lsdException w:name="Grid Table 3 Accent 1" w:uiPriority="48"/>
+    <w:lsdException w:name="Grid Table 4 Accent 1" w:uiPriority="49"/>
+    <w:lsdException w:name="Grid Table 5 Dark Accent 1" w:uiPriority="50"/>
+    <w:lsdException w:name="Grid Table 6 Colorful Accent 1" w:uiPriority="51"/>
+    <w:lsdException w:name="Grid Table 7 Colorful Accent 1" w:uiPriority="52"/>
+    <w:lsdException w:name="Grid Table 1 Light Accent 2" w:uiPriority="46"/>
+    <w:lsdException w:name="Grid Table 2 Accent 2" w:uiPriority="47"/>
+    <w:lsdException w:name="Grid Table 3 Accent 2" w:uiPriority="48"/>
+    <w:lsdException w:name="Grid Table 4 Accent 2" w:uiPriority="49"/>
+    <w:lsdException w:name="Grid Table 5 Dark Accent 2" w:uiPriority="50"/>
+    <w:lsdException w:name="Grid Table 6 Colorful Accent 2" w:uiPriority="51"/>
+    <w:lsdException w:name="Grid Table 7 Colorful Accent 2" w:uiPriority="52"/>
+    <w:lsdException w:name="Grid Table 1 Light Accent 3" w:uiPriority="46"/>
+    <w:lsdException w:name="Grid Table 2 Accent 3" w:uiPriority="47"/>
+    <w:lsdException w:name="Grid Table 3 Accent 3" w:uiPriority="48"/>
+    <w:lsdException w:name="Grid Table 4 Accent 3" w:uiPriority="49"/>
+    <w:lsdException w:name="Grid Table 5 Dark Accent 3" w:uiPriority="50"/>
+    <w:lsdException w:name="Grid Table 6 Colorful Accent 3" w:uiPriority="51"/>
+    <w:lsdException w:name="Grid Table 7 Colorful Accent 3" w:uiPriority="52"/>
+    <w:lsdException w:name="Grid Table 1 Light Accent 4" w:uiPriority="46"/>
+    <w:lsdException w:name="Grid Table 2 Accent 4" w:uiPriority="47"/>
+    <w:lsdException w:name="Grid Table 3 Accent 4" w:uiPriority="48"/>
+    <w:lsdException w:name="Grid Table 4 Accent 4" w:uiPriority="49"/>
+    <w:lsdException w:name="Grid Table 5 Dark Accent 4" w:uiPriority="50"/>
+    <w:lsdException w:name="Grid Table 6 Colorful Accent 4" w:uiPriority="51"/>
+    <w:lsdException w:name="Grid Table 7 Colorful Accent 4" w:uiPriority="52"/>
+    <w:lsdException w:name="Grid Table 1 Light Accent 5" w:uiPriority="46"/>
+    <w:lsdException w:name="Grid Table 2 Accent 5" w:uiPriority="47"/>
+    <w:lsdException w:name="Grid Table 3 Accent 5" w:uiPriority="48"/>
+    <w:lsdException w:name="Grid Table 4 Accent 5" w:uiPriority="49"/>
+    <w:lsdException w:name="Grid Table 5 Dark Accent 5" w:uiPriority="50"/>
+    <w:lsdException w:name="Grid Table 6 Colorful Accent 5" w:uiPriority="51"/>
+    <w:lsdException w:name="Grid Table 7 Colorful Accent 5" w:uiPriority="52"/>
+    <w:lsdException w:name="Grid Table 1 Light Accent 6" w:uiPriority="46"/>
+    <w:lsdException w:name="Grid Table 2 Accent 6" w:uiPriority="47"/>
+    <w:lsdException w:name="Grid Table 3 Accent 6" w:uiPriority="48"/>
+    <w:lsdException w:name="Grid Table 4 Accent 6" w:uiPriority="49"/>
+    <w:lsdException w:name="Grid Table 5 Dark Accent 6" w:uiPriority="50"/>
+    <w:lsdException w:name="Grid Table 6 Colorful Accent 6" w:uiPriority="51"/>
+    <w:lsdException w:name="Grid Table 7 Colorful Accent 6" w:uiPriority="52"/>
+    <w:lsdException w:name="List Table 1 Light" w:uiPriority="46"/>
+    <w:lsdException w:name="List Table 2" w:uiPriority="47"/>
+    <w:lsdException w:name="List Table 3" w:uiPriority="48"/>
+    <w:lsdException w:name="List Table 4" w:uiPriority="49"/>
+    <w:lsdException w:name="List Table 5 Dark" w:uiPriority="50"/>
+    <w:lsdException w:name="List Table 6 Colorful" w:uiPriority="51"/>
+    <w:lsdException w:name="List Table 7 Colorful" w:uiPriority="52"/>
+    <w:lsdException w:name="List Table 1 Light Accent 1" w:uiPriority="46"/>
+    <w:lsdException w:name="List Table 2 Accent 1" w:uiPriority="47"/>
+    <w:lsdException w:name="List Table 3 Accent 1" w:uiPriority="48"/>
+    <w:lsdException w:name="List Table 4 Accent 1" w:uiPriority="49"/>
+    <w:lsdException w:name="List Table 5 Dark Accent 1" w:uiPriority="50"/>
+    <w:lsdException w:name="List Table 6 Colorful Accent 1" w:uiPriority="51"/>
+    <w:lsdException w:name="List Table 7 Colorful Accent 1" w:uiPriority="52"/>
+    <w:lsdException w:name="List Table 1 Light Accent 2" w:uiPriority="46"/>
+    <w:lsdException w:name="List Table 2 Accent 2" w:uiPriority="47"/>
+    <w:lsdException w:name="List Table 3 Accent 2" w:uiPriority="48"/>
+    <w:lsdException w:name="List Table 4 Accent 2" w:uiPriority="49"/>
+    <w:lsdException w:name="List Table 5 Dark Accent 2" w:uiPriority="50"/>
+    <w:lsdException w:name="List Table 6 Colorful Accent 2" w:uiPriority="51"/>
+    <w:lsdException w:name="List Table 7 Colorful Accent 2" w:uiPriority="52"/>
+    <w:lsdException w:name="List Table 1 Light Accent 3" w:uiPriority="46"/>
+    <w:lsdException w:name="List Table 2 Accent 3" w:uiPriority="47"/>
+    <w:lsdException w:name="List Table 3 Accent 3" w:uiPriority="48"/>
+    <w:lsdException w:name="List Table 4 Accent 3" w:uiPriority="49"/>
+    <w:lsdException w:name="List Table 5 Dark Accent 3" w:uiPriority="50"/>
+    <w:lsdException w:name="List Table 6 Colorful Accent 3" w:uiPriority="51"/>
+    <w:lsdException w:name="List Table 7 Colorful Accent 3" w:uiPriority="52"/>
+    <w:lsdException w:name="List Table 1 Light Accent 4" w:uiPriority="46"/>
+    <w:lsdException w:name="List Table 2 Accent 4" w:uiPriority="47"/>
+    <w:lsdException w:name="List Table 3 Accent 4" w:uiPriority="48"/>
+    <w:lsdException w:name="List Table 4 Accent 4" w:uiPriority="49"/>
+    <w:lsdException w:name="List Table 5 Dark Accent 4" w:uiPriority="50"/>
+    <w:lsdException w:name="List Table 6 Colorful Accent 4" w:uiPriority="51"/>
+    <w:lsdException w:name="List Table 7 Colorful Accent 4" w:uiPriority="52"/>
+    <w:lsdException w:name="List Table 1 Light Accent 5" w:uiPriority="46"/>
+    <w:lsdException w:name="List Table 2 Accent 5" w:uiPriority="47"/>
+    <w:lsdException w:name="List Table 3 Accent 5" w:uiPriority="48"/>
+    <w:lsdException w:name="List Table 4 Accent 5" w:uiPriority="49"/>
+    <w:lsdException w:name="List Table 5 Dark Accent 5" w:uiPriority="50"/>
+    <w:lsdException w:name="List Table 6 Colorful Accent 5" w:uiPriority="51"/>
+    <w:lsdException w:name="List Table 7 Colorful Accent 5" w:uiPriority="52"/>
+    <w:lsdException w:name="List Table 1 Light Accent 6" w:uiPriority="46"/>
+    <w:lsdException w:name="List Table 2 Accent 6" w:uiPriority="47"/>
+    <w:lsdException w:name="List Table 3 Accent 6" w:uiPriority="48"/>
+    <w:lsdException w:name="List Table 4 Accent 6" w:uiPriority="49"/>
+    <w:lsdException w:name="List Table 5 Dark Accent 6" w:uiPriority="50"/>
+    <w:lsdException w:name="List Table 6 Colorful Accent 6" w:uiPriority="51"/>
+    <w:lsdException w:name="List Table 7 Colorful Accent 6" w:uiPriority="52"/>
+  </w:latentStyles>
+  <w:style w:type="paragraph" w:default="1" w:styleId="Normal">
+    <w:name w:val="Normal"/>
+    <w:qFormat/>
+  </w:style>
+  <w:style w:type="character" w:default="1" w:styleId="DefaultParagraphFont">
+    <w:name w:val="Default Paragraph Font"/>
+    <w:uiPriority w:val="1"/>
+    <w:semiHidden/>
+    <w:unhideWhenUsed/>
+  </w:style>
+  <w:style w:type="table" w:default="1" w:styleId="TableNormal">
+    <w:name w:val="Normal Table"/>
+    <w:uiPriority w:val="99"/>
+    <w:semiHidden/>
+    <w:unhideWhenUsed/>
+    <w:tblPr>
+      <w:tblInd w:w="0" w:type="dxa"/>
+      <w:tblCellMar>
+        <w:top w:w="0" w:type="dxa"/>
+        <w:left w:w="108" w:type="dxa"/>
+        <w:bottom w:w="0" w:type="dxa"/>
+        <w:right w:w="108" w:type="dxa"/>
+      </w:tblCellMar>
+    </w:tblPr>
+  </w:style>
+  <w:style w:type="numbering" w:default="1" w:styleId="NoList">
+    <w:name w:val="No List"/>
+    <w:uiPriority w:val="99"/>
+    <w:semiHidden/>
+    <w:unhideWhenUsed/>
+  </w:style>
+  <w:style w:type="character" w:styleId="PlaceholderText">
+    <w:name w:val="Placeholder Text"/>
+    <w:basedOn w:val="DefaultParagraphFont"/>
+    <w:uiPriority w:val="99"/>
+    <w:semiHidden/>
+    <w:rsid w:val="00C501F5"/>
+    <w:rPr>
+      <w:color w:val="808080"/>
+    </w:rPr>
+  </w:style>
+</w:styles>
+</file>
+
+<file path=word/glossary/webSettings.xml><?xml version="1.0" encoding="utf-8"?>
+<w:webSettings xmlns:mc="http://schemas.openxmlformats.org/markup-compatibility/2006" xmlns:r="http://schemas.openxmlformats.org/officeDocument/2006/relationships" xmlns:w="http://schemas.openxmlformats.org/wordprocessingml/2006/main" xmlns:w14="http://schemas.microsoft.com/office/word/2010/wordml" xmlns:w15="http://schemas.microsoft.com/office/word/2012/wordml" mc:Ignorable="w14 w15">
+  <w:optimizeForBrowser/>
+  <w:allowPNG/>
+</w:webSettings>
+</file>
+
 <file path=word/theme/theme1.xml><?xml version="1.0" encoding="utf-8"?>
 <a:theme xmlns:a="http://schemas.openxmlformats.org/drawingml/2006/main" name="Office Theme">
   <a:themeElements>
@@ -21638,7 +30766,7 @@
 </file>
 
 <file path=customXml/itemProps1.xml><?xml version="1.0" encoding="utf-8"?>
-<ds:datastoreItem xmlns:ds="http://schemas.openxmlformats.org/officeDocument/2006/customXml" ds:itemID="{A9603640-AF5C-4B56-B914-A062DDFFA9EF}">
+<ds:datastoreItem xmlns:ds="http://schemas.openxmlformats.org/officeDocument/2006/customXml" ds:itemID="{BDA60B3A-0DB6-438D-8BCF-FDECA93A0DA1}">
   <ds:schemaRefs>
     <ds:schemaRef ds:uri="http://schemas.openxmlformats.org/officeDocument/2006/bibliography"/>
   </ds:schemaRefs>
